--- a/04_dossier_technique/jullien_arnaud/Dossier_personel.docx
+++ b/04_dossier_technique/jullien_arnaud/Dossier_personel.docx
@@ -18,6 +18,7 @@
           <w:sdtPr>
             <w:rPr>
               <w:sz w:val="24"/>
+              <w:lang w:val="en-US"/>
             </w:rPr>
             <w:id w:val="596752214"/>
             <w:docPartObj>
@@ -272,7 +273,7 @@
                         <v:stroke joinstyle="miter"/>
                         <v:path gradientshapeok="t" o:connecttype="rect"/>
                       </v:shapetype>
-                      <v:shape id="Zone de texte 2" o:spid="_x0000_s1026" type="#_x0000_t202" alt="Zone de texte affichant le titre et le sous-titre du document" style="position:absolute;left:0;text-align:left;margin-left:399.45pt;margin-top:138.7pt;width:450.65pt;height:115.2pt;z-index:251659264;visibility:visible;mso-wrap-style:square;mso-width-percent:0;mso-height-percent:0;mso-wrap-distance-left:9pt;mso-wrap-distance-top:0;mso-wrap-distance-right:9pt;mso-wrap-distance-bottom:0;mso-position-horizontal:right;mso-position-horizontal-relative:margin;mso-position-vertical:absolute;mso-position-vertical-relative:margin;mso-width-percent:0;mso-height-percent:0;mso-width-relative:margin;mso-height-relative:margin;v-text-anchor:top" o:gfxdata="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" filled="f" stroked="f" strokeweight=".5pt">
+                      <v:shape id="Zone de texte 2" o:spid="_x0000_s1026" type="#_x0000_t202" alt="Zone de texte affichant le titre et le sous-titre du document" style="position:absolute;left:0;text-align:left;margin-left:399.45pt;margin-top:138.7pt;width:450.65pt;height:115.2pt;z-index:251659264;visibility:visible;mso-wrap-style:square;mso-width-percent:0;mso-height-percent:0;mso-wrap-distance-left:9pt;mso-wrap-distance-top:0;mso-wrap-distance-right:9pt;mso-wrap-distance-bottom:0;mso-position-horizontal:right;mso-position-horizontal-relative:margin;mso-position-vertical:absolute;mso-position-vertical-relative:margin;mso-width-percent:0;mso-height-percent:0;mso-width-relative:margin;mso-height-relative:margin;v-text-anchor:top" o:gfxdata="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" filled="f" stroked="f" strokeweight=".5pt">
                         <v:textbox style="mso-fit-shape-to-text:t" inset="0,0,0,0">
                           <w:txbxContent>
                             <w:p>
@@ -533,7 +534,7 @@
                   </mc:Choice>
                   <mc:Fallback>
                     <w:pict>
-                      <v:shape w14:anchorId="7FAD8677" id="Zone de texte 1" o:spid="_x0000_s1027" type="#_x0000_t202" alt="Zone de texte affichant les informations de contact de la société" style="position:absolute;left:0;text-align:left;margin-left:416.8pt;margin-top:0;width:468pt;height:14.9pt;z-index:251660288;visibility:visible;mso-wrap-style:square;mso-width-percent:1000;mso-height-percent:0;mso-wrap-distance-left:9pt;mso-wrap-distance-top:0;mso-wrap-distance-right:9pt;mso-wrap-distance-bottom:0;mso-position-horizontal:right;mso-position-horizontal-relative:margin;mso-position-vertical:top;mso-position-vertical-relative:bottom-margin-area;mso-width-percent:1000;mso-height-percent:0;mso-width-relative:margin;mso-height-relative:margin;v-text-anchor:middle" o:gfxdata="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" fillcolor="#f24f4f [3204]" stroked="f" strokeweight=".5pt">
+                      <v:shape w14:anchorId="7FAD8677" id="Zone de texte 1" o:spid="_x0000_s1027" type="#_x0000_t202" alt="Zone de texte affichant les informations de contact de la société" style="position:absolute;left:0;text-align:left;margin-left:416.8pt;margin-top:0;width:468pt;height:14.9pt;z-index:251660288;visibility:visible;mso-wrap-style:square;mso-width-percent:1000;mso-height-percent:0;mso-wrap-distance-left:9pt;mso-wrap-distance-top:0;mso-wrap-distance-right:9pt;mso-wrap-distance-bottom:0;mso-position-horizontal:right;mso-position-horizontal-relative:margin;mso-position-vertical:top;mso-position-vertical-relative:bottom-margin-area;mso-width-percent:1000;mso-height-percent:0;mso-width-relative:margin;mso-height-relative:margin;v-text-anchor:middle" o:gfxdata="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" fillcolor="#f24f4f [3204]" stroked="f" strokeweight=".5pt">
                         <v:textbox inset="12.96pt,0,12.96pt,0">
                           <w:txbxContent>
                             <w:tbl>
@@ -770,7 +771,7 @@
             </w:rPr>
             <w:fldChar w:fldCharType="separate"/>
           </w:r>
-          <w:hyperlink w:anchor="_Toc504488724" w:history="1">
+          <w:hyperlink w:anchor="_Toc505871405" w:history="1">
             <w:r>
               <w:rPr>
                 <w:rStyle w:val="Lienhypertexte"/>
@@ -816,7 +817,7 @@
                 <w:noProof/>
                 <w:webHidden/>
               </w:rPr>
-              <w:instrText xml:space="preserve"> PAGEREF _Toc504488724 \h </w:instrText>
+              <w:instrText xml:space="preserve"> PAGEREF _Toc505871405 \h </w:instrText>
             </w:r>
             <w:r>
               <w:rPr>
@@ -859,7 +860,7 @@
               <w:lang w:eastAsia="fr-FR"/>
             </w:rPr>
           </w:pPr>
-          <w:hyperlink w:anchor="_Toc504488725" w:history="1">
+          <w:hyperlink w:anchor="_Toc505871406" w:history="1">
             <w:r>
               <w:rPr>
                 <w:rStyle w:val="Lienhypertexte"/>
@@ -900,7 +901,7 @@
               <w:lang w:eastAsia="fr-FR"/>
             </w:rPr>
           </w:pPr>
-          <w:hyperlink w:anchor="_Toc504488726" w:history="1">
+          <w:hyperlink w:anchor="_Toc505871407" w:history="1">
             <w:r>
               <w:rPr>
                 <w:rStyle w:val="Lienhypertexte"/>
@@ -946,7 +947,7 @@
                 <w:noProof/>
                 <w:webHidden/>
               </w:rPr>
-              <w:instrText xml:space="preserve"> PAGEREF _Toc504488726 \h </w:instrText>
+              <w:instrText xml:space="preserve"> PAGEREF _Toc505871407 \h </w:instrText>
             </w:r>
             <w:r>
               <w:rPr>
@@ -989,7 +990,7 @@
               <w:lang w:eastAsia="fr-FR"/>
             </w:rPr>
           </w:pPr>
-          <w:hyperlink w:anchor="_Toc504488727" w:history="1">
+          <w:hyperlink w:anchor="_Toc505871408" w:history="1">
             <w:r>
               <w:rPr>
                 <w:rStyle w:val="Lienhypertexte"/>
@@ -1026,7 +1027,7 @@
               <w:lang w:eastAsia="fr-FR"/>
             </w:rPr>
           </w:pPr>
-          <w:hyperlink w:anchor="_Toc504488728" w:history="1">
+          <w:hyperlink w:anchor="_Toc505871409" w:history="1">
             <w:r>
               <w:rPr>
                 <w:rStyle w:val="Lienhypertexte"/>
@@ -1079,9 +1080,8 @@
         <w:pStyle w:val="Titre1"/>
         <w:jc w:val="both"/>
       </w:pPr>
-      <w:bookmarkStart w:id="1" w:name="_Toc504488724"/>
-      <w:r>
-        <w:lastRenderedPageBreak/>
+      <w:bookmarkStart w:id="1" w:name="_Toc505871405"/>
+      <w:r>
         <w:t>Situation du projet</w:t>
       </w:r>
       <w:bookmarkEnd w:id="1"/>
@@ -1091,12 +1091,12 @@
         <w:pStyle w:val="Titre2"/>
         <w:jc w:val="both"/>
       </w:pPr>
-      <w:bookmarkStart w:id="2" w:name="_Toc504488725"/>
-      <w:bookmarkStart w:id="3" w:name="_Hlk504488943"/>
+      <w:bookmarkStart w:id="2" w:name="_Hlk504488943"/>
+      <w:bookmarkStart w:id="3" w:name="_Toc505871406"/>
       <w:r>
         <w:t>Contexte</w:t>
       </w:r>
-      <w:bookmarkEnd w:id="2"/>
+      <w:bookmarkEnd w:id="3"/>
     </w:p>
     <w:p>
       <w:pPr>
@@ -1293,38 +1293,36 @@
         <w:t>.</w:t>
       </w:r>
     </w:p>
+    <w:bookmarkEnd w:id="2"/>
     <w:p>
       <w:pPr>
         <w:jc w:val="both"/>
       </w:pPr>
-      <w:bookmarkStart w:id="4" w:name="_GoBack"/>
-      <w:bookmarkEnd w:id="3"/>
+    </w:p>
+    <w:p>
+      <w:pPr>
+        <w:pStyle w:val="Titre1"/>
+        <w:jc w:val="both"/>
+      </w:pPr>
+      <w:bookmarkStart w:id="4" w:name="_Toc505871407"/>
+      <w:r>
+        <w:t>Tâches à réaliser</w:t>
+      </w:r>
       <w:bookmarkEnd w:id="4"/>
     </w:p>
     <w:p>
       <w:pPr>
-        <w:pStyle w:val="Titre1"/>
-        <w:jc w:val="both"/>
-      </w:pPr>
-      <w:bookmarkStart w:id="5" w:name="_Toc504488726"/>
-      <w:r>
-        <w:t>Tâches à réaliser</w:t>
-      </w:r>
-      <w:bookmarkEnd w:id="5"/>
-    </w:p>
-    <w:p>
-      <w:pPr>
         <w:pStyle w:val="Titre2"/>
         <w:jc w:val="both"/>
       </w:pPr>
-      <w:bookmarkStart w:id="6" w:name="_Toc504488727"/>
+      <w:bookmarkStart w:id="5" w:name="_Toc505871408"/>
       <w:r>
         <w:t xml:space="preserve">Synoptique de la </w:t>
       </w:r>
       <w:r>
         <w:t>réalisation</w:t>
       </w:r>
-      <w:bookmarkEnd w:id="6"/>
+      <w:bookmarkEnd w:id="5"/>
     </w:p>
     <w:p>
       <w:pPr>
@@ -1515,11 +1513,11 @@
         <w:pStyle w:val="Titre2"/>
         <w:jc w:val="both"/>
       </w:pPr>
-      <w:bookmarkStart w:id="7" w:name="_Toc504488728"/>
+      <w:bookmarkStart w:id="6" w:name="_Toc505871409"/>
       <w:r>
         <w:t>Mes tâches</w:t>
       </w:r>
-      <w:bookmarkEnd w:id="7"/>
+      <w:bookmarkEnd w:id="6"/>
     </w:p>
     <w:p>
       <w:pPr>
@@ -1894,70 +1892,113 @@
     </w:p>
     <w:p>
       <w:pPr>
-        <w:pStyle w:val="Sansinterligne"/>
         <w:jc w:val="both"/>
-        <w:rPr>
-          <w:lang w:val="fr-FR"/>
-        </w:rPr>
       </w:pPr>
     </w:p>
     <w:p>
       <w:pPr>
-        <w:pStyle w:val="Sansinterligne"/>
         <w:jc w:val="both"/>
-        <w:rPr>
-          <w:lang w:val="fr-FR"/>
-        </w:rPr>
-      </w:pPr>
-      <w:r>
-        <w:rPr>
-          <w:noProof/>
-          <w:lang w:val="fr-FR"/>
-        </w:rPr>
-        <w:drawing>
-          <wp:inline distT="0" distB="0" distL="0" distR="0" wp14:anchorId="66AF7008" wp14:editId="7369D7B7">
-            <wp:extent cx="5760085" cy="2599690"/>
-            <wp:effectExtent l="0" t="0" r="0" b="0"/>
-            <wp:docPr id="3" name="Image 3"/>
-            <wp:cNvGraphicFramePr>
-              <a:graphicFrameLocks xmlns:a="http://schemas.openxmlformats.org/drawingml/2006/main" noChangeAspect="1"/>
-            </wp:cNvGraphicFramePr>
-            <a:graphic xmlns:a="http://schemas.openxmlformats.org/drawingml/2006/main">
-              <a:graphicData uri="http://schemas.openxmlformats.org/drawingml/2006/picture">
-                <pic:pic xmlns:pic="http://schemas.openxmlformats.org/drawingml/2006/picture">
-                  <pic:nvPicPr>
-                    <pic:cNvPr id="1" name=""/>
-                    <pic:cNvPicPr/>
-                  </pic:nvPicPr>
-                  <pic:blipFill>
-                    <a:blip r:embed="rId15"/>
-                    <a:stretch>
-                      <a:fillRect/>
-                    </a:stretch>
-                  </pic:blipFill>
-                  <pic:spPr>
-                    <a:xfrm>
-                      <a:off x="0" y="0"/>
-                      <a:ext cx="5760085" cy="2599690"/>
-                    </a:xfrm>
-                    <a:prstGeom prst="rect">
-                      <a:avLst/>
-                    </a:prstGeom>
-                  </pic:spPr>
-                </pic:pic>
-              </a:graphicData>
-            </a:graphic>
-          </wp:inline>
-        </w:drawing>
+      </w:pPr>
+      <w:r>
+        <w:t xml:space="preserve">Le rôle de ma </w:t>
+      </w:r>
+      <w:r>
+        <w:t>Raspberry</w:t>
+      </w:r>
+      <w:r>
+        <w:t xml:space="preserve"> sera de récupérer le mode choisit par l’application. Si le mode est en </w:t>
+      </w:r>
+      <w:r>
+        <w:t>instantané</w:t>
+      </w:r>
+      <w:r>
+        <w:t>, l’application changera manuellement la puissance de la soufflerie</w:t>
+      </w:r>
+      <w:r>
+        <w:t>. J</w:t>
+      </w:r>
+      <w:r>
+        <w:t xml:space="preserve">e </w:t>
+      </w:r>
+      <w:r>
+        <w:t>récupèrerais</w:t>
+      </w:r>
+      <w:r>
+        <w:t xml:space="preserve"> </w:t>
+      </w:r>
+      <w:r>
+        <w:t xml:space="preserve">ensuite </w:t>
+      </w:r>
+      <w:r>
+        <w:t xml:space="preserve">par liaison TCP socket </w:t>
+      </w:r>
+      <w:r>
+        <w:t>chaque modification de puissance effectuée sur l’application et enverrais directement l’ordre à la soufflerie.</w:t>
       </w:r>
     </w:p>
     <w:p>
       <w:pPr>
         <w:jc w:val="both"/>
       </w:pPr>
+      <w:r>
+        <w:t xml:space="preserve">En mode scénario </w:t>
+      </w:r>
+      <w:r>
+        <w:t xml:space="preserve">l’application enverra l’id du scénario choisit et je </w:t>
+      </w:r>
+      <w:r>
+        <w:t>récupérerais</w:t>
+      </w:r>
+      <w:r>
+        <w:t xml:space="preserve"> dans la base de données les changements de séquences liées au scénario (une séquence sera composée </w:t>
+      </w:r>
+      <w:r>
+        <w:t>d’une</w:t>
+      </w:r>
+      <w:r>
+        <w:t xml:space="preserve"> puissance définit sur un intervalle de temps)</w:t>
+      </w:r>
+      <w:r>
+        <w:t xml:space="preserve"> je placerais ensuite chaque séquence dans un tableau a </w:t>
+      </w:r>
+      <w:proofErr w:type="spellStart"/>
+      <w:r>
+        <w:t>double</w:t>
+      </w:r>
+      <w:proofErr w:type="spellEnd"/>
+      <w:r>
+        <w:t xml:space="preserve"> entrés.</w:t>
+      </w:r>
+    </w:p>
+    <w:p>
+      <w:pPr>
+        <w:jc w:val="both"/>
+      </w:pPr>
+      <w:r>
+        <w:t xml:space="preserve">Mon but est ensuite </w:t>
+      </w:r>
+      <w:r>
+        <w:t xml:space="preserve">de récupérer ensuite </w:t>
+      </w:r>
+      <w:proofErr w:type="spellStart"/>
+      <w:r>
+        <w:t>l’energie</w:t>
+      </w:r>
+      <w:proofErr w:type="spellEnd"/>
+      <w:r>
+        <w:t xml:space="preserve"> produite par l’éolienne. </w:t>
+      </w:r>
+      <w:r>
+        <w:t xml:space="preserve">A chaque changement de puissance j’enverrais les résultats </w:t>
+      </w:r>
+      <w:bookmarkStart w:id="7" w:name="_GoBack"/>
+      <w:bookmarkEnd w:id="7"/>
+      <w:r>
+        <w:t>à la base de données.</w:t>
+      </w:r>
     </w:p>
     <w:sectPr>
-      <w:footerReference w:type="default" r:id="rId16"/>
+      <w:footerReference w:type="default" r:id="rId15"/>
       <w:pgSz w:w="11907" w:h="16839" w:code="1"/>
       <w:pgMar w:top="1148" w:right="1418" w:bottom="1148" w:left="1418" w:header="709" w:footer="709" w:gutter="0"/>
       <w:cols w:space="720"/>
@@ -2102,7 +2143,7 @@
       <w:rPr>
         <w:noProof/>
       </w:rPr>
-      <w:t>3</w:t>
+      <w:t>2</w:t>
     </w:r>
     <w:r>
       <w:rPr>
@@ -5193,7 +5234,7 @@
     <w:charset w:val="00"/>
     <w:family w:val="roman"/>
     <w:pitch w:val="variable"/>
-    <w:sig w:usb0="E0002AFF" w:usb1="C0007843" w:usb2="00000009" w:usb3="00000000" w:csb0="000001FF" w:csb1="00000000"/>
+    <w:sig w:usb0="E0002EFF" w:usb1="C000785B" w:usb2="00000009" w:usb3="00000000" w:csb0="000001FF" w:csb1="00000000"/>
   </w:font>
   <w:font w:name="Courier New">
     <w:panose1 w:val="02070309020205020404"/>
@@ -5244,14 +5285,14 @@
     <w:charset w:val="00"/>
     <w:family w:val="swiss"/>
     <w:pitch w:val="variable"/>
-    <w:sig w:usb0="E0002AFF" w:usb1="4000ACFF" w:usb2="00000001" w:usb3="00000000" w:csb0="000001FF" w:csb1="00000000"/>
+    <w:sig w:usb0="E0002AFF" w:usb1="C000247B" w:usb2="00000009" w:usb3="00000000" w:csb0="000001FF" w:csb1="00000000"/>
   </w:font>
   <w:font w:name="Calibri Light">
     <w:panose1 w:val="020F0302020204030204"/>
     <w:charset w:val="00"/>
     <w:family w:val="swiss"/>
     <w:pitch w:val="variable"/>
-    <w:sig w:usb0="A0002AEF" w:usb1="4000207B" w:usb2="00000000" w:usb3="00000000" w:csb0="000001FF" w:csb1="00000000"/>
+    <w:sig w:usb0="E0002AFF" w:usb1="C000247B" w:usb2="00000009" w:usb3="00000000" w:csb0="000001FF" w:csb1="00000000"/>
   </w:font>
 </w:fonts>
 </file>
@@ -6044,7 +6085,7 @@
 </file>
 
 <file path=customXml/itemProps3.xml><?xml version="1.0" encoding="utf-8"?>
-<ds:datastoreItem xmlns:ds="http://schemas.openxmlformats.org/officeDocument/2006/customXml" ds:itemID="{C2505C31-F21C-468A-8303-792D59A07205}">
+<ds:datastoreItem xmlns:ds="http://schemas.openxmlformats.org/officeDocument/2006/customXml" ds:itemID="{73762FCE-5AF3-4250-97E2-4407409D701A}">
   <ds:schemaRefs>
     <ds:schemaRef ds:uri="http://schemas.openxmlformats.org/officeDocument/2006/bibliography"/>
   </ds:schemaRefs>

--- a/04_dossier_technique/jullien_arnaud/Dossier_personel.docx
+++ b/04_dossier_technique/jullien_arnaud/Dossier_personel.docx
@@ -40,6 +40,60 @@
               <w:r>
                 <w:rPr>
                   <w:noProof/>
+                </w:rPr>
+                <w:drawing>
+                  <wp:anchor distT="0" distB="0" distL="114300" distR="114300" simplePos="0" relativeHeight="251671552" behindDoc="0" locked="0" layoutInCell="1" allowOverlap="1" wp14:anchorId="03D863A4">
+                    <wp:simplePos x="0" y="0"/>
+                    <wp:positionH relativeFrom="margin">
+                      <wp:align>center</wp:align>
+                    </wp:positionH>
+                    <wp:positionV relativeFrom="paragraph">
+                      <wp:posOffset>-441325</wp:posOffset>
+                    </wp:positionV>
+                    <wp:extent cx="7169543" cy="10141374"/>
+                    <wp:effectExtent l="0" t="0" r="0" b="0"/>
+                    <wp:wrapNone/>
+                    <wp:docPr id="3" name="Image 3"/>
+                    <wp:cNvGraphicFramePr>
+                      <a:graphicFrameLocks xmlns:a="http://schemas.openxmlformats.org/drawingml/2006/main" noChangeAspect="1"/>
+                    </wp:cNvGraphicFramePr>
+                    <a:graphic xmlns:a="http://schemas.openxmlformats.org/drawingml/2006/main">
+                      <a:graphicData uri="http://schemas.openxmlformats.org/drawingml/2006/picture">
+                        <pic:pic xmlns:pic="http://schemas.openxmlformats.org/drawingml/2006/picture">
+                          <pic:nvPicPr>
+                            <pic:cNvPr id="3" name="DOSSIER_AJ.jpg"/>
+                            <pic:cNvPicPr/>
+                          </pic:nvPicPr>
+                          <pic:blipFill>
+                            <a:blip r:embed="rId10"/>
+                            <a:stretch>
+                              <a:fillRect/>
+                            </a:stretch>
+                          </pic:blipFill>
+                          <pic:spPr>
+                            <a:xfrm>
+                              <a:off x="0" y="0"/>
+                              <a:ext cx="7169543" cy="10141374"/>
+                            </a:xfrm>
+                            <a:prstGeom prst="rect">
+                              <a:avLst/>
+                            </a:prstGeom>
+                          </pic:spPr>
+                        </pic:pic>
+                      </a:graphicData>
+                    </a:graphic>
+                    <wp14:sizeRelH relativeFrom="page">
+                      <wp14:pctWidth>0</wp14:pctWidth>
+                    </wp14:sizeRelH>
+                    <wp14:sizeRelV relativeFrom="page">
+                      <wp14:pctHeight>0</wp14:pctHeight>
+                    </wp14:sizeRelV>
+                  </wp:anchor>
+                </w:drawing>
+              </w:r>
+              <w:r>
+                <w:rPr>
+                  <w:noProof/>
                   <w:sz w:val="40"/>
                   <w:szCs w:val="40"/>
                   <w:lang w:eastAsia="fr-FR"/>
@@ -68,7 +122,7 @@
                             <pic:cNvPicPr/>
                           </pic:nvPicPr>
                           <pic:blipFill>
-                            <a:blip r:embed="rId10" cstate="print">
+                            <a:blip r:embed="rId11" cstate="print">
                               <a:extLst>
                                 <a:ext uri="{28A0092B-C50C-407E-A947-70E740481C1C}">
                                   <a14:useLocalDpi xmlns:a14="http://schemas.microsoft.com/office/drawing/2010/main" val="0"/>
@@ -143,7 +197,7 @@
                             <pic:cNvPicPr/>
                           </pic:nvPicPr>
                           <pic:blipFill>
-                            <a:blip r:embed="rId11"/>
+                            <a:blip r:embed="rId12"/>
                             <a:stretch>
                               <a:fillRect/>
                             </a:stretch>
@@ -534,7 +588,11 @@
                   </mc:Choice>
                   <mc:Fallback>
                     <w:pict>
-                      <v:shape w14:anchorId="7FAD8677" id="Zone de texte 1" o:spid="_x0000_s1027" type="#_x0000_t202" alt="Zone de texte affichant les informations de contact de la société" style="position:absolute;left:0;text-align:left;margin-left:416.8pt;margin-top:0;width:468pt;height:14.9pt;z-index:251660288;visibility:visible;mso-wrap-style:square;mso-width-percent:1000;mso-height-percent:0;mso-wrap-distance-left:9pt;mso-wrap-distance-top:0;mso-wrap-distance-right:9pt;mso-wrap-distance-bottom:0;mso-position-horizontal:right;mso-position-horizontal-relative:margin;mso-position-vertical:top;mso-position-vertical-relative:bottom-margin-area;mso-width-percent:1000;mso-height-percent:0;mso-width-relative:margin;mso-height-relative:margin;v-text-anchor:middle" o:gfxdata="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" fillcolor="#f24f4f [3204]" stroked="f" strokeweight=".5pt">
+                      <v:shapetype w14:anchorId="7FAD8677" id="_x0000_t202" coordsize="21600,21600" o:spt="202" path="m,l,21600r21600,l21600,xe">
+                        <v:stroke joinstyle="miter"/>
+                        <v:path gradientshapeok="t" o:connecttype="rect"/>
+                      </v:shapetype>
+                      <v:shape id="Zone de texte 1" o:spid="_x0000_s1027" type="#_x0000_t202" alt="Zone de texte affichant les informations de contact de la société" style="position:absolute;left:0;text-align:left;margin-left:416.8pt;margin-top:0;width:468pt;height:14.9pt;z-index:251660288;visibility:visible;mso-wrap-style:square;mso-width-percent:1000;mso-height-percent:0;mso-wrap-distance-left:9pt;mso-wrap-distance-top:0;mso-wrap-distance-right:9pt;mso-wrap-distance-bottom:0;mso-position-horizontal:right;mso-position-horizontal-relative:margin;mso-position-vertical:top;mso-position-vertical-relative:bottom-margin-area;mso-width-percent:1000;mso-height-percent:0;mso-width-relative:margin;mso-height-relative:margin;v-text-anchor:middle" o:gfxdata="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" fillcolor="#f24f4f [3204]" stroked="f" strokeweight=".5pt">
                         <v:textbox inset="12.96pt,0,12.96pt,0">
                           <w:txbxContent>
                             <w:tbl>
@@ -1056,8 +1114,8 @@
           <w:pPr>
             <w:jc w:val="both"/>
             <w:sectPr>
-              <w:headerReference w:type="default" r:id="rId12"/>
-              <w:headerReference w:type="first" r:id="rId13"/>
+              <w:headerReference w:type="default" r:id="rId13"/>
+              <w:headerReference w:type="first" r:id="rId14"/>
               <w:pgSz w:w="11907" w:h="16839" w:code="1"/>
               <w:pgMar w:top="1148" w:right="1418" w:bottom="1148" w:left="1418" w:header="709" w:footer="612" w:gutter="0"/>
               <w:pgNumType w:start="0"/>
@@ -1082,6 +1140,7 @@
       </w:pPr>
       <w:bookmarkStart w:id="1" w:name="_Toc505871405"/>
       <w:r>
+        <w:lastRenderedPageBreak/>
         <w:t>Situation du projet</w:t>
       </w:r>
       <w:bookmarkEnd w:id="1"/>
@@ -1091,12 +1150,12 @@
         <w:pStyle w:val="Titre2"/>
         <w:jc w:val="both"/>
       </w:pPr>
-      <w:bookmarkStart w:id="2" w:name="_Hlk504488943"/>
-      <w:bookmarkStart w:id="3" w:name="_Toc505871406"/>
+      <w:bookmarkStart w:id="2" w:name="_Toc505871406"/>
+      <w:bookmarkStart w:id="3" w:name="_Hlk504488943"/>
       <w:r>
         <w:t>Contexte</w:t>
       </w:r>
-      <w:bookmarkEnd w:id="3"/>
+      <w:bookmarkEnd w:id="2"/>
     </w:p>
     <w:p>
       <w:pPr>
@@ -1293,7 +1352,7 @@
         <w:t>.</w:t>
       </w:r>
     </w:p>
-    <w:bookmarkEnd w:id="2"/>
+    <w:bookmarkEnd w:id="3"/>
     <w:p>
       <w:pPr>
         <w:jc w:val="both"/>
@@ -1348,7 +1407,7 @@
                     <pic:cNvPicPr/>
                   </pic:nvPicPr>
                   <pic:blipFill>
-                    <a:blip r:embed="rId14"/>
+                    <a:blip r:embed="rId15"/>
                     <a:stretch>
                       <a:fillRect/>
                     </a:stretch>
@@ -1959,15 +2018,7 @@
         <w:t xml:space="preserve"> puissance définit sur un intervalle de temps)</w:t>
       </w:r>
       <w:r>
-        <w:t xml:space="preserve"> je placerais ensuite chaque séquence dans un tableau a </w:t>
-      </w:r>
-      <w:proofErr w:type="spellStart"/>
-      <w:r>
-        <w:t>double</w:t>
-      </w:r>
-      <w:proofErr w:type="spellEnd"/>
-      <w:r>
-        <w:t xml:space="preserve"> entrés.</w:t>
+        <w:t xml:space="preserve"> je placerais ensuite chaque séquence dans un tableau a double entrés.</w:t>
       </w:r>
     </w:p>
     <w:p>
@@ -1978,27 +2029,32 @@
         <w:t xml:space="preserve">Mon but est ensuite </w:t>
       </w:r>
       <w:r>
-        <w:t xml:space="preserve">de récupérer ensuite </w:t>
-      </w:r>
-      <w:proofErr w:type="spellStart"/>
-      <w:r>
-        <w:t>l’energie</w:t>
-      </w:r>
-      <w:proofErr w:type="spellEnd"/>
-      <w:r>
-        <w:t xml:space="preserve"> produite par l’éolienne. </w:t>
-      </w:r>
-      <w:r>
-        <w:t xml:space="preserve">A chaque changement de puissance j’enverrais les résultats </w:t>
+        <w:t>de récupérer ensuite l’energie produite par l’éolienne. A chaque changement de puissance j’enverrais les résultats à la base de données.</w:t>
+      </w:r>
+    </w:p>
+    <w:p>
+      <w:pPr>
+        <w:jc w:val="both"/>
+      </w:pPr>
+      <w:r>
+        <w:t>Pour l’affichage de l’energie instantanée, celle-ci sera relevé toutes les secondes. Ainsi cela permettera a l’utilisateur de de voir en temps rééel et d’une facon précise l’energie produite.</w:t>
+      </w:r>
+    </w:p>
+    <w:p>
+      <w:pPr>
+        <w:jc w:val="both"/>
+      </w:pPr>
+      <w:r>
+        <w:t xml:space="preserve">Pour l’energi produite en W.h je relève 10 valeurs dans un intervalle </w:t>
+      </w:r>
+      <w:r>
+        <w:t>d’une seconde afin de faire une moyenne et me mettre cette energie en W.h pour que le graphique affiché soit plus lisible.</w:t>
       </w:r>
       <w:bookmarkStart w:id="7" w:name="_GoBack"/>
       <w:bookmarkEnd w:id="7"/>
-      <w:r>
-        <w:t>à la base de données.</w:t>
-      </w:r>
     </w:p>
     <w:sectPr>
-      <w:footerReference w:type="default" r:id="rId15"/>
+      <w:footerReference w:type="default" r:id="rId16"/>
       <w:pgSz w:w="11907" w:h="16839" w:code="1"/>
       <w:pgMar w:top="1148" w:right="1418" w:bottom="1148" w:left="1418" w:header="709" w:footer="709" w:gutter="0"/>
       <w:cols w:space="720"/>
@@ -2143,7 +2199,7 @@
       <w:rPr>
         <w:noProof/>
       </w:rPr>
-      <w:t>2</w:t>
+      <w:t>3</w:t>
     </w:r>
     <w:r>
       <w:rPr>
@@ -5234,14 +5290,14 @@
     <w:charset w:val="00"/>
     <w:family w:val="roman"/>
     <w:pitch w:val="variable"/>
-    <w:sig w:usb0="E0002EFF" w:usb1="C000785B" w:usb2="00000009" w:usb3="00000000" w:csb0="000001FF" w:csb1="00000000"/>
+    <w:sig w:usb0="E0002AFF" w:usb1="C0007841" w:usb2="00000009" w:usb3="00000000" w:csb0="000001FF" w:csb1="00000000"/>
   </w:font>
   <w:font w:name="Courier New">
     <w:panose1 w:val="02070309020205020404"/>
     <w:charset w:val="00"/>
     <w:family w:val="modern"/>
     <w:pitch w:val="fixed"/>
-    <w:sig w:usb0="E0002EFF" w:usb1="C0007843" w:usb2="00000009" w:usb3="00000000" w:csb0="000001FF" w:csb1="00000000"/>
+    <w:sig w:usb0="E0002AFF" w:usb1="C0007843" w:usb2="00000009" w:usb3="00000000" w:csb0="000001FF" w:csb1="00000000"/>
   </w:font>
   <w:font w:name="Wingdings">
     <w:panose1 w:val="05000000000000000000"/>
@@ -5263,7 +5319,7 @@
     <w:charset w:val="80"/>
     <w:family w:val="modern"/>
     <w:pitch w:val="fixed"/>
-    <w:sig w:usb0="E00002FF" w:usb1="6AC7FDFB" w:usb2="08000012" w:usb3="00000000" w:csb0="0002009F" w:csb1="00000000"/>
+    <w:sig w:usb0="E00002FF" w:usb1="6AC7FDFB" w:usb2="00000012" w:usb3="00000000" w:csb0="0002009F" w:csb1="00000000"/>
   </w:font>
   <w:font w:name="Century Gothic">
     <w:panose1 w:val="020B0502020202020204"/>
@@ -5278,21 +5334,21 @@
     <w:charset w:val="80"/>
     <w:family w:val="modern"/>
     <w:pitch w:val="fixed"/>
-    <w:sig w:usb0="E00002FF" w:usb1="6AC7FDFB" w:usb2="08000012" w:usb3="00000000" w:csb0="0002009F" w:csb1="00000000"/>
+    <w:sig w:usb0="E00002FF" w:usb1="6AC7FDFB" w:usb2="00000012" w:usb3="00000000" w:csb0="0002009F" w:csb1="00000000"/>
   </w:font>
   <w:font w:name="Calibri">
     <w:panose1 w:val="020F0502020204030204"/>
     <w:charset w:val="00"/>
     <w:family w:val="swiss"/>
     <w:pitch w:val="variable"/>
-    <w:sig w:usb0="E0002AFF" w:usb1="C000247B" w:usb2="00000009" w:usb3="00000000" w:csb0="000001FF" w:csb1="00000000"/>
+    <w:sig w:usb0="E00002FF" w:usb1="4000ACFF" w:usb2="00000001" w:usb3="00000000" w:csb0="0000019F" w:csb1="00000000"/>
   </w:font>
   <w:font w:name="Calibri Light">
     <w:panose1 w:val="020F0302020204030204"/>
     <w:charset w:val="00"/>
     <w:family w:val="swiss"/>
     <w:pitch w:val="variable"/>
-    <w:sig w:usb0="E0002AFF" w:usb1="C000247B" w:usb2="00000009" w:usb3="00000000" w:csb0="000001FF" w:csb1="00000000"/>
+    <w:sig w:usb0="A00002EF" w:usb1="4000207B" w:usb2="00000000" w:usb3="00000000" w:csb0="0000019F" w:csb1="00000000"/>
   </w:font>
 </w:fonts>
 </file>
@@ -5316,6 +5372,7 @@
     <w:rsid w:val="00025831"/>
     <w:rsid w:val="000C0AA5"/>
     <w:rsid w:val="00163240"/>
+    <w:rsid w:val="006867D3"/>
     <w:rsid w:val="006C31A7"/>
     <w:rsid w:val="00AA626A"/>
   </w:rsids>
@@ -6085,7 +6142,7 @@
 </file>
 
 <file path=customXml/itemProps3.xml><?xml version="1.0" encoding="utf-8"?>
-<ds:datastoreItem xmlns:ds="http://schemas.openxmlformats.org/officeDocument/2006/customXml" ds:itemID="{73762FCE-5AF3-4250-97E2-4407409D701A}">
+<ds:datastoreItem xmlns:ds="http://schemas.openxmlformats.org/officeDocument/2006/customXml" ds:itemID="{A80D1172-6E69-4B82-83F6-957B11A47390}">
   <ds:schemaRefs>
     <ds:schemaRef ds:uri="http://schemas.openxmlformats.org/officeDocument/2006/bibliography"/>
   </ds:schemaRefs>

--- a/04_dossier_technique/jullien_arnaud/Dossier_personel.docx
+++ b/04_dossier_technique/jullien_arnaud/Dossier_personel.docx
@@ -588,11 +588,7 @@
                   </mc:Choice>
                   <mc:Fallback>
                     <w:pict>
-                      <v:shapetype w14:anchorId="7FAD8677" id="_x0000_t202" coordsize="21600,21600" o:spt="202" path="m,l,21600r21600,l21600,xe">
-                        <v:stroke joinstyle="miter"/>
-                        <v:path gradientshapeok="t" o:connecttype="rect"/>
-                      </v:shapetype>
-                      <v:shape id="Zone de texte 1" o:spid="_x0000_s1027" type="#_x0000_t202" alt="Zone de texte affichant les informations de contact de la société" style="position:absolute;left:0;text-align:left;margin-left:416.8pt;margin-top:0;width:468pt;height:14.9pt;z-index:251660288;visibility:visible;mso-wrap-style:square;mso-width-percent:1000;mso-height-percent:0;mso-wrap-distance-left:9pt;mso-wrap-distance-top:0;mso-wrap-distance-right:9pt;mso-wrap-distance-bottom:0;mso-position-horizontal:right;mso-position-horizontal-relative:margin;mso-position-vertical:top;mso-position-vertical-relative:bottom-margin-area;mso-width-percent:1000;mso-height-percent:0;mso-width-relative:margin;mso-height-relative:margin;v-text-anchor:middle" o:gfxdata="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" fillcolor="#f24f4f [3204]" stroked="f" strokeweight=".5pt">
+                      <v:shape w14:anchorId="7FAD8677" id="Zone de texte 1" o:spid="_x0000_s1027" type="#_x0000_t202" alt="Zone de texte affichant les informations de contact de la société" style="position:absolute;left:0;text-align:left;margin-left:416.8pt;margin-top:0;width:468pt;height:14.9pt;z-index:251660288;visibility:visible;mso-wrap-style:square;mso-width-percent:1000;mso-height-percent:0;mso-wrap-distance-left:9pt;mso-wrap-distance-top:0;mso-wrap-distance-right:9pt;mso-wrap-distance-bottom:0;mso-position-horizontal:right;mso-position-horizontal-relative:margin;mso-position-vertical:top;mso-position-vertical-relative:bottom-margin-area;mso-width-percent:1000;mso-height-percent:0;mso-width-relative:margin;mso-height-relative:margin;v-text-anchor:middle" o:gfxdata="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" fillcolor="#f24f4f [3204]" stroked="f" strokeweight=".5pt">
                         <v:textbox inset="12.96pt,0,12.96pt,0">
                           <w:txbxContent>
                             <w:tbl>
@@ -754,6 +750,900 @@
             </w:p>
           </w:sdtContent>
         </w:sdt>
+        <w:sdt>
+          <w:sdtPr>
+            <w:id w:val="-1141263918"/>
+            <w:docPartObj>
+              <w:docPartGallery w:val="Table of Contents"/>
+              <w:docPartUnique/>
+            </w:docPartObj>
+          </w:sdtPr>
+          <w:sdtEndPr>
+            <w:rPr>
+              <w:rFonts w:asciiTheme="minorHAnsi" w:eastAsiaTheme="minorEastAsia" w:hAnsiTheme="minorHAnsi" w:cstheme="minorBidi"/>
+              <w:b/>
+              <w:bCs/>
+              <w:color w:val="4C483D" w:themeColor="text2"/>
+              <w:sz w:val="20"/>
+              <w:szCs w:val="20"/>
+            </w:rPr>
+          </w:sdtEndPr>
+          <w:sdtContent>
+            <w:p>
+              <w:pPr>
+                <w:pStyle w:val="En-ttedetabledesmatires"/>
+              </w:pPr>
+              <w:r>
+                <w:t>Table des matières</w:t>
+              </w:r>
+            </w:p>
+            <w:p>
+              <w:pPr>
+                <w:pStyle w:val="TM1"/>
+                <w:tabs>
+                  <w:tab w:val="left" w:pos="400"/>
+                  <w:tab w:val="right" w:leader="dot" w:pos="9061"/>
+                </w:tabs>
+                <w:rPr>
+                  <w:b w:val="0"/>
+                  <w:bCs w:val="0"/>
+                  <w:noProof/>
+                  <w:color w:val="auto"/>
+                  <w:sz w:val="22"/>
+                  <w:szCs w:val="22"/>
+                  <w:lang w:eastAsia="fr-FR"/>
+                </w:rPr>
+              </w:pPr>
+              <w:r>
+                <w:fldChar w:fldCharType="begin"/>
+              </w:r>
+              <w:r>
+                <w:instrText xml:space="preserve"> TOC \o "1-3" \h \z \u </w:instrText>
+              </w:r>
+              <w:r>
+                <w:fldChar w:fldCharType="separate"/>
+              </w:r>
+              <w:hyperlink w:anchor="_Toc513990327" w:history="1">
+                <w:r>
+                  <w:rPr>
+                    <w:rStyle w:val="Lienhypertexte"/>
+                    <w:noProof/>
+                  </w:rPr>
+                  <w:t>II.</w:t>
+                </w:r>
+                <w:r>
+                  <w:rPr>
+                    <w:b w:val="0"/>
+                    <w:bCs w:val="0"/>
+                    <w:noProof/>
+                    <w:color w:val="auto"/>
+                    <w:sz w:val="22"/>
+                    <w:szCs w:val="22"/>
+                    <w:lang w:eastAsia="fr-FR"/>
+                  </w:rPr>
+                  <w:tab/>
+                </w:r>
+                <w:r>
+                  <w:rPr>
+                    <w:rStyle w:val="Lienhypertexte"/>
+                    <w:noProof/>
+                  </w:rPr>
+                  <w:t>Situation du projet</w:t>
+                </w:r>
+                <w:r>
+                  <w:rPr>
+                    <w:noProof/>
+                    <w:webHidden/>
+                  </w:rPr>
+                  <w:tab/>
+                </w:r>
+                <w:r>
+                  <w:rPr>
+                    <w:noProof/>
+                    <w:webHidden/>
+                  </w:rPr>
+                  <w:fldChar w:fldCharType="begin"/>
+                </w:r>
+                <w:r>
+                  <w:rPr>
+                    <w:noProof/>
+                    <w:webHidden/>
+                  </w:rPr>
+                  <w:instrText xml:space="preserve"> PAGEREF _Toc513990327 \h </w:instrText>
+                </w:r>
+                <w:r>
+                  <w:rPr>
+                    <w:noProof/>
+                    <w:webHidden/>
+                  </w:rPr>
+                </w:r>
+                <w:r>
+                  <w:rPr>
+                    <w:noProof/>
+                    <w:webHidden/>
+                  </w:rPr>
+                  <w:fldChar w:fldCharType="separate"/>
+                </w:r>
+                <w:r>
+                  <w:rPr>
+                    <w:noProof/>
+                    <w:webHidden/>
+                  </w:rPr>
+                  <w:t>3</w:t>
+                </w:r>
+                <w:r>
+                  <w:rPr>
+                    <w:noProof/>
+                    <w:webHidden/>
+                  </w:rPr>
+                  <w:fldChar w:fldCharType="end"/>
+                </w:r>
+              </w:hyperlink>
+            </w:p>
+            <w:p>
+              <w:pPr>
+                <w:pStyle w:val="TM2"/>
+                <w:tabs>
+                  <w:tab w:val="left" w:pos="600"/>
+                  <w:tab w:val="right" w:leader="dot" w:pos="9061"/>
+                </w:tabs>
+                <w:rPr>
+                  <w:i w:val="0"/>
+                  <w:iCs w:val="0"/>
+                  <w:noProof/>
+                  <w:color w:val="auto"/>
+                  <w:sz w:val="22"/>
+                  <w:szCs w:val="22"/>
+                  <w:lang w:eastAsia="fr-FR"/>
+                </w:rPr>
+              </w:pPr>
+              <w:hyperlink w:anchor="_Toc513990328" w:history="1">
+                <w:r>
+                  <w:rPr>
+                    <w:rStyle w:val="Lienhypertexte"/>
+                    <w:noProof/>
+                  </w:rPr>
+                  <w:t>1.</w:t>
+                </w:r>
+                <w:r>
+                  <w:rPr>
+                    <w:i w:val="0"/>
+                    <w:iCs w:val="0"/>
+                    <w:noProof/>
+                    <w:color w:val="auto"/>
+                    <w:sz w:val="22"/>
+                    <w:szCs w:val="22"/>
+                    <w:lang w:eastAsia="fr-FR"/>
+                  </w:rPr>
+                  <w:tab/>
+                </w:r>
+                <w:r>
+                  <w:rPr>
+                    <w:rStyle w:val="Lienhypertexte"/>
+                    <w:noProof/>
+                  </w:rPr>
+                  <w:t>Contexte</w:t>
+                </w:r>
+                <w:r>
+                  <w:rPr>
+                    <w:noProof/>
+                    <w:webHidden/>
+                  </w:rPr>
+                  <w:tab/>
+                </w:r>
+                <w:r>
+                  <w:rPr>
+                    <w:noProof/>
+                    <w:webHidden/>
+                  </w:rPr>
+                  <w:fldChar w:fldCharType="begin"/>
+                </w:r>
+                <w:r>
+                  <w:rPr>
+                    <w:noProof/>
+                    <w:webHidden/>
+                  </w:rPr>
+                  <w:instrText xml:space="preserve"> PAGEREF _Toc513990328 \h </w:instrText>
+                </w:r>
+                <w:r>
+                  <w:rPr>
+                    <w:noProof/>
+                    <w:webHidden/>
+                  </w:rPr>
+                </w:r>
+                <w:r>
+                  <w:rPr>
+                    <w:noProof/>
+                    <w:webHidden/>
+                  </w:rPr>
+                  <w:fldChar w:fldCharType="separate"/>
+                </w:r>
+                <w:r>
+                  <w:rPr>
+                    <w:noProof/>
+                    <w:webHidden/>
+                  </w:rPr>
+                  <w:t>3</w:t>
+                </w:r>
+                <w:r>
+                  <w:rPr>
+                    <w:noProof/>
+                    <w:webHidden/>
+                  </w:rPr>
+                  <w:fldChar w:fldCharType="end"/>
+                </w:r>
+              </w:hyperlink>
+            </w:p>
+            <w:p>
+              <w:pPr>
+                <w:pStyle w:val="TM2"/>
+                <w:tabs>
+                  <w:tab w:val="left" w:pos="600"/>
+                  <w:tab w:val="right" w:leader="dot" w:pos="9061"/>
+                </w:tabs>
+                <w:rPr>
+                  <w:i w:val="0"/>
+                  <w:iCs w:val="0"/>
+                  <w:noProof/>
+                  <w:color w:val="auto"/>
+                  <w:sz w:val="22"/>
+                  <w:szCs w:val="22"/>
+                  <w:lang w:eastAsia="fr-FR"/>
+                </w:rPr>
+              </w:pPr>
+              <w:hyperlink w:anchor="_Toc513990329" w:history="1">
+                <w:r>
+                  <w:rPr>
+                    <w:rStyle w:val="Lienhypertexte"/>
+                    <w:noProof/>
+                  </w:rPr>
+                  <w:t>2.</w:t>
+                </w:r>
+                <w:r>
+                  <w:rPr>
+                    <w:i w:val="0"/>
+                    <w:iCs w:val="0"/>
+                    <w:noProof/>
+                    <w:color w:val="auto"/>
+                    <w:sz w:val="22"/>
+                    <w:szCs w:val="22"/>
+                    <w:lang w:eastAsia="fr-FR"/>
+                  </w:rPr>
+                  <w:tab/>
+                </w:r>
+                <w:r>
+                  <w:rPr>
+                    <w:rStyle w:val="Lienhypertexte"/>
+                    <w:noProof/>
+                  </w:rPr>
+                  <w:t>Synoptique de la réalisation</w:t>
+                </w:r>
+                <w:r>
+                  <w:rPr>
+                    <w:noProof/>
+                    <w:webHidden/>
+                  </w:rPr>
+                  <w:tab/>
+                </w:r>
+                <w:r>
+                  <w:rPr>
+                    <w:noProof/>
+                    <w:webHidden/>
+                  </w:rPr>
+                  <w:fldChar w:fldCharType="begin"/>
+                </w:r>
+                <w:r>
+                  <w:rPr>
+                    <w:noProof/>
+                    <w:webHidden/>
+                  </w:rPr>
+                  <w:instrText xml:space="preserve"> PAGEREF _Toc513990329 \h </w:instrText>
+                </w:r>
+                <w:r>
+                  <w:rPr>
+                    <w:noProof/>
+                    <w:webHidden/>
+                  </w:rPr>
+                </w:r>
+                <w:r>
+                  <w:rPr>
+                    <w:noProof/>
+                    <w:webHidden/>
+                  </w:rPr>
+                  <w:fldChar w:fldCharType="separate"/>
+                </w:r>
+                <w:r>
+                  <w:rPr>
+                    <w:noProof/>
+                    <w:webHidden/>
+                  </w:rPr>
+                  <w:t>3</w:t>
+                </w:r>
+                <w:r>
+                  <w:rPr>
+                    <w:noProof/>
+                    <w:webHidden/>
+                  </w:rPr>
+                  <w:fldChar w:fldCharType="end"/>
+                </w:r>
+              </w:hyperlink>
+            </w:p>
+            <w:p>
+              <w:pPr>
+                <w:pStyle w:val="TM2"/>
+                <w:tabs>
+                  <w:tab w:val="left" w:pos="600"/>
+                  <w:tab w:val="right" w:leader="dot" w:pos="9061"/>
+                </w:tabs>
+                <w:rPr>
+                  <w:i w:val="0"/>
+                  <w:iCs w:val="0"/>
+                  <w:noProof/>
+                  <w:color w:val="auto"/>
+                  <w:sz w:val="22"/>
+                  <w:szCs w:val="22"/>
+                  <w:lang w:eastAsia="fr-FR"/>
+                </w:rPr>
+              </w:pPr>
+              <w:hyperlink w:anchor="_Toc513990330" w:history="1">
+                <w:r>
+                  <w:rPr>
+                    <w:rStyle w:val="Lienhypertexte"/>
+                    <w:noProof/>
+                  </w:rPr>
+                  <w:t>3.</w:t>
+                </w:r>
+                <w:r>
+                  <w:rPr>
+                    <w:i w:val="0"/>
+                    <w:iCs w:val="0"/>
+                    <w:noProof/>
+                    <w:color w:val="auto"/>
+                    <w:sz w:val="22"/>
+                    <w:szCs w:val="22"/>
+                    <w:lang w:eastAsia="fr-FR"/>
+                  </w:rPr>
+                  <w:tab/>
+                </w:r>
+                <w:r>
+                  <w:rPr>
+                    <w:rStyle w:val="Lienhypertexte"/>
+                    <w:noProof/>
+                  </w:rPr>
+                  <w:t>Rappel des tâches de l’étudiant</w:t>
+                </w:r>
+                <w:r>
+                  <w:rPr>
+                    <w:noProof/>
+                    <w:webHidden/>
+                  </w:rPr>
+                  <w:tab/>
+                </w:r>
+                <w:r>
+                  <w:rPr>
+                    <w:noProof/>
+                    <w:webHidden/>
+                  </w:rPr>
+                  <w:fldChar w:fldCharType="begin"/>
+                </w:r>
+                <w:r>
+                  <w:rPr>
+                    <w:noProof/>
+                    <w:webHidden/>
+                  </w:rPr>
+                  <w:instrText xml:space="preserve"> PAGEREF _Toc513990330 \h </w:instrText>
+                </w:r>
+                <w:r>
+                  <w:rPr>
+                    <w:noProof/>
+                    <w:webHidden/>
+                  </w:rPr>
+                </w:r>
+                <w:r>
+                  <w:rPr>
+                    <w:noProof/>
+                    <w:webHidden/>
+                  </w:rPr>
+                  <w:fldChar w:fldCharType="separate"/>
+                </w:r>
+                <w:r>
+                  <w:rPr>
+                    <w:noProof/>
+                    <w:webHidden/>
+                  </w:rPr>
+                  <w:t>5</w:t>
+                </w:r>
+                <w:r>
+                  <w:rPr>
+                    <w:noProof/>
+                    <w:webHidden/>
+                  </w:rPr>
+                  <w:fldChar w:fldCharType="end"/>
+                </w:r>
+              </w:hyperlink>
+            </w:p>
+            <w:p>
+              <w:pPr>
+                <w:pStyle w:val="TM2"/>
+                <w:tabs>
+                  <w:tab w:val="left" w:pos="600"/>
+                  <w:tab w:val="right" w:leader="dot" w:pos="9061"/>
+                </w:tabs>
+                <w:rPr>
+                  <w:i w:val="0"/>
+                  <w:iCs w:val="0"/>
+                  <w:noProof/>
+                  <w:color w:val="auto"/>
+                  <w:sz w:val="22"/>
+                  <w:szCs w:val="22"/>
+                  <w:lang w:eastAsia="fr-FR"/>
+                </w:rPr>
+              </w:pPr>
+              <w:hyperlink w:anchor="_Toc513990331" w:history="1">
+                <w:r>
+                  <w:rPr>
+                    <w:rStyle w:val="Lienhypertexte"/>
+                    <w:noProof/>
+                  </w:rPr>
+                  <w:t>4.</w:t>
+                </w:r>
+                <w:r>
+                  <w:rPr>
+                    <w:i w:val="0"/>
+                    <w:iCs w:val="0"/>
+                    <w:noProof/>
+                    <w:color w:val="auto"/>
+                    <w:sz w:val="22"/>
+                    <w:szCs w:val="22"/>
+                    <w:lang w:eastAsia="fr-FR"/>
+                  </w:rPr>
+                  <w:tab/>
+                </w:r>
+                <w:r>
+                  <w:rPr>
+                    <w:rStyle w:val="Lienhypertexte"/>
+                    <w:noProof/>
+                  </w:rPr>
+                  <w:t>Contraintes liées au développement</w:t>
+                </w:r>
+                <w:r>
+                  <w:rPr>
+                    <w:noProof/>
+                    <w:webHidden/>
+                  </w:rPr>
+                  <w:tab/>
+                </w:r>
+                <w:r>
+                  <w:rPr>
+                    <w:noProof/>
+                    <w:webHidden/>
+                  </w:rPr>
+                  <w:fldChar w:fldCharType="begin"/>
+                </w:r>
+                <w:r>
+                  <w:rPr>
+                    <w:noProof/>
+                    <w:webHidden/>
+                  </w:rPr>
+                  <w:instrText xml:space="preserve"> PAGEREF _Toc513990331 \h </w:instrText>
+                </w:r>
+                <w:r>
+                  <w:rPr>
+                    <w:noProof/>
+                    <w:webHidden/>
+                  </w:rPr>
+                </w:r>
+                <w:r>
+                  <w:rPr>
+                    <w:noProof/>
+                    <w:webHidden/>
+                  </w:rPr>
+                  <w:fldChar w:fldCharType="separate"/>
+                </w:r>
+                <w:r>
+                  <w:rPr>
+                    <w:noProof/>
+                    <w:webHidden/>
+                  </w:rPr>
+                  <w:t>6</w:t>
+                </w:r>
+                <w:r>
+                  <w:rPr>
+                    <w:noProof/>
+                    <w:webHidden/>
+                  </w:rPr>
+                  <w:fldChar w:fldCharType="end"/>
+                </w:r>
+              </w:hyperlink>
+            </w:p>
+            <w:p>
+              <w:pPr>
+                <w:pStyle w:val="TM1"/>
+                <w:tabs>
+                  <w:tab w:val="left" w:pos="600"/>
+                  <w:tab w:val="right" w:leader="dot" w:pos="9061"/>
+                </w:tabs>
+                <w:rPr>
+                  <w:b w:val="0"/>
+                  <w:bCs w:val="0"/>
+                  <w:noProof/>
+                  <w:color w:val="auto"/>
+                  <w:sz w:val="22"/>
+                  <w:szCs w:val="22"/>
+                  <w:lang w:eastAsia="fr-FR"/>
+                </w:rPr>
+              </w:pPr>
+              <w:hyperlink w:anchor="_Toc513990332" w:history="1">
+                <w:r>
+                  <w:rPr>
+                    <w:rStyle w:val="Lienhypertexte"/>
+                    <w:noProof/>
+                  </w:rPr>
+                  <w:t>III.</w:t>
+                </w:r>
+                <w:r>
+                  <w:rPr>
+                    <w:b w:val="0"/>
+                    <w:bCs w:val="0"/>
+                    <w:noProof/>
+                    <w:color w:val="auto"/>
+                    <w:sz w:val="22"/>
+                    <w:szCs w:val="22"/>
+                    <w:lang w:eastAsia="fr-FR"/>
+                  </w:rPr>
+                  <w:tab/>
+                </w:r>
+                <w:r>
+                  <w:rPr>
+                    <w:rStyle w:val="Lienhypertexte"/>
+                    <w:noProof/>
+                  </w:rPr>
+                  <w:t>Conception et mise en œuvre</w:t>
+                </w:r>
+                <w:r>
+                  <w:rPr>
+                    <w:noProof/>
+                    <w:webHidden/>
+                  </w:rPr>
+                  <w:tab/>
+                </w:r>
+                <w:r>
+                  <w:rPr>
+                    <w:noProof/>
+                    <w:webHidden/>
+                  </w:rPr>
+                  <w:fldChar w:fldCharType="begin"/>
+                </w:r>
+                <w:r>
+                  <w:rPr>
+                    <w:noProof/>
+                    <w:webHidden/>
+                  </w:rPr>
+                  <w:instrText xml:space="preserve"> PAGEREF _Toc513990332 \h </w:instrText>
+                </w:r>
+                <w:r>
+                  <w:rPr>
+                    <w:noProof/>
+                    <w:webHidden/>
+                  </w:rPr>
+                </w:r>
+                <w:r>
+                  <w:rPr>
+                    <w:noProof/>
+                    <w:webHidden/>
+                  </w:rPr>
+                  <w:fldChar w:fldCharType="separate"/>
+                </w:r>
+                <w:r>
+                  <w:rPr>
+                    <w:noProof/>
+                    <w:webHidden/>
+                  </w:rPr>
+                  <w:t>7</w:t>
+                </w:r>
+                <w:r>
+                  <w:rPr>
+                    <w:noProof/>
+                    <w:webHidden/>
+                  </w:rPr>
+                  <w:fldChar w:fldCharType="end"/>
+                </w:r>
+              </w:hyperlink>
+            </w:p>
+            <w:p>
+              <w:pPr>
+                <w:pStyle w:val="TM2"/>
+                <w:tabs>
+                  <w:tab w:val="left" w:pos="600"/>
+                  <w:tab w:val="right" w:leader="dot" w:pos="9061"/>
+                </w:tabs>
+                <w:rPr>
+                  <w:i w:val="0"/>
+                  <w:iCs w:val="0"/>
+                  <w:noProof/>
+                  <w:color w:val="auto"/>
+                  <w:sz w:val="22"/>
+                  <w:szCs w:val="22"/>
+                  <w:lang w:eastAsia="fr-FR"/>
+                </w:rPr>
+              </w:pPr>
+              <w:hyperlink w:anchor="_Toc513990333" w:history="1">
+                <w:r>
+                  <w:rPr>
+                    <w:rStyle w:val="Lienhypertexte"/>
+                    <w:noProof/>
+                    <w:lang w:eastAsia="en-US"/>
+                  </w:rPr>
+                  <w:t>1.</w:t>
+                </w:r>
+                <w:r>
+                  <w:rPr>
+                    <w:i w:val="0"/>
+                    <w:iCs w:val="0"/>
+                    <w:noProof/>
+                    <w:color w:val="auto"/>
+                    <w:sz w:val="22"/>
+                    <w:szCs w:val="22"/>
+                    <w:lang w:eastAsia="fr-FR"/>
+                  </w:rPr>
+                  <w:tab/>
+                </w:r>
+                <w:r>
+                  <w:rPr>
+                    <w:rStyle w:val="Lienhypertexte"/>
+                    <w:noProof/>
+                    <w:lang w:eastAsia="en-US"/>
+                  </w:rPr>
+                  <w:t>Diagramme de classe</w:t>
+                </w:r>
+                <w:r>
+                  <w:rPr>
+                    <w:noProof/>
+                    <w:webHidden/>
+                  </w:rPr>
+                  <w:tab/>
+                </w:r>
+                <w:r>
+                  <w:rPr>
+                    <w:noProof/>
+                    <w:webHidden/>
+                  </w:rPr>
+                  <w:fldChar w:fldCharType="begin"/>
+                </w:r>
+                <w:r>
+                  <w:rPr>
+                    <w:noProof/>
+                    <w:webHidden/>
+                  </w:rPr>
+                  <w:instrText xml:space="preserve"> PAGEREF _Toc513990333 \h </w:instrText>
+                </w:r>
+                <w:r>
+                  <w:rPr>
+                    <w:noProof/>
+                    <w:webHidden/>
+                  </w:rPr>
+                </w:r>
+                <w:r>
+                  <w:rPr>
+                    <w:noProof/>
+                    <w:webHidden/>
+                  </w:rPr>
+                  <w:fldChar w:fldCharType="separate"/>
+                </w:r>
+                <w:r>
+                  <w:rPr>
+                    <w:noProof/>
+                    <w:webHidden/>
+                  </w:rPr>
+                  <w:t>7</w:t>
+                </w:r>
+                <w:r>
+                  <w:rPr>
+                    <w:noProof/>
+                    <w:webHidden/>
+                  </w:rPr>
+                  <w:fldChar w:fldCharType="end"/>
+                </w:r>
+              </w:hyperlink>
+            </w:p>
+            <w:p>
+              <w:pPr>
+                <w:pStyle w:val="TM3"/>
+                <w:tabs>
+                  <w:tab w:val="left" w:pos="800"/>
+                  <w:tab w:val="right" w:leader="dot" w:pos="9061"/>
+                </w:tabs>
+                <w:rPr>
+                  <w:noProof/>
+                  <w:color w:val="auto"/>
+                  <w:sz w:val="22"/>
+                  <w:szCs w:val="22"/>
+                  <w:lang w:eastAsia="fr-FR"/>
+                </w:rPr>
+              </w:pPr>
+              <w:hyperlink w:anchor="_Toc513990334" w:history="1">
+                <w:r>
+                  <w:rPr>
+                    <w:rStyle w:val="Lienhypertexte"/>
+                    <w:noProof/>
+                    <w:lang w:eastAsia="en-US"/>
+                  </w:rPr>
+                  <w:t>a.</w:t>
+                </w:r>
+                <w:r>
+                  <w:rPr>
+                    <w:noProof/>
+                    <w:color w:val="auto"/>
+                    <w:sz w:val="22"/>
+                    <w:szCs w:val="22"/>
+                    <w:lang w:eastAsia="fr-FR"/>
+                  </w:rPr>
+                  <w:tab/>
+                </w:r>
+                <w:r>
+                  <w:rPr>
+                    <w:rStyle w:val="Lienhypertexte"/>
+                    <w:noProof/>
+                    <w:lang w:eastAsia="en-US"/>
+                  </w:rPr>
+                  <w:t>La classe CAcqForce</w:t>
+                </w:r>
+                <w:r>
+                  <w:rPr>
+                    <w:noProof/>
+                    <w:webHidden/>
+                  </w:rPr>
+                  <w:tab/>
+                </w:r>
+                <w:r>
+                  <w:rPr>
+                    <w:noProof/>
+                    <w:webHidden/>
+                  </w:rPr>
+                  <w:fldChar w:fldCharType="begin"/>
+                </w:r>
+                <w:r>
+                  <w:rPr>
+                    <w:noProof/>
+                    <w:webHidden/>
+                  </w:rPr>
+                  <w:instrText xml:space="preserve"> PAGEREF _Toc513990334 \h </w:instrText>
+                </w:r>
+                <w:r>
+                  <w:rPr>
+                    <w:noProof/>
+                    <w:webHidden/>
+                  </w:rPr>
+                </w:r>
+                <w:r>
+                  <w:rPr>
+                    <w:noProof/>
+                    <w:webHidden/>
+                  </w:rPr>
+                  <w:fldChar w:fldCharType="separate"/>
+                </w:r>
+                <w:r>
+                  <w:rPr>
+                    <w:noProof/>
+                    <w:webHidden/>
+                  </w:rPr>
+                  <w:t>8</w:t>
+                </w:r>
+                <w:r>
+                  <w:rPr>
+                    <w:noProof/>
+                    <w:webHidden/>
+                  </w:rPr>
+                  <w:fldChar w:fldCharType="end"/>
+                </w:r>
+              </w:hyperlink>
+            </w:p>
+            <w:p>
+              <w:pPr>
+                <w:pStyle w:val="TM3"/>
+                <w:tabs>
+                  <w:tab w:val="left" w:pos="800"/>
+                  <w:tab w:val="right" w:leader="dot" w:pos="9061"/>
+                </w:tabs>
+                <w:rPr>
+                  <w:noProof/>
+                  <w:color w:val="auto"/>
+                  <w:sz w:val="22"/>
+                  <w:szCs w:val="22"/>
+                  <w:lang w:eastAsia="fr-FR"/>
+                </w:rPr>
+              </w:pPr>
+              <w:hyperlink w:anchor="_Toc513990335" w:history="1">
+                <w:r>
+                  <w:rPr>
+                    <w:rStyle w:val="Lienhypertexte"/>
+                    <w:noProof/>
+                  </w:rPr>
+                  <w:t>b.</w:t>
+                </w:r>
+                <w:r>
+                  <w:rPr>
+                    <w:noProof/>
+                    <w:color w:val="auto"/>
+                    <w:sz w:val="22"/>
+                    <w:szCs w:val="22"/>
+                    <w:lang w:eastAsia="fr-FR"/>
+                  </w:rPr>
+                  <w:tab/>
+                </w:r>
+                <w:r>
+                  <w:rPr>
+                    <w:rStyle w:val="Lienhypertexte"/>
+                    <w:noProof/>
+                  </w:rPr>
+                  <w:t>La classe CAcqPuissance</w:t>
+                </w:r>
+                <w:r>
+                  <w:rPr>
+                    <w:noProof/>
+                    <w:webHidden/>
+                  </w:rPr>
+                  <w:tab/>
+                </w:r>
+                <w:r>
+                  <w:rPr>
+                    <w:noProof/>
+                    <w:webHidden/>
+                  </w:rPr>
+                  <w:fldChar w:fldCharType="begin"/>
+                </w:r>
+                <w:r>
+                  <w:rPr>
+                    <w:noProof/>
+                    <w:webHidden/>
+                  </w:rPr>
+                  <w:instrText xml:space="preserve"> PAGEREF _Toc513990335 \h </w:instrText>
+                </w:r>
+                <w:r>
+                  <w:rPr>
+                    <w:noProof/>
+                    <w:webHidden/>
+                  </w:rPr>
+                </w:r>
+                <w:r>
+                  <w:rPr>
+                    <w:noProof/>
+                    <w:webHidden/>
+                  </w:rPr>
+                  <w:fldChar w:fldCharType="separate"/>
+                </w:r>
+                <w:r>
+                  <w:rPr>
+                    <w:noProof/>
+                    <w:webHidden/>
+                  </w:rPr>
+                  <w:t>10</w:t>
+                </w:r>
+                <w:r>
+                  <w:rPr>
+                    <w:noProof/>
+                    <w:webHidden/>
+                  </w:rPr>
+                  <w:fldChar w:fldCharType="end"/>
+                </w:r>
+              </w:hyperlink>
+            </w:p>
+            <w:p>
+              <w:r>
+                <w:rPr>
+                  <w:b/>
+                  <w:bCs/>
+                </w:rPr>
+                <w:fldChar w:fldCharType="end"/>
+              </w:r>
+            </w:p>
+          </w:sdtContent>
+        </w:sdt>
+        <w:p>
+          <w:r>
+            <w:br w:type="page"/>
+          </w:r>
+        </w:p>
         <w:p>
           <w:pPr>
             <w:jc w:val="both"/>
@@ -761,386 +1651,13 @@
         </w:p>
       </w:sdtContent>
     </w:sdt>
-    <w:sdt>
-      <w:sdtPr>
-        <w:rPr>
-          <w:rFonts w:asciiTheme="minorHAnsi" w:eastAsiaTheme="minorEastAsia" w:hAnsiTheme="minorHAnsi" w:cstheme="minorBidi"/>
-          <w:color w:val="4C483D" w:themeColor="text2"/>
-          <w:sz w:val="20"/>
-          <w:szCs w:val="20"/>
-        </w:rPr>
-        <w:id w:val="1250242059"/>
-        <w:docPartObj>
-          <w:docPartGallery w:val="Table of Contents"/>
-          <w:docPartUnique/>
-        </w:docPartObj>
-      </w:sdtPr>
-      <w:sdtEndPr>
-        <w:rPr>
-          <w:b/>
-          <w:bCs/>
-        </w:rPr>
-      </w:sdtEndPr>
-      <w:sdtContent>
-        <w:p>
-          <w:pPr>
-            <w:pStyle w:val="En-ttedetabledesmatires"/>
-            <w:numPr>
-              <w:ilvl w:val="0"/>
-              <w:numId w:val="0"/>
-            </w:numPr>
-            <w:jc w:val="both"/>
-          </w:pPr>
-          <w:r>
-            <w:t>Sommaire</w:t>
-          </w:r>
-        </w:p>
-        <w:p>
-          <w:pPr>
-            <w:pStyle w:val="TM1"/>
-            <w:tabs>
-              <w:tab w:val="right" w:leader="dot" w:pos="9061"/>
-            </w:tabs>
-            <w:rPr>
-              <w:b w:val="0"/>
-              <w:bCs w:val="0"/>
-              <w:noProof/>
-              <w:color w:val="auto"/>
-              <w:sz w:val="22"/>
-              <w:szCs w:val="22"/>
-              <w:lang w:eastAsia="fr-FR"/>
-            </w:rPr>
-          </w:pPr>
-          <w:r>
-            <w:rPr>
-              <w:rStyle w:val="Lienhypertexte"/>
-            </w:rPr>
-            <w:fldChar w:fldCharType="begin"/>
-          </w:r>
-          <w:r>
-            <w:rPr>
-              <w:rStyle w:val="Lienhypertexte"/>
-            </w:rPr>
-            <w:instrText xml:space="preserve"> TOC \o "1-2" \n "2-2" \h \z \u </w:instrText>
-          </w:r>
-          <w:r>
-            <w:rPr>
-              <w:rStyle w:val="Lienhypertexte"/>
-            </w:rPr>
-            <w:fldChar w:fldCharType="separate"/>
-          </w:r>
-          <w:hyperlink w:anchor="_Toc505871405" w:history="1">
-            <w:r>
-              <w:rPr>
-                <w:rStyle w:val="Lienhypertexte"/>
-                <w:noProof/>
-              </w:rPr>
-              <w:t>I.</w:t>
-            </w:r>
-            <w:r>
-              <w:rPr>
-                <w:b w:val="0"/>
-                <w:bCs w:val="0"/>
-                <w:noProof/>
-                <w:color w:val="auto"/>
-                <w:sz w:val="22"/>
-                <w:szCs w:val="22"/>
-                <w:lang w:eastAsia="fr-FR"/>
-              </w:rPr>
-              <w:tab/>
-            </w:r>
-            <w:r>
-              <w:rPr>
-                <w:rStyle w:val="Lienhypertexte"/>
-                <w:noProof/>
-              </w:rPr>
-              <w:t>Situation du projet</w:t>
-            </w:r>
-            <w:r>
-              <w:rPr>
-                <w:noProof/>
-                <w:webHidden/>
-              </w:rPr>
-              <w:tab/>
-            </w:r>
-            <w:r>
-              <w:rPr>
-                <w:noProof/>
-                <w:webHidden/>
-              </w:rPr>
-              <w:fldChar w:fldCharType="begin"/>
-            </w:r>
-            <w:r>
-              <w:rPr>
-                <w:noProof/>
-                <w:webHidden/>
-              </w:rPr>
-              <w:instrText xml:space="preserve"> PAGEREF _Toc505871405 \h </w:instrText>
-            </w:r>
-            <w:r>
-              <w:rPr>
-                <w:noProof/>
-                <w:webHidden/>
-              </w:rPr>
-            </w:r>
-            <w:r>
-              <w:rPr>
-                <w:noProof/>
-                <w:webHidden/>
-              </w:rPr>
-              <w:fldChar w:fldCharType="separate"/>
-            </w:r>
-            <w:r>
-              <w:rPr>
-                <w:noProof/>
-                <w:webHidden/>
-              </w:rPr>
-              <w:t>2</w:t>
-            </w:r>
-            <w:r>
-              <w:rPr>
-                <w:noProof/>
-                <w:webHidden/>
-              </w:rPr>
-              <w:fldChar w:fldCharType="end"/>
-            </w:r>
-          </w:hyperlink>
-        </w:p>
-        <w:p>
-          <w:pPr>
-            <w:pStyle w:val="TM2"/>
-            <w:tabs>
-              <w:tab w:val="left" w:pos="1320"/>
-            </w:tabs>
-            <w:rPr>
-              <w:noProof/>
-              <w:color w:val="auto"/>
-              <w:lang w:eastAsia="fr-FR"/>
-            </w:rPr>
-          </w:pPr>
-          <w:hyperlink w:anchor="_Toc505871406" w:history="1">
-            <w:r>
-              <w:rPr>
-                <w:rStyle w:val="Lienhypertexte"/>
-                <w:noProof/>
-              </w:rPr>
-              <w:t>1.</w:t>
-            </w:r>
-            <w:r>
-              <w:rPr>
-                <w:noProof/>
-                <w:color w:val="auto"/>
-                <w:lang w:eastAsia="fr-FR"/>
-              </w:rPr>
-              <w:tab/>
-            </w:r>
-            <w:r>
-              <w:rPr>
-                <w:rStyle w:val="Lienhypertexte"/>
-                <w:noProof/>
-              </w:rPr>
-              <w:t>Contexte</w:t>
-            </w:r>
-          </w:hyperlink>
-        </w:p>
-        <w:p>
-          <w:pPr>
-            <w:pStyle w:val="TM1"/>
-            <w:tabs>
-              <w:tab w:val="right" w:leader="dot" w:pos="9061"/>
-            </w:tabs>
-            <w:rPr>
-              <w:b w:val="0"/>
-              <w:bCs w:val="0"/>
-              <w:noProof/>
-              <w:color w:val="auto"/>
-              <w:sz w:val="22"/>
-              <w:szCs w:val="22"/>
-              <w:lang w:eastAsia="fr-FR"/>
-            </w:rPr>
-          </w:pPr>
-          <w:hyperlink w:anchor="_Toc505871407" w:history="1">
-            <w:r>
-              <w:rPr>
-                <w:rStyle w:val="Lienhypertexte"/>
-                <w:noProof/>
-              </w:rPr>
-              <w:t>II.</w:t>
-            </w:r>
-            <w:r>
-              <w:rPr>
-                <w:b w:val="0"/>
-                <w:bCs w:val="0"/>
-                <w:noProof/>
-                <w:color w:val="auto"/>
-                <w:sz w:val="22"/>
-                <w:szCs w:val="22"/>
-                <w:lang w:eastAsia="fr-FR"/>
-              </w:rPr>
-              <w:tab/>
-            </w:r>
-            <w:r>
-              <w:rPr>
-                <w:rStyle w:val="Lienhypertexte"/>
-                <w:noProof/>
-              </w:rPr>
-              <w:t>Tâches à réaliser</w:t>
-            </w:r>
-            <w:r>
-              <w:rPr>
-                <w:noProof/>
-                <w:webHidden/>
-              </w:rPr>
-              <w:tab/>
-            </w:r>
-            <w:r>
-              <w:rPr>
-                <w:noProof/>
-                <w:webHidden/>
-              </w:rPr>
-              <w:fldChar w:fldCharType="begin"/>
-            </w:r>
-            <w:r>
-              <w:rPr>
-                <w:noProof/>
-                <w:webHidden/>
-              </w:rPr>
-              <w:instrText xml:space="preserve"> PAGEREF _Toc505871407 \h </w:instrText>
-            </w:r>
-            <w:r>
-              <w:rPr>
-                <w:noProof/>
-                <w:webHidden/>
-              </w:rPr>
-            </w:r>
-            <w:r>
-              <w:rPr>
-                <w:noProof/>
-                <w:webHidden/>
-              </w:rPr>
-              <w:fldChar w:fldCharType="separate"/>
-            </w:r>
-            <w:r>
-              <w:rPr>
-                <w:noProof/>
-                <w:webHidden/>
-              </w:rPr>
-              <w:t>2</w:t>
-            </w:r>
-            <w:r>
-              <w:rPr>
-                <w:noProof/>
-                <w:webHidden/>
-              </w:rPr>
-              <w:fldChar w:fldCharType="end"/>
-            </w:r>
-          </w:hyperlink>
-        </w:p>
-        <w:p>
-          <w:pPr>
-            <w:pStyle w:val="TM2"/>
-            <w:tabs>
-              <w:tab w:val="left" w:pos="1320"/>
-            </w:tabs>
-            <w:rPr>
-              <w:noProof/>
-              <w:color w:val="auto"/>
-              <w:lang w:eastAsia="fr-FR"/>
-            </w:rPr>
-          </w:pPr>
-          <w:hyperlink w:anchor="_Toc505871408" w:history="1">
-            <w:r>
-              <w:rPr>
-                <w:rStyle w:val="Lienhypertexte"/>
-                <w:noProof/>
-              </w:rPr>
-              <w:t>2.</w:t>
-            </w:r>
-            <w:r>
-              <w:rPr>
-                <w:noProof/>
-                <w:color w:val="auto"/>
-                <w:lang w:eastAsia="fr-FR"/>
-              </w:rPr>
-              <w:tab/>
-            </w:r>
-            <w:r>
-              <w:rPr>
-                <w:rStyle w:val="Lienhypertexte"/>
-                <w:noProof/>
-              </w:rPr>
-              <w:t>Synoptique de la réalisation</w:t>
-            </w:r>
-          </w:hyperlink>
-        </w:p>
-        <w:p>
-          <w:pPr>
-            <w:pStyle w:val="TM2"/>
-            <w:tabs>
-              <w:tab w:val="left" w:pos="1320"/>
-            </w:tabs>
-            <w:rPr>
-              <w:noProof/>
-              <w:color w:val="auto"/>
-              <w:lang w:eastAsia="fr-FR"/>
-            </w:rPr>
-          </w:pPr>
-          <w:hyperlink w:anchor="_Toc505871409" w:history="1">
-            <w:r>
-              <w:rPr>
-                <w:rStyle w:val="Lienhypertexte"/>
-                <w:noProof/>
-              </w:rPr>
-              <w:t>3.</w:t>
-            </w:r>
-            <w:r>
-              <w:rPr>
-                <w:noProof/>
-                <w:color w:val="auto"/>
-                <w:lang w:eastAsia="fr-FR"/>
-              </w:rPr>
-              <w:tab/>
-            </w:r>
-            <w:r>
-              <w:rPr>
-                <w:rStyle w:val="Lienhypertexte"/>
-                <w:noProof/>
-              </w:rPr>
-              <w:t>Mes tâches</w:t>
-            </w:r>
-          </w:hyperlink>
-        </w:p>
-        <w:p>
-          <w:pPr>
-            <w:jc w:val="both"/>
-            <w:sectPr>
-              <w:headerReference w:type="default" r:id="rId13"/>
-              <w:headerReference w:type="first" r:id="rId14"/>
-              <w:pgSz w:w="11907" w:h="16839" w:code="1"/>
-              <w:pgMar w:top="1148" w:right="1418" w:bottom="1148" w:left="1418" w:header="709" w:footer="612" w:gutter="0"/>
-              <w:pgNumType w:start="0"/>
-              <w:cols w:space="720"/>
-              <w:titlePg/>
-              <w:docGrid w:linePitch="360"/>
-            </w:sectPr>
-          </w:pPr>
-          <w:r>
-            <w:rPr>
-              <w:rStyle w:val="Lienhypertexte"/>
-            </w:rPr>
-            <w:fldChar w:fldCharType="end"/>
-          </w:r>
-        </w:p>
-      </w:sdtContent>
-    </w:sdt>
     <w:p>
       <w:pPr>
         <w:pStyle w:val="Titre1"/>
         <w:jc w:val="both"/>
       </w:pPr>
-      <w:bookmarkStart w:id="1" w:name="_Toc505871405"/>
-      <w:r>
-        <w:lastRenderedPageBreak/>
+      <w:bookmarkStart w:id="1" w:name="_Toc513990327"/>
+      <w:r>
         <w:t>Situation du projet</w:t>
       </w:r>
       <w:bookmarkEnd w:id="1"/>
@@ -1150,53 +1667,60 @@
         <w:pStyle w:val="Titre2"/>
         <w:jc w:val="both"/>
       </w:pPr>
-      <w:bookmarkStart w:id="2" w:name="_Toc505871406"/>
-      <w:bookmarkStart w:id="3" w:name="_Hlk504488943"/>
+      <w:bookmarkStart w:id="2" w:name="_Hlk504488943"/>
+      <w:bookmarkStart w:id="3" w:name="_Toc513990328"/>
       <w:r>
         <w:t>Contexte</w:t>
       </w:r>
-      <w:bookmarkEnd w:id="2"/>
+      <w:bookmarkEnd w:id="3"/>
     </w:p>
     <w:p>
       <w:pPr>
         <w:pStyle w:val="Sansinterligne"/>
         <w:jc w:val="both"/>
         <w:rPr>
+          <w:sz w:val="22"/>
           <w:lang w:val="fr-FR"/>
         </w:rPr>
       </w:pPr>
       <w:r>
         <w:rPr>
+          <w:sz w:val="22"/>
           <w:lang w:val="fr-FR"/>
         </w:rPr>
         <w:t xml:space="preserve">En France, d’après l’Association des Professionnels du Petit Eolien (AFPPE), 2 500 petites éoliennes ont été installées entre 2010 et 2012. Le marché compte aujourd’hui plusieurs fabricants français, mais ceux-ci éprouvent des difficultés à se </w:t>
       </w:r>
       <w:r>
         <w:rPr>
+          <w:sz w:val="22"/>
           <w:lang w:val="fr-FR"/>
         </w:rPr>
         <w:t>développer :</w:t>
       </w:r>
       <w:r>
         <w:rPr>
+          <w:sz w:val="22"/>
           <w:lang w:val="fr-FR"/>
         </w:rPr>
         <w:t xml:space="preserve"> en effet, la rentabilité économique pour l’utilisateur (le producteur ou l’</w:t>
       </w:r>
       <w:r>
         <w:rPr>
+          <w:sz w:val="22"/>
           <w:lang w:val="fr-FR"/>
         </w:rPr>
         <w:t>auto consommateur</w:t>
       </w:r>
       <w:r>
         <w:rPr>
+          <w:sz w:val="22"/>
           <w:lang w:val="fr-FR"/>
         </w:rPr>
         <w:t>) n’est pas toujours garantie, et la concurrence de fabricants étrangers produisant de petites éoliennes en grande série reste forte</w:t>
       </w:r>
       <w:r>
         <w:rPr>
+          <w:sz w:val="22"/>
           <w:lang w:val="fr-FR"/>
         </w:rPr>
         <w:t>.</w:t>
@@ -1207,59 +1731,69 @@
         <w:pStyle w:val="Sansinterligne"/>
         <w:jc w:val="both"/>
         <w:rPr>
+          <w:sz w:val="22"/>
           <w:lang w:val="fr-FR"/>
         </w:rPr>
       </w:pPr>
       <w:r>
         <w:rPr>
+          <w:sz w:val="22"/>
           <w:lang w:val="fr-FR"/>
         </w:rPr>
         <w:t xml:space="preserve">Elles permettent de s’alimenter en </w:t>
       </w:r>
       <w:r>
         <w:rPr>
+          <w:sz w:val="22"/>
           <w:lang w:val="fr-FR"/>
         </w:rPr>
         <w:t>électricité</w:t>
       </w:r>
       <w:r>
         <w:rPr>
+          <w:sz w:val="22"/>
           <w:lang w:val="fr-FR"/>
         </w:rPr>
         <w:t xml:space="preserve"> en total autonomie. Si elle n’est pas </w:t>
       </w:r>
       <w:r>
         <w:rPr>
+          <w:sz w:val="22"/>
           <w:lang w:val="fr-FR"/>
         </w:rPr>
         <w:t>consommée</w:t>
       </w:r>
       <w:r>
         <w:rPr>
+          <w:sz w:val="22"/>
           <w:lang w:val="fr-FR"/>
         </w:rPr>
         <w:t xml:space="preserve"> immédiatement, elle est stockée dans des batteries de stockage. Malheureusement, leur prix élevé des batteries </w:t>
       </w:r>
       <w:r>
         <w:rPr>
+          <w:sz w:val="22"/>
           <w:lang w:val="fr-FR"/>
         </w:rPr>
         <w:t>marginalise</w:t>
       </w:r>
       <w:r>
         <w:rPr>
+          <w:sz w:val="22"/>
           <w:lang w:val="fr-FR"/>
         </w:rPr>
         <w:t xml:space="preserve"> cette solution. De plus leur durée de vie </w:t>
       </w:r>
       <w:r>
         <w:rPr>
+          <w:sz w:val="22"/>
           <w:lang w:val="fr-FR"/>
         </w:rPr>
         <w:t>excède</w:t>
       </w:r>
       <w:r>
         <w:rPr>
+          <w:sz w:val="22"/>
           <w:lang w:val="fr-FR"/>
         </w:rPr>
         <w:t xml:space="preserve"> rarement 7ans en moyenne c’est pourquoi le choix de l’éolienne est important.</w:t>
@@ -1270,6 +1804,7 @@
         <w:pStyle w:val="Sansinterligne"/>
         <w:jc w:val="both"/>
         <w:rPr>
+          <w:sz w:val="22"/>
           <w:lang w:val="fr-FR"/>
         </w:rPr>
       </w:pPr>
@@ -1279,35 +1814,41 @@
         <w:pStyle w:val="Sansinterligne"/>
         <w:jc w:val="both"/>
         <w:rPr>
+          <w:sz w:val="22"/>
           <w:lang w:val="fr-FR"/>
         </w:rPr>
       </w:pPr>
       <w:r>
         <w:rPr>
+          <w:sz w:val="22"/>
           <w:lang w:val="fr-FR"/>
         </w:rPr>
         <w:t xml:space="preserve">Mais en milieu urbain une </w:t>
       </w:r>
       <w:r>
         <w:rPr>
+          <w:sz w:val="22"/>
           <w:lang w:val="fr-FR"/>
         </w:rPr>
         <w:t>éolienne</w:t>
       </w:r>
       <w:r>
         <w:rPr>
+          <w:sz w:val="22"/>
           <w:lang w:val="fr-FR"/>
         </w:rPr>
         <w:t xml:space="preserve"> avec axe horizontal n’est pas </w:t>
       </w:r>
       <w:r>
         <w:rPr>
+          <w:sz w:val="22"/>
           <w:lang w:val="fr-FR"/>
         </w:rPr>
         <w:t>adaptée</w:t>
       </w:r>
       <w:r>
         <w:rPr>
+          <w:sz w:val="22"/>
           <w:lang w:val="fr-FR"/>
         </w:rPr>
         <w:t>, c’est pourquoi Monsieur Jacky ROBIN a donc conçu et fabriqué une première éolienne à axe vertical, type Savonius. Celle-ci fut testée avec la soufflerie disponible dans l’établissement.</w:t>
@@ -1318,41 +1859,47 @@
         <w:pStyle w:val="Sansinterligne"/>
         <w:jc w:val="both"/>
         <w:rPr>
+          <w:sz w:val="22"/>
           <w:lang w:val="fr-FR"/>
         </w:rPr>
       </w:pPr>
       <w:r>
         <w:rPr>
+          <w:sz w:val="22"/>
           <w:lang w:val="fr-FR"/>
         </w:rPr>
         <w:t xml:space="preserve">L’objectif principal de ce projet est donc de </w:t>
       </w:r>
       <w:r>
         <w:rPr>
+          <w:sz w:val="22"/>
           <w:lang w:val="fr-FR"/>
         </w:rPr>
         <w:t>vérifier</w:t>
       </w:r>
       <w:r>
         <w:rPr>
+          <w:sz w:val="22"/>
           <w:lang w:val="fr-FR"/>
         </w:rPr>
         <w:t xml:space="preserve"> la rentabilité de l’éolienne et en évaluer son </w:t>
       </w:r>
       <w:r>
         <w:rPr>
+          <w:sz w:val="22"/>
           <w:lang w:val="fr-FR"/>
         </w:rPr>
         <w:t>efficacité</w:t>
       </w:r>
       <w:r>
         <w:rPr>
+          <w:sz w:val="22"/>
           <w:lang w:val="fr-FR"/>
         </w:rPr>
         <w:t>.</w:t>
       </w:r>
     </w:p>
-    <w:bookmarkEnd w:id="3"/>
+    <w:bookmarkEnd w:id="2"/>
     <w:p>
       <w:pPr>
         <w:jc w:val="both"/>
@@ -1360,33 +1907,106 @@
     </w:p>
     <w:p>
       <w:pPr>
-        <w:pStyle w:val="Titre1"/>
+        <w:pStyle w:val="Titre2"/>
         <w:jc w:val="both"/>
       </w:pPr>
-      <w:bookmarkStart w:id="4" w:name="_Toc505871407"/>
-      <w:r>
-        <w:t>Tâches à réaliser</w:t>
+      <w:bookmarkStart w:id="4" w:name="_Toc513990329"/>
+      <w:r>
+        <w:t xml:space="preserve">Synoptique de la </w:t>
+      </w:r>
+      <w:r>
+        <w:t>réalisation</w:t>
       </w:r>
       <w:bookmarkEnd w:id="4"/>
     </w:p>
     <w:p>
       <w:pPr>
-        <w:pStyle w:val="Titre2"/>
         <w:jc w:val="both"/>
       </w:pPr>
-      <w:bookmarkStart w:id="5" w:name="_Toc505871408"/>
-      <w:r>
-        <w:t xml:space="preserve">Synoptique de la </w:t>
-      </w:r>
-      <w:r>
-        <w:t>réalisation</w:t>
-      </w:r>
-      <w:bookmarkEnd w:id="5"/>
-    </w:p>
-    <w:p>
-      <w:pPr>
-        <w:jc w:val="both"/>
-      </w:pPr>
+      <w:r>
+        <w:rPr>
+          <w:noProof/>
+        </w:rPr>
+        <mc:AlternateContent>
+          <mc:Choice Requires="wps">
+            <w:drawing>
+              <wp:anchor distT="0" distB="0" distL="114300" distR="114300" simplePos="0" relativeHeight="251673600" behindDoc="0" locked="0" layoutInCell="1" allowOverlap="1" wp14:anchorId="29284640" wp14:editId="091BC013">
+                <wp:simplePos x="0" y="0"/>
+                <wp:positionH relativeFrom="margin">
+                  <wp:posOffset>3922</wp:posOffset>
+                </wp:positionH>
+                <wp:positionV relativeFrom="paragraph">
+                  <wp:posOffset>4865</wp:posOffset>
+                </wp:positionV>
+                <wp:extent cx="5838825" cy="2858756"/>
+                <wp:effectExtent l="0" t="0" r="28575" b="18415"/>
+                <wp:wrapNone/>
+                <wp:docPr id="5" name="Rectangle 5"/>
+                <wp:cNvGraphicFramePr/>
+                <a:graphic xmlns:a="http://schemas.openxmlformats.org/drawingml/2006/main">
+                  <a:graphicData uri="http://schemas.microsoft.com/office/word/2010/wordprocessingShape">
+                    <wps:wsp>
+                      <wps:cNvSpPr/>
+                      <wps:spPr>
+                        <a:xfrm>
+                          <a:off x="0" y="0"/>
+                          <a:ext cx="5838825" cy="2858756"/>
+                        </a:xfrm>
+                        <a:prstGeom prst="rect">
+                          <a:avLst/>
+                        </a:prstGeom>
+                        <a:noFill/>
+                        <a:ln w="19050">
+                          <a:solidFill>
+                            <a:srgbClr val="7030A0"/>
+                          </a:solidFill>
+                          <a:prstDash val="dash"/>
+                        </a:ln>
+                      </wps:spPr>
+                      <wps:style>
+                        <a:lnRef idx="2">
+                          <a:schemeClr val="accent1">
+                            <a:shade val="50000"/>
+                          </a:schemeClr>
+                        </a:lnRef>
+                        <a:fillRef idx="1">
+                          <a:schemeClr val="accent1"/>
+                        </a:fillRef>
+                        <a:effectRef idx="0">
+                          <a:schemeClr val="accent1"/>
+                        </a:effectRef>
+                        <a:fontRef idx="minor">
+                          <a:schemeClr val="lt1"/>
+                        </a:fontRef>
+                      </wps:style>
+                      <wps:bodyPr rot="0" spcFirstLastPara="0" vertOverflow="overflow" horzOverflow="overflow" vert="horz" wrap="square" lIns="91440" tIns="45720" rIns="91440" bIns="45720" numCol="1" spcCol="0" rtlCol="0" fromWordArt="0" anchor="ctr" anchorCtr="0" forceAA="0" compatLnSpc="1">
+                        <a:prstTxWarp prst="textNoShape">
+                          <a:avLst/>
+                        </a:prstTxWarp>
+                        <a:noAutofit/>
+                      </wps:bodyPr>
+                    </wps:wsp>
+                  </a:graphicData>
+                </a:graphic>
+                <wp14:sizeRelH relativeFrom="margin">
+                  <wp14:pctWidth>0</wp14:pctWidth>
+                </wp14:sizeRelH>
+                <wp14:sizeRelV relativeFrom="margin">
+                  <wp14:pctHeight>0</wp14:pctHeight>
+                </wp14:sizeRelV>
+              </wp:anchor>
+            </w:drawing>
+          </mc:Choice>
+          <mc:Fallback>
+            <w:pict>
+              <v:rect w14:anchorId="0F44475C" id="Rectangle 5" o:spid="_x0000_s1026" style="position:absolute;margin-left:.3pt;margin-top:.4pt;width:459.75pt;height:225.1pt;z-index:251673600;visibility:visible;mso-wrap-style:square;mso-width-percent:0;mso-height-percent:0;mso-wrap-distance-left:9pt;mso-wrap-distance-top:0;mso-wrap-distance-right:9pt;mso-wrap-distance-bottom:0;mso-position-horizontal:absolute;mso-position-horizontal-relative:margin;mso-position-vertical:absolute;mso-position-vertical-relative:text;mso-width-percent:0;mso-height-percent:0;mso-width-relative:margin;mso-height-relative:margin;v-text-anchor:middle" o:gfxdata="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" filled="f" strokecolor="#7030a0" strokeweight="1.5pt">
+                <v:stroke dashstyle="dash"/>
+                <w10:wrap anchorx="margin"/>
+              </v:rect>
+            </w:pict>
+          </mc:Fallback>
+        </mc:AlternateContent>
+      </w:r>
       <w:r>
         <w:rPr>
           <w:noProof/>
@@ -1407,7 +2027,7 @@
                     <pic:cNvPicPr/>
                   </pic:nvPicPr>
                   <pic:blipFill>
-                    <a:blip r:embed="rId15"/>
+                    <a:blip r:embed="rId13"/>
                     <a:stretch>
                       <a:fillRect/>
                     </a:stretch>
@@ -1569,16 +2189,536 @@
     </w:p>
     <w:p>
       <w:pPr>
+        <w:pStyle w:val="Sansinterligne"/>
+        <w:jc w:val="both"/>
+        <w:rPr>
+          <w:lang w:val="fr-FR"/>
+        </w:rPr>
+      </w:pPr>
+      <w:r>
+        <w:rPr>
+          <w:lang w:val="fr-FR"/>
+        </w:rPr>
+        <w:t xml:space="preserve">Au sein du projet je devais directement être connecté </w:t>
+      </w:r>
+      <w:r>
+        <w:rPr>
+          <w:lang w:val="fr-FR"/>
+        </w:rPr>
+        <w:t xml:space="preserve">à la soufflerie (local technique) je ne pouvais pas toujours travailler sur place c’est pour quoi je me suis servi d’une alimentation afin de simuler l’éolienne.  </w:t>
+      </w:r>
+    </w:p>
+    <w:p>
+      <w:pPr>
+        <w:pStyle w:val="Sansinterligne"/>
+        <w:jc w:val="both"/>
+        <w:rPr>
+          <w:lang w:val="fr-FR"/>
+        </w:rPr>
+      </w:pPr>
+      <w:r>
+        <w:rPr>
+          <w:noProof/>
+          <w:lang w:val="fr-FR"/>
+        </w:rPr>
+        <w:lastRenderedPageBreak/>
+        <mc:AlternateContent>
+          <mc:Choice Requires="wps">
+            <w:drawing>
+              <wp:anchor distT="45720" distB="45720" distL="114300" distR="114300" simplePos="0" relativeHeight="251680768" behindDoc="0" locked="0" layoutInCell="1" allowOverlap="1" wp14:anchorId="35C318FD" wp14:editId="18A2777B">
+                <wp:simplePos x="0" y="0"/>
+                <wp:positionH relativeFrom="column">
+                  <wp:posOffset>4887595</wp:posOffset>
+                </wp:positionH>
+                <wp:positionV relativeFrom="paragraph">
+                  <wp:posOffset>4921250</wp:posOffset>
+                </wp:positionV>
+                <wp:extent cx="724535" cy="301625"/>
+                <wp:effectExtent l="0" t="0" r="18415" b="22225"/>
+                <wp:wrapSquare wrapText="bothSides"/>
+                <wp:docPr id="13" name="Zone de texte 2"/>
+                <wp:cNvGraphicFramePr>
+                  <a:graphicFrameLocks xmlns:a="http://schemas.openxmlformats.org/drawingml/2006/main"/>
+                </wp:cNvGraphicFramePr>
+                <a:graphic xmlns:a="http://schemas.openxmlformats.org/drawingml/2006/main">
+                  <a:graphicData uri="http://schemas.microsoft.com/office/word/2010/wordprocessingShape">
+                    <wps:wsp>
+                      <wps:cNvSpPr txBox="1">
+                        <a:spLocks noChangeArrowheads="1"/>
+                      </wps:cNvSpPr>
+                      <wps:spPr bwMode="auto">
+                        <a:xfrm>
+                          <a:off x="0" y="0"/>
+                          <a:ext cx="724535" cy="301625"/>
+                        </a:xfrm>
+                        <a:prstGeom prst="rect">
+                          <a:avLst/>
+                        </a:prstGeom>
+                        <a:solidFill>
+                          <a:srgbClr val="FFFFFF"/>
+                        </a:solidFill>
+                        <a:ln w="9525">
+                          <a:solidFill>
+                            <a:srgbClr val="000000"/>
+                          </a:solidFill>
+                          <a:miter lim="800000"/>
+                          <a:headEnd/>
+                          <a:tailEnd/>
+                        </a:ln>
+                      </wps:spPr>
+                      <wps:txbx>
+                        <w:txbxContent>
+                          <w:p>
+                            <w:r>
+                              <w:t>Raspberry</w:t>
+                            </w:r>
+                          </w:p>
+                        </w:txbxContent>
+                      </wps:txbx>
+                      <wps:bodyPr rot="0" vert="horz" wrap="square" lIns="91440" tIns="45720" rIns="91440" bIns="45720" anchor="t" anchorCtr="0">
+                        <a:noAutofit/>
+                      </wps:bodyPr>
+                    </wps:wsp>
+                  </a:graphicData>
+                </a:graphic>
+                <wp14:sizeRelH relativeFrom="margin">
+                  <wp14:pctWidth>0</wp14:pctWidth>
+                </wp14:sizeRelH>
+                <wp14:sizeRelV relativeFrom="margin">
+                  <wp14:pctHeight>0</wp14:pctHeight>
+                </wp14:sizeRelV>
+              </wp:anchor>
+            </w:drawing>
+          </mc:Choice>
+          <mc:Fallback>
+            <w:pict>
+              <v:shape w14:anchorId="35C318FD" id="_x0000_s1028" type="#_x0000_t202" style="position:absolute;left:0;text-align:left;margin-left:384.85pt;margin-top:387.5pt;width:57.05pt;height:23.75pt;z-index:251680768;visibility:visible;mso-wrap-style:square;mso-width-percent:0;mso-height-percent:0;mso-wrap-distance-left:9pt;mso-wrap-distance-top:3.6pt;mso-wrap-distance-right:9pt;mso-wrap-distance-bottom:3.6pt;mso-position-horizontal:absolute;mso-position-horizontal-relative:text;mso-position-vertical:absolute;mso-position-vertical-relative:text;mso-width-percent:0;mso-height-percent:0;mso-width-relative:margin;mso-height-relative:margin;v-text-anchor:top" o:gfxdata="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">
+                <v:textbox>
+                  <w:txbxContent>
+                    <w:p>
+                      <w:r>
+                        <w:t>Raspberry</w:t>
+                      </w:r>
+                    </w:p>
+                  </w:txbxContent>
+                </v:textbox>
+                <w10:wrap type="square"/>
+              </v:shape>
+            </w:pict>
+          </mc:Fallback>
+        </mc:AlternateContent>
+      </w:r>
+      <w:r>
+        <w:rPr>
+          <w:noProof/>
+          <w:lang w:val="fr-FR"/>
+        </w:rPr>
+        <mc:AlternateContent>
+          <mc:Choice Requires="wps">
+            <w:drawing>
+              <wp:anchor distT="45720" distB="45720" distL="114300" distR="114300" simplePos="0" relativeHeight="251678720" behindDoc="0" locked="0" layoutInCell="1" allowOverlap="1">
+                <wp:simplePos x="0" y="0"/>
+                <wp:positionH relativeFrom="column">
+                  <wp:posOffset>4844355</wp:posOffset>
+                </wp:positionH>
+                <wp:positionV relativeFrom="paragraph">
+                  <wp:posOffset>3679082</wp:posOffset>
+                </wp:positionV>
+                <wp:extent cx="1336040" cy="301625"/>
+                <wp:effectExtent l="0" t="0" r="16510" b="22225"/>
+                <wp:wrapSquare wrapText="bothSides"/>
+                <wp:docPr id="217" name="Zone de texte 2"/>
+                <wp:cNvGraphicFramePr>
+                  <a:graphicFrameLocks xmlns:a="http://schemas.openxmlformats.org/drawingml/2006/main"/>
+                </wp:cNvGraphicFramePr>
+                <a:graphic xmlns:a="http://schemas.openxmlformats.org/drawingml/2006/main">
+                  <a:graphicData uri="http://schemas.microsoft.com/office/word/2010/wordprocessingShape">
+                    <wps:wsp>
+                      <wps:cNvSpPr txBox="1">
+                        <a:spLocks noChangeArrowheads="1"/>
+                      </wps:cNvSpPr>
+                      <wps:spPr bwMode="auto">
+                        <a:xfrm>
+                          <a:off x="0" y="0"/>
+                          <a:ext cx="1336040" cy="301625"/>
+                        </a:xfrm>
+                        <a:prstGeom prst="rect">
+                          <a:avLst/>
+                        </a:prstGeom>
+                        <a:solidFill>
+                          <a:srgbClr val="FFFFFF"/>
+                        </a:solidFill>
+                        <a:ln w="9525">
+                          <a:solidFill>
+                            <a:srgbClr val="000000"/>
+                          </a:solidFill>
+                          <a:miter lim="800000"/>
+                          <a:headEnd/>
+                          <a:tailEnd/>
+                        </a:ln>
+                      </wps:spPr>
+                      <wps:txbx>
+                        <w:txbxContent>
+                          <w:p>
+                            <w:r>
+                              <w:t>Carte d’acquisition</w:t>
+                            </w:r>
+                          </w:p>
+                        </w:txbxContent>
+                      </wps:txbx>
+                      <wps:bodyPr rot="0" vert="horz" wrap="square" lIns="91440" tIns="45720" rIns="91440" bIns="45720" anchor="t" anchorCtr="0">
+                        <a:noAutofit/>
+                      </wps:bodyPr>
+                    </wps:wsp>
+                  </a:graphicData>
+                </a:graphic>
+                <wp14:sizeRelH relativeFrom="margin">
+                  <wp14:pctWidth>0</wp14:pctWidth>
+                </wp14:sizeRelH>
+                <wp14:sizeRelV relativeFrom="margin">
+                  <wp14:pctHeight>0</wp14:pctHeight>
+                </wp14:sizeRelV>
+              </wp:anchor>
+            </w:drawing>
+          </mc:Choice>
+          <mc:Fallback>
+            <w:pict>
+              <v:shape id="_x0000_s1029" type="#_x0000_t202" style="position:absolute;left:0;text-align:left;margin-left:381.45pt;margin-top:289.7pt;width:105.2pt;height:23.75pt;z-index:251678720;visibility:visible;mso-wrap-style:square;mso-width-percent:0;mso-height-percent:0;mso-wrap-distance-left:9pt;mso-wrap-distance-top:3.6pt;mso-wrap-distance-right:9pt;mso-wrap-distance-bottom:3.6pt;mso-position-horizontal:absolute;mso-position-horizontal-relative:text;mso-position-vertical:absolute;mso-position-vertical-relative:text;mso-width-percent:0;mso-height-percent:0;mso-width-relative:margin;mso-height-relative:margin;v-text-anchor:top" o:gfxdata="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">
+                <v:textbox>
+                  <w:txbxContent>
+                    <w:p>
+                      <w:r>
+                        <w:t>Carte d’acquisition</w:t>
+                      </w:r>
+                    </w:p>
+                  </w:txbxContent>
+                </v:textbox>
+                <w10:wrap type="square"/>
+              </v:shape>
+            </w:pict>
+          </mc:Fallback>
+        </mc:AlternateContent>
+      </w:r>
+      <w:r>
+        <w:rPr>
+          <w:noProof/>
+          <w:lang w:val="fr-FR"/>
+        </w:rPr>
+        <mc:AlternateContent>
+          <mc:Choice Requires="wps">
+            <w:drawing>
+              <wp:anchor distT="0" distB="0" distL="114300" distR="114300" simplePos="0" relativeHeight="251676672" behindDoc="0" locked="0" layoutInCell="1" allowOverlap="1">
+                <wp:simplePos x="0" y="0"/>
+                <wp:positionH relativeFrom="column">
+                  <wp:posOffset>3792340</wp:posOffset>
+                </wp:positionH>
+                <wp:positionV relativeFrom="paragraph">
+                  <wp:posOffset>5042092</wp:posOffset>
+                </wp:positionV>
+                <wp:extent cx="1301989" cy="0"/>
+                <wp:effectExtent l="38100" t="76200" r="0" b="95250"/>
+                <wp:wrapNone/>
+                <wp:docPr id="12" name="Connecteur droit avec flèche 12"/>
+                <wp:cNvGraphicFramePr/>
+                <a:graphic xmlns:a="http://schemas.openxmlformats.org/drawingml/2006/main">
+                  <a:graphicData uri="http://schemas.microsoft.com/office/word/2010/wordprocessingShape">
+                    <wps:wsp>
+                      <wps:cNvCnPr/>
+                      <wps:spPr>
+                        <a:xfrm flipH="1">
+                          <a:off x="0" y="0"/>
+                          <a:ext cx="1301989" cy="0"/>
+                        </a:xfrm>
+                        <a:prstGeom prst="straightConnector1">
+                          <a:avLst/>
+                        </a:prstGeom>
+                        <a:ln>
+                          <a:tailEnd type="triangle"/>
+                        </a:ln>
+                      </wps:spPr>
+                      <wps:style>
+                        <a:lnRef idx="1">
+                          <a:schemeClr val="dk1"/>
+                        </a:lnRef>
+                        <a:fillRef idx="0">
+                          <a:schemeClr val="dk1"/>
+                        </a:fillRef>
+                        <a:effectRef idx="0">
+                          <a:schemeClr val="dk1"/>
+                        </a:effectRef>
+                        <a:fontRef idx="minor">
+                          <a:schemeClr val="tx1"/>
+                        </a:fontRef>
+                      </wps:style>
+                      <wps:bodyPr/>
+                    </wps:wsp>
+                  </a:graphicData>
+                </a:graphic>
+              </wp:anchor>
+            </w:drawing>
+          </mc:Choice>
+          <mc:Fallback>
+            <w:pict>
+              <v:shapetype w14:anchorId="15257564" id="_x0000_t32" coordsize="21600,21600" o:spt="32" o:oned="t" path="m,l21600,21600e" filled="f">
+                <v:path arrowok="t" fillok="f" o:connecttype="none"/>
+                <o:lock v:ext="edit" shapetype="t"/>
+              </v:shapetype>
+              <v:shape id="Connecteur droit avec flèche 12" o:spid="_x0000_s1026" type="#_x0000_t32" style="position:absolute;margin-left:298.6pt;margin-top:397pt;width:102.5pt;height:0;flip:x;z-index:251676672;visibility:visible;mso-wrap-style:square;mso-wrap-distance-left:9pt;mso-wrap-distance-top:0;mso-wrap-distance-right:9pt;mso-wrap-distance-bottom:0;mso-position-horizontal:absolute;mso-position-horizontal-relative:text;mso-position-vertical:absolute;mso-position-vertical-relative:text" o:gfxdata="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" strokecolor="black [3200]" strokeweight=".5pt">
+                <v:stroke endarrow="block" joinstyle="miter"/>
+              </v:shape>
+            </w:pict>
+          </mc:Fallback>
+        </mc:AlternateContent>
+      </w:r>
+      <w:r>
+        <w:rPr>
+          <w:noProof/>
+          <w:lang w:val="fr-FR"/>
+        </w:rPr>
+        <mc:AlternateContent>
+          <mc:Choice Requires="wps">
+            <w:drawing>
+              <wp:anchor distT="0" distB="0" distL="114300" distR="114300" simplePos="0" relativeHeight="251675648" behindDoc="0" locked="0" layoutInCell="1" allowOverlap="1">
+                <wp:simplePos x="0" y="0"/>
+                <wp:positionH relativeFrom="column">
+                  <wp:posOffset>4041644</wp:posOffset>
+                </wp:positionH>
+                <wp:positionV relativeFrom="paragraph">
+                  <wp:posOffset>3834130</wp:posOffset>
+                </wp:positionV>
+                <wp:extent cx="1061049" cy="0"/>
+                <wp:effectExtent l="38100" t="76200" r="0" b="95250"/>
+                <wp:wrapNone/>
+                <wp:docPr id="8" name="Connecteur droit avec flèche 8"/>
+                <wp:cNvGraphicFramePr/>
+                <a:graphic xmlns:a="http://schemas.openxmlformats.org/drawingml/2006/main">
+                  <a:graphicData uri="http://schemas.microsoft.com/office/word/2010/wordprocessingShape">
+                    <wps:wsp>
+                      <wps:cNvCnPr/>
+                      <wps:spPr>
+                        <a:xfrm flipH="1">
+                          <a:off x="0" y="0"/>
+                          <a:ext cx="1061049" cy="0"/>
+                        </a:xfrm>
+                        <a:prstGeom prst="straightConnector1">
+                          <a:avLst/>
+                        </a:prstGeom>
+                        <a:ln>
+                          <a:tailEnd type="triangle"/>
+                        </a:ln>
+                      </wps:spPr>
+                      <wps:style>
+                        <a:lnRef idx="1">
+                          <a:schemeClr val="dk1"/>
+                        </a:lnRef>
+                        <a:fillRef idx="0">
+                          <a:schemeClr val="dk1"/>
+                        </a:fillRef>
+                        <a:effectRef idx="0">
+                          <a:schemeClr val="dk1"/>
+                        </a:effectRef>
+                        <a:fontRef idx="minor">
+                          <a:schemeClr val="tx1"/>
+                        </a:fontRef>
+                      </wps:style>
+                      <wps:bodyPr/>
+                    </wps:wsp>
+                  </a:graphicData>
+                </a:graphic>
+              </wp:anchor>
+            </w:drawing>
+          </mc:Choice>
+          <mc:Fallback>
+            <w:pict>
+              <v:shape w14:anchorId="56111150" id="Connecteur droit avec flèche 8" o:spid="_x0000_s1026" type="#_x0000_t32" style="position:absolute;margin-left:318.25pt;margin-top:301.9pt;width:83.55pt;height:0;flip:x;z-index:251675648;visibility:visible;mso-wrap-style:square;mso-wrap-distance-left:9pt;mso-wrap-distance-top:0;mso-wrap-distance-right:9pt;mso-wrap-distance-bottom:0;mso-position-horizontal:absolute;mso-position-horizontal-relative:text;mso-position-vertical:absolute;mso-position-vertical-relative:text" o:gfxdata="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" strokecolor="black [3200]" strokeweight=".5pt">
+                <v:stroke endarrow="block" joinstyle="miter"/>
+              </v:shape>
+            </w:pict>
+          </mc:Fallback>
+        </mc:AlternateContent>
+      </w:r>
+      <w:r>
+        <w:rPr>
+          <w:noProof/>
+          <w:lang w:val="fr-FR"/>
+        </w:rPr>
+        <w:drawing>
+          <wp:anchor distT="0" distB="0" distL="114300" distR="114300" simplePos="0" relativeHeight="251674624" behindDoc="0" locked="0" layoutInCell="1" allowOverlap="1">
+            <wp:simplePos x="0" y="0"/>
+            <wp:positionH relativeFrom="column">
+              <wp:posOffset>-3810</wp:posOffset>
+            </wp:positionH>
+            <wp:positionV relativeFrom="paragraph">
+              <wp:posOffset>288925</wp:posOffset>
+            </wp:positionV>
+            <wp:extent cx="4316730" cy="5756275"/>
+            <wp:effectExtent l="0" t="0" r="7620" b="0"/>
+            <wp:wrapTopAndBottom/>
+            <wp:docPr id="7" name="Image 7"/>
+            <wp:cNvGraphicFramePr>
+              <a:graphicFrameLocks xmlns:a="http://schemas.openxmlformats.org/drawingml/2006/main" noChangeAspect="1"/>
+            </wp:cNvGraphicFramePr>
+            <a:graphic xmlns:a="http://schemas.openxmlformats.org/drawingml/2006/main">
+              <a:graphicData uri="http://schemas.openxmlformats.org/drawingml/2006/picture">
+                <pic:pic xmlns:pic="http://schemas.openxmlformats.org/drawingml/2006/picture">
+                  <pic:nvPicPr>
+                    <pic:cNvPr id="7" name="32267007_2037109586317041_2180505413860982784_n.jpg"/>
+                    <pic:cNvPicPr/>
+                  </pic:nvPicPr>
+                  <pic:blipFill>
+                    <a:blip r:embed="rId14"/>
+                    <a:stretch>
+                      <a:fillRect/>
+                    </a:stretch>
+                  </pic:blipFill>
+                  <pic:spPr>
+                    <a:xfrm>
+                      <a:off x="0" y="0"/>
+                      <a:ext cx="4316730" cy="5756275"/>
+                    </a:xfrm>
+                    <a:prstGeom prst="rect">
+                      <a:avLst/>
+                    </a:prstGeom>
+                  </pic:spPr>
+                </pic:pic>
+              </a:graphicData>
+            </a:graphic>
+          </wp:anchor>
+        </w:drawing>
+      </w:r>
+    </w:p>
+    <w:p>
+      <w:pPr>
+        <w:pStyle w:val="Sansinterligne"/>
+      </w:pPr>
+      <w:r>
+        <w:rPr>
+          <w:noProof/>
+        </w:rPr>
+        <w:lastRenderedPageBreak/>
+        <w:drawing>
+          <wp:inline distT="0" distB="0" distL="0" distR="0" wp14:anchorId="15780783" wp14:editId="3D81924D">
+            <wp:extent cx="8144754" cy="5742002"/>
+            <wp:effectExtent l="1270" t="0" r="0" b="0"/>
+            <wp:docPr id="22" name="Image 22"/>
+            <wp:cNvGraphicFramePr>
+              <a:graphicFrameLocks xmlns:a="http://schemas.openxmlformats.org/drawingml/2006/main" noChangeAspect="1"/>
+            </wp:cNvGraphicFramePr>
+            <a:graphic xmlns:a="http://schemas.openxmlformats.org/drawingml/2006/main">
+              <a:graphicData uri="http://schemas.openxmlformats.org/drawingml/2006/picture">
+                <pic:pic xmlns:pic="http://schemas.openxmlformats.org/drawingml/2006/picture">
+                  <pic:nvPicPr>
+                    <pic:cNvPr id="1" name=""/>
+                    <pic:cNvPicPr/>
+                  </pic:nvPicPr>
+                  <pic:blipFill>
+                    <a:blip r:embed="rId15"/>
+                    <a:stretch>
+                      <a:fillRect/>
+                    </a:stretch>
+                  </pic:blipFill>
+                  <pic:spPr>
+                    <a:xfrm rot="16200000">
+                      <a:off x="0" y="0"/>
+                      <a:ext cx="8162784" cy="5754713"/>
+                    </a:xfrm>
+                    <a:prstGeom prst="rect">
+                      <a:avLst/>
+                    </a:prstGeom>
+                  </pic:spPr>
+                </pic:pic>
+              </a:graphicData>
+            </a:graphic>
+          </wp:inline>
+        </w:drawing>
+      </w:r>
+    </w:p>
+    <w:p>
+      <w:pPr>
         <w:pStyle w:val="Titre2"/>
         <w:jc w:val="both"/>
       </w:pPr>
-      <w:bookmarkStart w:id="6" w:name="_Toc505871409"/>
-      <w:r>
-        <w:t>Mes tâches</w:t>
-      </w:r>
-      <w:bookmarkEnd w:id="6"/>
+      <w:bookmarkStart w:id="5" w:name="_Toc513990330"/>
+      <w:r>
+        <w:t>Rappel des tâches de l’étudiant</w:t>
+      </w:r>
+      <w:bookmarkEnd w:id="5"/>
     </w:p>
     <w:p>
+      <w:bookmarkStart w:id="6" w:name="_Hlk513991053"/>
+      <w:r>
+        <w:t xml:space="preserve">Dans ce projet de gestion de banc de test </w:t>
+      </w:r>
+      <w:r>
+        <w:t>éolienne</w:t>
+      </w:r>
+      <w:r>
+        <w:t xml:space="preserve">, j’avais pour objectif de relier l’interface de gestion de la soufflerie au local technique en </w:t>
+      </w:r>
+      <w:r>
+        <w:t>passant</w:t>
+      </w:r>
+      <w:r>
+        <w:t xml:space="preserve"> par une </w:t>
+      </w:r>
+      <w:r>
+        <w:t>Raspberry</w:t>
+      </w:r>
+      <w:r>
+        <w:t xml:space="preserve"> et une carte d’acquisition. J’ai donc dû comprendre comment fonctionnait l’ancienne commande qui permettait de faire fonctionner la soufflerie puis trouver par quelle </w:t>
+      </w:r>
+      <w:r>
+        <w:t>façon</w:t>
+      </w:r>
+      <w:r>
+        <w:t xml:space="preserve"> je pouvais récupérer toutes les données que je </w:t>
+      </w:r>
+      <w:r>
+        <w:t>souhaitais</w:t>
+      </w:r>
+      <w:r>
+        <w:t xml:space="preserve"> </w:t>
+      </w:r>
+    </w:p>
+    <w:p>
+      <w:r>
+        <w:lastRenderedPageBreak/>
+        <w:t xml:space="preserve">Dans un premier temps je devais donc envoyer un courant de 0 à 10V à la soufflerie pour la faire fonctionner. La puissance étant envoyé par l’application à ma </w:t>
+      </w:r>
+      <w:r>
+        <w:t>Raspberry</w:t>
+      </w:r>
+      <w:r>
+        <w:t xml:space="preserve"> par socket.</w:t>
+      </w:r>
+    </w:p>
+    <w:p>
+      <w:r>
+        <w:t xml:space="preserve">Je devais ensuite </w:t>
+      </w:r>
+      <w:r>
+        <w:t>récupérer</w:t>
+      </w:r>
+      <w:r>
+        <w:t xml:space="preserve"> la force du vent et la puissance produite par l’</w:t>
+      </w:r>
+      <w:r>
+        <w:t>éolienne</w:t>
+      </w:r>
+      <w:r>
+        <w:t xml:space="preserve"> en instantanée</w:t>
+      </w:r>
+      <w:r>
+        <w:t xml:space="preserve"> et l’implanter dans une base de données afin qu’elles soient </w:t>
+      </w:r>
+      <w:r>
+        <w:t>accessibles</w:t>
+      </w:r>
+      <w:r>
+        <w:t xml:space="preserve"> pour le site web.</w:t>
+      </w:r>
+    </w:p>
+    <w:p>
       <w:pPr>
         <w:pStyle w:val="Sansinterligne"/>
         <w:jc w:val="both"/>
@@ -1590,31 +2730,7 @@
         <w:rPr>
           <w:lang w:val="fr-FR"/>
         </w:rPr>
-        <w:t xml:space="preserve">Je travaille principalement sur la carte Raspberry PI, Mon but est de programmer dans un premier temps la commande consigne </w:t>
-      </w:r>
-      <w:r>
-        <w:rPr>
-          <w:lang w:val="fr-FR"/>
-        </w:rPr>
-        <w:t xml:space="preserve">en python </w:t>
-      </w:r>
-      <w:r>
-        <w:rPr>
-          <w:lang w:val="fr-FR"/>
-        </w:rPr>
-        <w:t xml:space="preserve">afin de </w:t>
-      </w:r>
-      <w:r>
-        <w:rPr>
-          <w:lang w:val="fr-FR"/>
-        </w:rPr>
-        <w:t xml:space="preserve">rajouter les deux options de contrôle qui sont le mode instantané et le mode </w:t>
-      </w:r>
-      <w:r>
-        <w:rPr>
-          <w:lang w:val="fr-FR"/>
-        </w:rPr>
-        <w:t xml:space="preserve">scénario. </w:t>
+        <w:t>Je travaille principalement sur la carte Raspberry PI, Mon but est de programmer dans un premier temps la commande consigne en python afin de rajouter les deux options de contrôle qui sont le mode instantané et le mode scénario.</w:t>
       </w:r>
     </w:p>
     <w:p>
@@ -1625,6 +2741,12 @@
           <w:lang w:val="fr-FR"/>
         </w:rPr>
       </w:pPr>
+      <w:r>
+        <w:rPr>
+          <w:lang w:val="fr-FR"/>
+        </w:rPr>
+        <w:t xml:space="preserve"> </w:t>
+      </w:r>
     </w:p>
     <w:p>
       <w:pPr>
@@ -1636,6 +2758,7 @@
           <w:bCs w:val="0"/>
           <w:i w:val="0"/>
           <w:iCs w:val="0"/>
+          <w:sz w:val="20"/>
           <w:szCs w:val="20"/>
           <w:lang w:val="fr-FR"/>
         </w:rPr>
@@ -1651,55 +2774,7 @@
         <w:rPr>
           <w:lang w:val="fr-FR"/>
         </w:rPr>
-        <w:t xml:space="preserve"> permet de modifier la puissance de la </w:t>
-      </w:r>
-      <w:r>
-        <w:rPr>
-          <w:lang w:val="fr-FR"/>
-        </w:rPr>
-        <w:t>soufflerie</w:t>
-      </w:r>
-      <w:r>
-        <w:rPr>
-          <w:lang w:val="fr-FR"/>
-        </w:rPr>
-        <w:t xml:space="preserve"> entre 0 et 100%. Il doit aussi capturer la force du vent et la puissance produite par l’</w:t>
-      </w:r>
-      <w:r>
-        <w:rPr>
-          <w:lang w:val="fr-FR"/>
-        </w:rPr>
-        <w:t>éolienne</w:t>
-      </w:r>
-      <w:r>
-        <w:rPr>
-          <w:lang w:val="fr-FR"/>
-        </w:rPr>
-        <w:t xml:space="preserve"> afin de l’</w:t>
-      </w:r>
-      <w:r>
-        <w:rPr>
-          <w:lang w:val="fr-FR"/>
-        </w:rPr>
-        <w:t>afficher</w:t>
-      </w:r>
-      <w:r>
-        <w:rPr>
-          <w:lang w:val="fr-FR"/>
-        </w:rPr>
-        <w:t xml:space="preserve"> plus tard sur l’application “banc de test </w:t>
-      </w:r>
-      <w:r>
-        <w:rPr>
-          <w:lang w:val="fr-FR"/>
-        </w:rPr>
-        <w:t>éolienne</w:t>
-      </w:r>
-      <w:r>
-        <w:rPr>
-          <w:lang w:val="fr-FR"/>
-        </w:rPr>
-        <w:t>”</w:t>
+        <w:t xml:space="preserve"> permet de modifier la puissance de la soufflerie entre 0 et 100%. Il doit aussi capturer la force du vent et la puissance produite par l’éolienne afin de l’afficher plus tard sur l’application “banc de test éolienne”</w:t>
       </w:r>
       <w:r>
         <w:rPr>
@@ -1708,6 +2783,7 @@
           <w:bCs w:val="0"/>
           <w:i w:val="0"/>
           <w:iCs w:val="0"/>
+          <w:sz w:val="20"/>
           <w:szCs w:val="20"/>
           <w:lang w:val="fr-FR"/>
         </w:rPr>
@@ -1724,6 +2800,7 @@
           <w:bCs w:val="0"/>
           <w:i w:val="0"/>
           <w:iCs w:val="0"/>
+          <w:sz w:val="20"/>
           <w:szCs w:val="20"/>
           <w:lang w:val="fr-FR"/>
         </w:rPr>
@@ -1748,85 +2825,7 @@
         <w:rPr>
           <w:lang w:val="fr-FR"/>
         </w:rPr>
-        <w:t xml:space="preserve">permet lui de créer des scenarios </w:t>
-      </w:r>
-      <w:r>
-        <w:rPr>
-          <w:lang w:val="fr-FR"/>
-        </w:rPr>
-        <w:t xml:space="preserve">afin de pouvoir tester </w:t>
-      </w:r>
-      <w:r>
-        <w:rPr>
-          <w:lang w:val="fr-FR"/>
-        </w:rPr>
-        <w:t>différentes situations</w:t>
-      </w:r>
-      <w:r>
-        <w:rPr>
-          <w:lang w:val="fr-FR"/>
-        </w:rPr>
-        <w:t xml:space="preserve"> pour l’</w:t>
-      </w:r>
-      <w:r>
-        <w:rPr>
-          <w:lang w:val="fr-FR"/>
-        </w:rPr>
-        <w:t>éolienne</w:t>
-      </w:r>
-      <w:r>
-        <w:rPr>
-          <w:lang w:val="fr-FR"/>
-        </w:rPr>
-        <w:t>. Avec ce mode l’utilisateur aura le choix entre plusieurs scenario</w:t>
-      </w:r>
-      <w:r>
-        <w:rPr>
-          <w:lang w:val="fr-FR"/>
-        </w:rPr>
-        <w:t>s</w:t>
-      </w:r>
-      <w:r>
-        <w:rPr>
-          <w:lang w:val="fr-FR"/>
-        </w:rPr>
-        <w:t xml:space="preserve"> et le programme devra prendre en compte </w:t>
-      </w:r>
-      <w:r>
-        <w:rPr>
-          <w:lang w:val="fr-FR"/>
-        </w:rPr>
-        <w:t>tous</w:t>
-      </w:r>
-      <w:r>
-        <w:rPr>
-          <w:lang w:val="fr-FR"/>
-        </w:rPr>
-        <w:t xml:space="preserve"> les changement</w:t>
-      </w:r>
-      <w:r>
-        <w:rPr>
-          <w:lang w:val="fr-FR"/>
-        </w:rPr>
-        <w:t>s</w:t>
-      </w:r>
-      <w:r>
-        <w:rPr>
-          <w:lang w:val="fr-FR"/>
-        </w:rPr>
-        <w:t xml:space="preserve"> lié</w:t>
-      </w:r>
-      <w:r>
-        <w:rPr>
-          <w:lang w:val="fr-FR"/>
-        </w:rPr>
-        <w:t>s</w:t>
-      </w:r>
-      <w:r>
-        <w:rPr>
-          <w:lang w:val="fr-FR"/>
-        </w:rPr>
-        <w:t xml:space="preserve"> à la soufflerie </w:t>
+        <w:t xml:space="preserve">permet lui de créer des scenarios afin de pouvoir tester différentes situations pour l’éolienne. Avec ce mode l’utilisateur aura le choix entre plusieurs scenarios et le programme devra prendre en compte tous les changements liés à la soufflerie </w:t>
       </w:r>
     </w:p>
     <w:p>
@@ -1850,73 +2849,7 @@
         <w:rPr>
           <w:lang w:val="fr-FR"/>
         </w:rPr>
-        <w:t xml:space="preserve">Le système embarqué </w:t>
-      </w:r>
-      <w:r>
-        <w:rPr>
-          <w:lang w:val="fr-FR"/>
-        </w:rPr>
-        <w:t xml:space="preserve">échangera </w:t>
-      </w:r>
-      <w:r>
-        <w:rPr>
-          <w:lang w:val="fr-FR"/>
-        </w:rPr>
-        <w:t>constamment</w:t>
-      </w:r>
-      <w:r>
-        <w:rPr>
-          <w:lang w:val="fr-FR"/>
-        </w:rPr>
-        <w:t xml:space="preserve"> avec l’application </w:t>
-      </w:r>
-      <w:r>
-        <w:rPr>
-          <w:lang w:val="fr-FR"/>
-        </w:rPr>
-        <w:t xml:space="preserve">c++ </w:t>
-      </w:r>
-      <w:r>
-        <w:rPr>
-          <w:lang w:val="fr-FR"/>
-        </w:rPr>
-        <w:t xml:space="preserve">il devra dans un premier temps suivre </w:t>
-      </w:r>
-      <w:r>
-        <w:rPr>
-          <w:lang w:val="fr-FR"/>
-        </w:rPr>
-        <w:t>les indications</w:t>
-      </w:r>
-      <w:r>
-        <w:rPr>
-          <w:lang w:val="fr-FR"/>
-        </w:rPr>
-        <w:t xml:space="preserve"> de celle-ci puis dans un second retransmettre</w:t>
-      </w:r>
-      <w:r>
-        <w:rPr>
-          <w:lang w:val="fr-FR"/>
-        </w:rPr>
-        <w:t xml:space="preserve"> les données qu’il aura reçu grâ</w:t>
-      </w:r>
-      <w:r>
-        <w:rPr>
-          <w:lang w:val="fr-FR"/>
-        </w:rPr>
-        <w:t xml:space="preserve">ce aux capteurs de la </w:t>
-      </w:r>
-      <w:r>
-        <w:rPr>
-          <w:lang w:val="fr-FR"/>
-        </w:rPr>
-        <w:t>soufflerie</w:t>
-      </w:r>
-      <w:r>
-        <w:rPr>
-          <w:lang w:val="fr-FR"/>
-        </w:rPr>
-        <w:t xml:space="preserve">. </w:t>
+        <w:t xml:space="preserve">Le système embarqué échangera constamment avec l’application c++ il devra dans un premier temps suivre les indications de celle-ci puis dans un second retransmettre les données qu’il aura reçu grâce aux capteurs de la soufflerie. </w:t>
       </w:r>
     </w:p>
     <w:p>
@@ -1931,13 +2864,7 @@
         <w:rPr>
           <w:lang w:val="fr-FR"/>
         </w:rPr>
-        <w:t>Le programme devra être en lien avec la base de données MySQL et l’application c++ via socket.</w:t>
-      </w:r>
-      <w:r>
-        <w:rPr>
-          <w:lang w:val="fr-FR"/>
-        </w:rPr>
-        <w:t xml:space="preserve"> </w:t>
+        <w:t xml:space="preserve">Le programme devra être en lien avec la base de données MySQL et l’application c++ via socket. </w:t>
       </w:r>
     </w:p>
     <w:p>
@@ -1953,108 +2880,2223 @@
       <w:pPr>
         <w:jc w:val="both"/>
       </w:pPr>
+      <w:r>
+        <w:t>Le rôle de ma Raspberry sera de récupérer le mode choisit par l’application. Si le mode est en instantané, l’application changera manuellement la puissance de la soufflerie. Je récupèrerais ensuite par liaison TCP socket chaque modification de puissance effectuée sur l’application et enverrais directement l’ordre à la soufflerie.</w:t>
+      </w:r>
+      <w:bookmarkEnd w:id="6"/>
     </w:p>
     <w:p>
       <w:pPr>
+        <w:pStyle w:val="Titre2"/>
         <w:jc w:val="both"/>
       </w:pPr>
-      <w:r>
-        <w:t xml:space="preserve">Le rôle de ma </w:t>
-      </w:r>
-      <w:r>
-        <w:t>Raspberry</w:t>
-      </w:r>
-      <w:r>
-        <w:t xml:space="preserve"> sera de récupérer le mode choisit par l’application. Si le mode est en </w:t>
-      </w:r>
-      <w:r>
-        <w:t>instantané</w:t>
-      </w:r>
-      <w:r>
-        <w:t>, l’application changera manuellement la puissance de la soufflerie</w:t>
-      </w:r>
-      <w:r>
-        <w:t>. J</w:t>
-      </w:r>
-      <w:r>
-        <w:t xml:space="preserve">e </w:t>
-      </w:r>
-      <w:r>
-        <w:t>récupèrerais</w:t>
-      </w:r>
-      <w:r>
-        <w:t xml:space="preserve"> </w:t>
-      </w:r>
-      <w:r>
-        <w:t xml:space="preserve">ensuite </w:t>
-      </w:r>
-      <w:r>
-        <w:t xml:space="preserve">par liaison TCP socket </w:t>
-      </w:r>
-      <w:r>
-        <w:t>chaque modification de puissance effectuée sur l’application et enverrais directement l’ordre à la soufflerie.</w:t>
-      </w:r>
+      <w:bookmarkStart w:id="7" w:name="_Toc513990331"/>
+      <w:r>
+        <w:t>Contraintes liées au développement</w:t>
+      </w:r>
+      <w:bookmarkEnd w:id="7"/>
     </w:p>
     <w:p>
       <w:pPr>
-        <w:jc w:val="both"/>
-      </w:pPr>
-      <w:r>
-        <w:t xml:space="preserve">En mode scénario </w:t>
-      </w:r>
-      <w:r>
-        <w:t xml:space="preserve">l’application enverra l’id du scénario choisit et je </w:t>
-      </w:r>
-      <w:r>
-        <w:t>récupérerais</w:t>
-      </w:r>
-      <w:r>
-        <w:t xml:space="preserve"> dans la base de données les changements de séquences liées au scénario (une séquence sera composée </w:t>
-      </w:r>
-      <w:r>
-        <w:t>d’une</w:t>
-      </w:r>
-      <w:r>
-        <w:t xml:space="preserve"> puissance définit sur un intervalle de temps)</w:t>
-      </w:r>
-      <w:r>
-        <w:t xml:space="preserve"> je placerais ensuite chaque séquence dans un tableau a double entrés.</w:t>
+        <w:rPr>
+          <w:sz w:val="22"/>
+        </w:rPr>
+      </w:pPr>
+      <w:r>
+        <w:rPr>
+          <w:sz w:val="22"/>
+        </w:rPr>
+        <w:t xml:space="preserve">Dans </w:t>
+      </w:r>
+      <w:r>
+        <w:rPr>
+          <w:sz w:val="22"/>
+        </w:rPr>
+        <w:t xml:space="preserve">ce projet la </w:t>
+      </w:r>
+      <w:r>
+        <w:rPr>
+          <w:sz w:val="22"/>
+        </w:rPr>
+        <w:t>contrainte</w:t>
+      </w:r>
+      <w:r>
+        <w:rPr>
+          <w:sz w:val="22"/>
+        </w:rPr>
+        <w:t xml:space="preserve"> que j’avais était de travailler sur </w:t>
+      </w:r>
+      <w:r>
+        <w:rPr>
+          <w:sz w:val="22"/>
+        </w:rPr>
+        <w:t>Raspberry</w:t>
+      </w:r>
+      <w:r>
+        <w:rPr>
+          <w:sz w:val="22"/>
+        </w:rPr>
+        <w:t xml:space="preserve"> et de devoir communiquer avec l’application, le site web et la soufflerie. Je devais donc coder en python </w:t>
+      </w:r>
+      <w:r>
+        <w:rPr>
+          <w:sz w:val="22"/>
+        </w:rPr>
+        <w:t>sous linux.</w:t>
       </w:r>
     </w:p>
     <w:p>
       <w:pPr>
-        <w:jc w:val="both"/>
-      </w:pPr>
-      <w:r>
-        <w:t xml:space="preserve">Mon but est ensuite </w:t>
-      </w:r>
-      <w:r>
-        <w:t>de récupérer ensuite l’energie produite par l’éolienne. A chaque changement de puissance j’enverrais les résultats à la base de données.</w:t>
+        <w:rPr>
+          <w:sz w:val="22"/>
+        </w:rPr>
+      </w:pPr>
+      <w:r>
+        <w:rPr>
+          <w:sz w:val="22"/>
+        </w:rPr>
+        <w:br w:type="page"/>
       </w:r>
     </w:p>
     <w:p>
       <w:pPr>
-        <w:jc w:val="both"/>
-      </w:pPr>
-      <w:r>
-        <w:t>Pour l’affichage de l’energie instantanée, celle-ci sera relevé toutes les secondes. Ainsi cela permettera a l’utilisateur de de voir en temps rééel et d’une facon précise l’energie produite.</w:t>
-      </w:r>
+        <w:pStyle w:val="Titre1"/>
+      </w:pPr>
+      <w:bookmarkStart w:id="8" w:name="_Toc513990332"/>
+      <w:r>
+        <w:lastRenderedPageBreak/>
+        <w:t>Conception et mise en œuvre</w:t>
+      </w:r>
+      <w:bookmarkEnd w:id="8"/>
     </w:p>
     <w:p>
       <w:pPr>
+        <w:pStyle w:val="Titre2"/>
+        <w:numPr>
+          <w:ilvl w:val="0"/>
+          <w:numId w:val="19"/>
+        </w:numPr>
+        <w:rPr>
+          <w:lang w:eastAsia="en-US"/>
+        </w:rPr>
+      </w:pPr>
+      <w:bookmarkStart w:id="9" w:name="_Toc513990333"/>
+      <w:r>
+        <w:rPr>
+          <w:noProof/>
+          <w:lang w:eastAsia="en-US"/>
+        </w:rPr>
+        <w:drawing>
+          <wp:anchor distT="0" distB="0" distL="114300" distR="114300" simplePos="0" relativeHeight="251688960" behindDoc="0" locked="0" layoutInCell="1" allowOverlap="1">
+            <wp:simplePos x="0" y="0"/>
+            <wp:positionH relativeFrom="column">
+              <wp:posOffset>-1570990</wp:posOffset>
+            </wp:positionH>
+            <wp:positionV relativeFrom="paragraph">
+              <wp:posOffset>2566670</wp:posOffset>
+            </wp:positionV>
+            <wp:extent cx="8086090" cy="4263390"/>
+            <wp:effectExtent l="6350" t="0" r="0" b="0"/>
+            <wp:wrapTopAndBottom/>
+            <wp:docPr id="21" name="Image 21"/>
+            <wp:cNvGraphicFramePr>
+              <a:graphicFrameLocks xmlns:a="http://schemas.openxmlformats.org/drawingml/2006/main" noChangeAspect="1"/>
+            </wp:cNvGraphicFramePr>
+            <a:graphic xmlns:a="http://schemas.openxmlformats.org/drawingml/2006/main">
+              <a:graphicData uri="http://schemas.openxmlformats.org/drawingml/2006/picture">
+                <pic:pic xmlns:pic="http://schemas.openxmlformats.org/drawingml/2006/picture">
+                  <pic:nvPicPr>
+                    <pic:cNvPr id="0" name="Picture 1"/>
+                    <pic:cNvPicPr>
+                      <a:picLocks noChangeAspect="1" noChangeArrowheads="1"/>
+                    </pic:cNvPicPr>
+                  </pic:nvPicPr>
+                  <pic:blipFill>
+                    <a:blip r:embed="rId16">
+                      <a:extLst>
+                        <a:ext uri="{28A0092B-C50C-407E-A947-70E740481C1C}">
+                          <a14:useLocalDpi xmlns:a14="http://schemas.microsoft.com/office/drawing/2010/main" val="0"/>
+                        </a:ext>
+                      </a:extLst>
+                    </a:blip>
+                    <a:srcRect/>
+                    <a:stretch>
+                      <a:fillRect/>
+                    </a:stretch>
+                  </pic:blipFill>
+                  <pic:spPr bwMode="auto">
+                    <a:xfrm rot="16200000">
+                      <a:off x="0" y="0"/>
+                      <a:ext cx="8086090" cy="4263390"/>
+                    </a:xfrm>
+                    <a:prstGeom prst="rect">
+                      <a:avLst/>
+                    </a:prstGeom>
+                    <a:noFill/>
+                    <a:ln>
+                      <a:noFill/>
+                    </a:ln>
+                  </pic:spPr>
+                </pic:pic>
+              </a:graphicData>
+            </a:graphic>
+            <wp14:sizeRelH relativeFrom="page">
+              <wp14:pctWidth>0</wp14:pctWidth>
+            </wp14:sizeRelH>
+            <wp14:sizeRelV relativeFrom="page">
+              <wp14:pctHeight>0</wp14:pctHeight>
+            </wp14:sizeRelV>
+          </wp:anchor>
+        </w:drawing>
+      </w:r>
+      <w:r>
+        <w:rPr>
+          <w:lang w:eastAsia="en-US"/>
+        </w:rPr>
+        <w:t>Diagramme de classe</w:t>
+      </w:r>
+      <w:bookmarkEnd w:id="9"/>
+      <w:r>
+        <w:rPr>
+          <w:lang w:eastAsia="en-US"/>
+        </w:rPr>
+        <w:t xml:space="preserve"> </w:t>
+      </w:r>
+    </w:p>
+    <w:p>
+      <w:pPr>
+        <w:pStyle w:val="NormalWeb"/>
+        <w:shd w:val="clear" w:color="auto" w:fill="FEFEFE"/>
+        <w:rPr>
+          <w:rFonts w:asciiTheme="minorHAnsi" w:eastAsiaTheme="minorHAnsi" w:hAnsiTheme="minorHAnsi" w:cstheme="minorBidi"/>
+          <w:sz w:val="22"/>
+          <w:szCs w:val="22"/>
+          <w:lang w:eastAsia="en-US"/>
+        </w:rPr>
+      </w:pPr>
+    </w:p>
+    <w:p>
+      <w:pPr>
+        <w:pStyle w:val="NormalWeb"/>
+        <w:shd w:val="clear" w:color="auto" w:fill="FEFEFE"/>
+        <w:rPr>
+          <w:rFonts w:asciiTheme="minorHAnsi" w:eastAsiaTheme="minorHAnsi" w:hAnsiTheme="minorHAnsi" w:cstheme="minorBidi"/>
+          <w:sz w:val="22"/>
+          <w:szCs w:val="22"/>
+          <w:lang w:eastAsia="en-US"/>
+        </w:rPr>
+      </w:pPr>
+      <w:r>
+        <w:rPr>
+          <w:rFonts w:asciiTheme="minorHAnsi" w:eastAsiaTheme="minorHAnsi" w:hAnsiTheme="minorHAnsi" w:cstheme="minorBidi"/>
+          <w:sz w:val="22"/>
+          <w:szCs w:val="22"/>
+          <w:lang w:eastAsia="en-US"/>
+        </w:rPr>
+        <w:lastRenderedPageBreak/>
+        <w:t>E</w:t>
+      </w:r>
+      <w:r>
+        <w:rPr>
+          <w:rFonts w:asciiTheme="minorHAnsi" w:eastAsiaTheme="minorHAnsi" w:hAnsiTheme="minorHAnsi" w:cstheme="minorBidi"/>
+          <w:sz w:val="22"/>
+          <w:szCs w:val="22"/>
+          <w:lang w:eastAsia="en-US"/>
+        </w:rPr>
+        <w:t>n</w:t>
+      </w:r>
+      <w:r>
+        <w:rPr>
+          <w:rFonts w:asciiTheme="minorHAnsi" w:eastAsiaTheme="minorHAnsi" w:hAnsiTheme="minorHAnsi" w:cstheme="minorBidi"/>
+          <w:sz w:val="22"/>
+          <w:szCs w:val="22"/>
+          <w:lang w:eastAsia="en-US"/>
+        </w:rPr>
+        <w:t xml:space="preserve"> fonction des données dont j’avais besoin j’ai pu </w:t>
+      </w:r>
+      <w:r>
+        <w:rPr>
+          <w:rFonts w:asciiTheme="minorHAnsi" w:eastAsiaTheme="minorHAnsi" w:hAnsiTheme="minorHAnsi" w:cstheme="minorBidi"/>
+          <w:sz w:val="22"/>
+          <w:szCs w:val="22"/>
+          <w:lang w:eastAsia="en-US"/>
+        </w:rPr>
+        <w:t>réaliser le diagramme de classes précédent.</w:t>
+      </w:r>
+    </w:p>
+    <w:p>
+      <w:pPr>
+        <w:pStyle w:val="NormalWeb"/>
+        <w:shd w:val="clear" w:color="auto" w:fill="FEFEFE"/>
+        <w:rPr>
+          <w:rFonts w:asciiTheme="minorHAnsi" w:eastAsiaTheme="minorHAnsi" w:hAnsiTheme="minorHAnsi" w:cstheme="minorBidi"/>
+          <w:sz w:val="22"/>
+          <w:szCs w:val="22"/>
+          <w:lang w:eastAsia="en-US"/>
+        </w:rPr>
+      </w:pPr>
+    </w:p>
+    <w:p>
+      <w:pPr>
+        <w:pStyle w:val="Titre3"/>
+        <w:rPr>
+          <w:lang w:eastAsia="en-US"/>
+        </w:rPr>
+      </w:pPr>
+      <w:bookmarkStart w:id="10" w:name="_Toc513990334"/>
+      <w:r>
+        <w:rPr>
+          <w:lang w:eastAsia="en-US"/>
+        </w:rPr>
+        <w:t>La classe CAcqForce</w:t>
+      </w:r>
+      <w:bookmarkEnd w:id="10"/>
+      <w:r>
+        <w:rPr>
+          <w:lang w:eastAsia="en-US"/>
+        </w:rPr>
+        <w:t xml:space="preserve"> </w:t>
+      </w:r>
+    </w:p>
+    <w:p>
+      <w:pPr>
+        <w:rPr>
+          <w:lang w:eastAsia="en-US"/>
+        </w:rPr>
+      </w:pPr>
+    </w:p>
+    <w:p>
+      <w:pPr>
+        <w:rPr>
+          <w:lang w:eastAsia="en-US"/>
+        </w:rPr>
+      </w:pPr>
+      <w:r>
+        <w:rPr>
+          <w:noProof/>
+        </w:rPr>
+        <w:drawing>
+          <wp:inline distT="0" distB="0" distL="0" distR="0" wp14:anchorId="2A0E2B4D" wp14:editId="4055582B">
+            <wp:extent cx="4464833" cy="7291429"/>
+            <wp:effectExtent l="0" t="0" r="0" b="5080"/>
+            <wp:docPr id="23" name="Image 23"/>
+            <wp:cNvGraphicFramePr>
+              <a:graphicFrameLocks xmlns:a="http://schemas.openxmlformats.org/drawingml/2006/main" noChangeAspect="1"/>
+            </wp:cNvGraphicFramePr>
+            <a:graphic xmlns:a="http://schemas.openxmlformats.org/drawingml/2006/main">
+              <a:graphicData uri="http://schemas.openxmlformats.org/drawingml/2006/picture">
+                <pic:pic xmlns:pic="http://schemas.openxmlformats.org/drawingml/2006/picture">
+                  <pic:nvPicPr>
+                    <pic:cNvPr id="1" name=""/>
+                    <pic:cNvPicPr/>
+                  </pic:nvPicPr>
+                  <pic:blipFill>
+                    <a:blip r:embed="rId17"/>
+                    <a:stretch>
+                      <a:fillRect/>
+                    </a:stretch>
+                  </pic:blipFill>
+                  <pic:spPr>
+                    <a:xfrm>
+                      <a:off x="0" y="0"/>
+                      <a:ext cx="4486434" cy="7326706"/>
+                    </a:xfrm>
+                    <a:prstGeom prst="rect">
+                      <a:avLst/>
+                    </a:prstGeom>
+                  </pic:spPr>
+                </pic:pic>
+              </a:graphicData>
+            </a:graphic>
+          </wp:inline>
+        </w:drawing>
+      </w:r>
+    </w:p>
+    <w:p>
+      <w:pPr>
+        <w:pStyle w:val="NormalWeb"/>
+        <w:shd w:val="clear" w:color="auto" w:fill="FEFEFE"/>
+        <w:rPr>
+          <w:rFonts w:asciiTheme="minorHAnsi" w:eastAsiaTheme="minorHAnsi" w:hAnsiTheme="minorHAnsi" w:cstheme="minorBidi"/>
+          <w:color w:val="000000" w:themeColor="text1"/>
+          <w:sz w:val="22"/>
+          <w:szCs w:val="22"/>
+          <w:lang w:eastAsia="en-US"/>
+        </w:rPr>
+      </w:pPr>
+      <w:r>
+        <w:rPr>
+          <w:rFonts w:asciiTheme="minorHAnsi" w:eastAsiaTheme="minorHAnsi" w:hAnsiTheme="minorHAnsi" w:cstheme="minorBidi"/>
+          <w:color w:val="000000" w:themeColor="text1"/>
+          <w:sz w:val="22"/>
+          <w:szCs w:val="22"/>
+          <w:lang w:eastAsia="en-US"/>
+        </w:rPr>
+        <w:t>Elle est utilisée pour récupérer la trame du capteur CV3F qui est le capteur de force du vent</w:t>
+      </w:r>
+    </w:p>
+    <w:p>
+      <w:pPr>
+        <w:pStyle w:val="NormalWeb"/>
+        <w:shd w:val="clear" w:color="auto" w:fill="FEFEFE"/>
+        <w:rPr>
+          <w:rFonts w:asciiTheme="minorHAnsi" w:eastAsiaTheme="minorHAnsi" w:hAnsiTheme="minorHAnsi" w:cstheme="minorBidi"/>
+          <w:color w:val="000000" w:themeColor="text1"/>
+          <w:sz w:val="22"/>
+          <w:szCs w:val="22"/>
+          <w:lang w:eastAsia="en-US"/>
+        </w:rPr>
+      </w:pPr>
+      <w:r>
+        <w:rPr>
+          <w:rFonts w:asciiTheme="minorHAnsi" w:eastAsiaTheme="minorHAnsi" w:hAnsiTheme="minorHAnsi" w:cstheme="minorBidi"/>
+          <w:color w:val="000000" w:themeColor="text1"/>
+          <w:sz w:val="22"/>
+          <w:szCs w:val="22"/>
+          <w:lang w:eastAsia="en-US"/>
+        </w:rPr>
+        <w:lastRenderedPageBreak/>
+        <w:t>La force du vent est obtenue par un port série RS232 directement connecté à la Raspberry. J’acquis donc une trame que je dois ensuite décoder afin de récupérer seulement la donnée voulue. Le capteur envoie la force du vent en nœud. Je dois donc la multiplier par 1,852 afin de l’obtenir en km/h</w:t>
+      </w:r>
+    </w:p>
+    <w:p>
+      <w:pPr>
+        <w:pStyle w:val="NormalWeb"/>
+        <w:shd w:val="clear" w:color="auto" w:fill="FEFEFE"/>
+        <w:rPr>
+          <w:rFonts w:asciiTheme="minorHAnsi" w:eastAsiaTheme="minorHAnsi" w:hAnsiTheme="minorHAnsi" w:cstheme="minorBidi"/>
+          <w:color w:val="000000" w:themeColor="text1"/>
+          <w:sz w:val="22"/>
+          <w:szCs w:val="22"/>
+          <w:lang w:eastAsia="en-US"/>
+        </w:rPr>
+      </w:pPr>
+      <w:r>
+        <w:rPr>
+          <w:noProof/>
+          <w:color w:val="000000" w:themeColor="text1"/>
+          <w:sz w:val="22"/>
+          <w:szCs w:val="22"/>
+        </w:rPr>
+        <w:drawing>
+          <wp:anchor distT="0" distB="0" distL="114300" distR="114300" simplePos="0" relativeHeight="251682816" behindDoc="1" locked="0" layoutInCell="1" allowOverlap="1" wp14:anchorId="3E74A09B" wp14:editId="1B421FB2">
+            <wp:simplePos x="0" y="0"/>
+            <wp:positionH relativeFrom="column">
+              <wp:posOffset>1233805</wp:posOffset>
+            </wp:positionH>
+            <wp:positionV relativeFrom="paragraph">
+              <wp:posOffset>5715</wp:posOffset>
+            </wp:positionV>
+            <wp:extent cx="3517265" cy="1003935"/>
+            <wp:effectExtent l="0" t="0" r="6985" b="5715"/>
+            <wp:wrapTight wrapText="bothSides">
+              <wp:wrapPolygon edited="0">
+                <wp:start x="0" y="0"/>
+                <wp:lineTo x="0" y="21313"/>
+                <wp:lineTo x="21526" y="21313"/>
+                <wp:lineTo x="21526" y="0"/>
+                <wp:lineTo x="0" y="0"/>
+              </wp:wrapPolygon>
+            </wp:wrapTight>
+            <wp:docPr id="19" name="Image 19"/>
+            <wp:cNvGraphicFramePr>
+              <a:graphicFrameLocks xmlns:a="http://schemas.openxmlformats.org/drawingml/2006/main" noChangeAspect="1"/>
+            </wp:cNvGraphicFramePr>
+            <a:graphic xmlns:a="http://schemas.openxmlformats.org/drawingml/2006/main">
+              <a:graphicData uri="http://schemas.openxmlformats.org/drawingml/2006/picture">
+                <pic:pic xmlns:pic="http://schemas.openxmlformats.org/drawingml/2006/picture">
+                  <pic:nvPicPr>
+                    <pic:cNvPr id="1" name=""/>
+                    <pic:cNvPicPr/>
+                  </pic:nvPicPr>
+                  <pic:blipFill>
+                    <a:blip r:embed="rId18">
+                      <a:extLst>
+                        <a:ext uri="{28A0092B-C50C-407E-A947-70E740481C1C}">
+                          <a14:useLocalDpi xmlns:a14="http://schemas.microsoft.com/office/drawing/2010/main" val="0"/>
+                        </a:ext>
+                      </a:extLst>
+                    </a:blip>
+                    <a:stretch>
+                      <a:fillRect/>
+                    </a:stretch>
+                  </pic:blipFill>
+                  <pic:spPr>
+                    <a:xfrm>
+                      <a:off x="0" y="0"/>
+                      <a:ext cx="3517265" cy="1003935"/>
+                    </a:xfrm>
+                    <a:prstGeom prst="rect">
+                      <a:avLst/>
+                    </a:prstGeom>
+                  </pic:spPr>
+                </pic:pic>
+              </a:graphicData>
+            </a:graphic>
+          </wp:anchor>
+        </w:drawing>
+      </w:r>
+      <w:r>
+        <w:rPr>
+          <w:rFonts w:asciiTheme="minorHAnsi" w:eastAsiaTheme="minorHAnsi" w:hAnsiTheme="minorHAnsi" w:cstheme="minorBidi"/>
+          <w:color w:val="000000" w:themeColor="text1"/>
+          <w:sz w:val="22"/>
+          <w:szCs w:val="22"/>
+          <w:lang w:eastAsia="en-US"/>
+        </w:rPr>
+        <w:t xml:space="preserve">Exemple de trame : </w:t>
+      </w:r>
+    </w:p>
+    <w:p>
+      <w:pPr>
+        <w:pStyle w:val="NormalWeb"/>
+        <w:shd w:val="clear" w:color="auto" w:fill="FEFEFE"/>
+        <w:rPr>
+          <w:rFonts w:asciiTheme="minorHAnsi" w:eastAsiaTheme="minorHAnsi" w:hAnsiTheme="minorHAnsi" w:cstheme="minorBidi"/>
+          <w:color w:val="000000" w:themeColor="text1"/>
+          <w:sz w:val="22"/>
+          <w:szCs w:val="22"/>
+          <w:lang w:eastAsia="en-US"/>
+        </w:rPr>
+      </w:pPr>
+    </w:p>
+    <w:p>
+      <w:pPr>
+        <w:rPr>
+          <w:color w:val="000000" w:themeColor="text1"/>
+          <w:sz w:val="22"/>
+          <w:szCs w:val="22"/>
+        </w:rPr>
+      </w:pPr>
+    </w:p>
+    <w:p>
+      <w:pPr>
+        <w:rPr>
+          <w:color w:val="000000" w:themeColor="text1"/>
+          <w:sz w:val="22"/>
+          <w:szCs w:val="22"/>
+        </w:rPr>
+      </w:pPr>
+    </w:p>
+    <w:p>
+      <w:pPr>
+        <w:rPr>
+          <w:color w:val="000000" w:themeColor="text1"/>
+          <w:sz w:val="22"/>
+          <w:szCs w:val="22"/>
+        </w:rPr>
+      </w:pPr>
+      <w:r>
+        <w:rPr>
+          <w:color w:val="000000" w:themeColor="text1"/>
+          <w:sz w:val="22"/>
+          <w:szCs w:val="22"/>
+        </w:rPr>
+        <w:t>A l’acquisition des trames j’en reçois plusieurs différentes, ici nous nous intéressons à la trame commençant par $IIMWV :</w:t>
+      </w:r>
+    </w:p>
+    <w:p>
+      <w:pPr>
+        <w:rPr>
+          <w:color w:val="000000" w:themeColor="text1"/>
+          <w:sz w:val="22"/>
+          <w:szCs w:val="22"/>
+        </w:rPr>
+      </w:pPr>
+      <w:r>
+        <w:rPr>
+          <w:noProof/>
+          <w:color w:val="000000" w:themeColor="text1"/>
+          <w:sz w:val="22"/>
+          <w:szCs w:val="22"/>
+        </w:rPr>
+        <mc:AlternateContent>
+          <mc:Choice Requires="wps">
+            <w:drawing>
+              <wp:anchor distT="0" distB="0" distL="114300" distR="114300" simplePos="0" relativeHeight="251684864" behindDoc="0" locked="0" layoutInCell="1" allowOverlap="1" wp14:anchorId="52C6AAC8" wp14:editId="2A92A08F">
+                <wp:simplePos x="0" y="0"/>
+                <wp:positionH relativeFrom="column">
+                  <wp:posOffset>4251325</wp:posOffset>
+                </wp:positionH>
+                <wp:positionV relativeFrom="paragraph">
+                  <wp:posOffset>518160</wp:posOffset>
+                </wp:positionV>
+                <wp:extent cx="0" cy="535940"/>
+                <wp:effectExtent l="0" t="0" r="38100" b="16510"/>
+                <wp:wrapNone/>
+                <wp:docPr id="14" name="Connecteur droit 14"/>
+                <wp:cNvGraphicFramePr/>
+                <a:graphic xmlns:a="http://schemas.openxmlformats.org/drawingml/2006/main">
+                  <a:graphicData uri="http://schemas.microsoft.com/office/word/2010/wordprocessingShape">
+                    <wps:wsp>
+                      <wps:cNvCnPr/>
+                      <wps:spPr>
+                        <a:xfrm flipV="1">
+                          <a:off x="0" y="0"/>
+                          <a:ext cx="0" cy="535940"/>
+                        </a:xfrm>
+                        <a:prstGeom prst="line">
+                          <a:avLst/>
+                        </a:prstGeom>
+                      </wps:spPr>
+                      <wps:style>
+                        <a:lnRef idx="1">
+                          <a:schemeClr val="dk1"/>
+                        </a:lnRef>
+                        <a:fillRef idx="0">
+                          <a:schemeClr val="dk1"/>
+                        </a:fillRef>
+                        <a:effectRef idx="0">
+                          <a:schemeClr val="dk1"/>
+                        </a:effectRef>
+                        <a:fontRef idx="minor">
+                          <a:schemeClr val="tx1"/>
+                        </a:fontRef>
+                      </wps:style>
+                      <wps:bodyPr/>
+                    </wps:wsp>
+                  </a:graphicData>
+                </a:graphic>
+              </wp:anchor>
+            </w:drawing>
+          </mc:Choice>
+          <mc:Fallback>
+            <w:pict>
+              <v:line w14:anchorId="2F69C756" id="Connecteur droit 14" o:spid="_x0000_s1026" style="position:absolute;flip:y;z-index:251684864;visibility:visible;mso-wrap-style:square;mso-wrap-distance-left:9pt;mso-wrap-distance-top:0;mso-wrap-distance-right:9pt;mso-wrap-distance-bottom:0;mso-position-horizontal:absolute;mso-position-horizontal-relative:text;mso-position-vertical:absolute;mso-position-vertical-relative:text" from="334.75pt,40.8pt" to="334.75pt,83pt" o:gfxdata="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" strokecolor="black [3200]" strokeweight=".5pt">
+                <v:stroke joinstyle="miter"/>
+              </v:line>
+            </w:pict>
+          </mc:Fallback>
+        </mc:AlternateContent>
+      </w:r>
+      <w:r>
+        <w:rPr>
+          <w:noProof/>
+          <w:color w:val="000000" w:themeColor="text1"/>
+          <w:sz w:val="22"/>
+          <w:szCs w:val="22"/>
+        </w:rPr>
+        <mc:AlternateContent>
+          <mc:Choice Requires="wps">
+            <w:drawing>
+              <wp:anchor distT="0" distB="0" distL="114300" distR="114300" simplePos="0" relativeHeight="251686912" behindDoc="0" locked="0" layoutInCell="1" allowOverlap="1" wp14:anchorId="562668FC" wp14:editId="1A967FFD">
+                <wp:simplePos x="0" y="0"/>
+                <wp:positionH relativeFrom="column">
+                  <wp:posOffset>5554345</wp:posOffset>
+                </wp:positionH>
+                <wp:positionV relativeFrom="paragraph">
+                  <wp:posOffset>497840</wp:posOffset>
+                </wp:positionV>
+                <wp:extent cx="0" cy="535940"/>
+                <wp:effectExtent l="0" t="0" r="38100" b="16510"/>
+                <wp:wrapNone/>
+                <wp:docPr id="15" name="Connecteur droit 15"/>
+                <wp:cNvGraphicFramePr/>
+                <a:graphic xmlns:a="http://schemas.openxmlformats.org/drawingml/2006/main">
+                  <a:graphicData uri="http://schemas.microsoft.com/office/word/2010/wordprocessingShape">
+                    <wps:wsp>
+                      <wps:cNvCnPr/>
+                      <wps:spPr>
+                        <a:xfrm flipV="1">
+                          <a:off x="0" y="0"/>
+                          <a:ext cx="0" cy="535940"/>
+                        </a:xfrm>
+                        <a:prstGeom prst="line">
+                          <a:avLst/>
+                        </a:prstGeom>
+                      </wps:spPr>
+                      <wps:style>
+                        <a:lnRef idx="1">
+                          <a:schemeClr val="dk1"/>
+                        </a:lnRef>
+                        <a:fillRef idx="0">
+                          <a:schemeClr val="dk1"/>
+                        </a:fillRef>
+                        <a:effectRef idx="0">
+                          <a:schemeClr val="dk1"/>
+                        </a:effectRef>
+                        <a:fontRef idx="minor">
+                          <a:schemeClr val="tx1"/>
+                        </a:fontRef>
+                      </wps:style>
+                      <wps:bodyPr/>
+                    </wps:wsp>
+                  </a:graphicData>
+                </a:graphic>
+              </wp:anchor>
+            </w:drawing>
+          </mc:Choice>
+          <mc:Fallback>
+            <w:pict>
+              <v:line w14:anchorId="1C8A2CA3" id="Connecteur droit 15" o:spid="_x0000_s1026" style="position:absolute;flip:y;z-index:251686912;visibility:visible;mso-wrap-style:square;mso-wrap-distance-left:9pt;mso-wrap-distance-top:0;mso-wrap-distance-right:9pt;mso-wrap-distance-bottom:0;mso-position-horizontal:absolute;mso-position-horizontal-relative:text;mso-position-vertical:absolute;mso-position-vertical-relative:text" from="437.35pt,39.2pt" to="437.35pt,81.4pt" o:gfxdata="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" strokecolor="black [3200]" strokeweight=".5pt">
+                <v:stroke joinstyle="miter"/>
+              </v:line>
+            </w:pict>
+          </mc:Fallback>
+        </mc:AlternateContent>
+      </w:r>
+      <w:r>
+        <w:rPr>
+          <w:noProof/>
+          <w:color w:val="000000" w:themeColor="text1"/>
+          <w:sz w:val="22"/>
+          <w:szCs w:val="22"/>
+        </w:rPr>
+        <mc:AlternateContent>
+          <mc:Choice Requires="wps">
+            <w:drawing>
+              <wp:anchor distT="0" distB="0" distL="114300" distR="114300" simplePos="0" relativeHeight="251683840" behindDoc="0" locked="0" layoutInCell="1" allowOverlap="1" wp14:anchorId="1AB8CABB" wp14:editId="3E4615CA">
+                <wp:simplePos x="0" y="0"/>
+                <wp:positionH relativeFrom="column">
+                  <wp:posOffset>3192145</wp:posOffset>
+                </wp:positionH>
+                <wp:positionV relativeFrom="paragraph">
+                  <wp:posOffset>533400</wp:posOffset>
+                </wp:positionV>
+                <wp:extent cx="0" cy="535940"/>
+                <wp:effectExtent l="0" t="0" r="38100" b="16510"/>
+                <wp:wrapNone/>
+                <wp:docPr id="16" name="Connecteur droit 16"/>
+                <wp:cNvGraphicFramePr/>
+                <a:graphic xmlns:a="http://schemas.openxmlformats.org/drawingml/2006/main">
+                  <a:graphicData uri="http://schemas.microsoft.com/office/word/2010/wordprocessingShape">
+                    <wps:wsp>
+                      <wps:cNvCnPr/>
+                      <wps:spPr>
+                        <a:xfrm flipV="1">
+                          <a:off x="0" y="0"/>
+                          <a:ext cx="0" cy="535940"/>
+                        </a:xfrm>
+                        <a:prstGeom prst="line">
+                          <a:avLst/>
+                        </a:prstGeom>
+                      </wps:spPr>
+                      <wps:style>
+                        <a:lnRef idx="1">
+                          <a:schemeClr val="dk1"/>
+                        </a:lnRef>
+                        <a:fillRef idx="0">
+                          <a:schemeClr val="dk1"/>
+                        </a:fillRef>
+                        <a:effectRef idx="0">
+                          <a:schemeClr val="dk1"/>
+                        </a:effectRef>
+                        <a:fontRef idx="minor">
+                          <a:schemeClr val="tx1"/>
+                        </a:fontRef>
+                      </wps:style>
+                      <wps:bodyPr/>
+                    </wps:wsp>
+                  </a:graphicData>
+                </a:graphic>
+              </wp:anchor>
+            </w:drawing>
+          </mc:Choice>
+          <mc:Fallback>
+            <w:pict>
+              <v:line w14:anchorId="70BD3C24" id="Connecteur droit 16" o:spid="_x0000_s1026" style="position:absolute;flip:y;z-index:251683840;visibility:visible;mso-wrap-style:square;mso-wrap-distance-left:9pt;mso-wrap-distance-top:0;mso-wrap-distance-right:9pt;mso-wrap-distance-bottom:0;mso-position-horizontal:absolute;mso-position-horizontal-relative:text;mso-position-vertical:absolute;mso-position-vertical-relative:text" from="251.35pt,42pt" to="251.35pt,84.2pt" o:gfxdata="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" strokecolor="black [3200]" strokeweight=".5pt">
+                <v:stroke joinstyle="miter"/>
+              </v:line>
+            </w:pict>
+          </mc:Fallback>
+        </mc:AlternateContent>
+      </w:r>
+      <w:r>
+        <w:rPr>
+          <w:noProof/>
+          <w:color w:val="000000" w:themeColor="text1"/>
+          <w:sz w:val="22"/>
+          <w:szCs w:val="22"/>
+        </w:rPr>
+        <mc:AlternateContent>
+          <mc:Choice Requires="wps">
+            <w:drawing>
+              <wp:anchor distT="0" distB="0" distL="114300" distR="114300" simplePos="0" relativeHeight="251687936" behindDoc="0" locked="0" layoutInCell="1" allowOverlap="1" wp14:anchorId="21BEC685" wp14:editId="2ED29184">
+                <wp:simplePos x="0" y="0"/>
+                <wp:positionH relativeFrom="column">
+                  <wp:posOffset>2132965</wp:posOffset>
+                </wp:positionH>
+                <wp:positionV relativeFrom="paragraph">
+                  <wp:posOffset>528320</wp:posOffset>
+                </wp:positionV>
+                <wp:extent cx="0" cy="535940"/>
+                <wp:effectExtent l="0" t="0" r="38100" b="16510"/>
+                <wp:wrapNone/>
+                <wp:docPr id="17" name="Connecteur droit 17"/>
+                <wp:cNvGraphicFramePr/>
+                <a:graphic xmlns:a="http://schemas.openxmlformats.org/drawingml/2006/main">
+                  <a:graphicData uri="http://schemas.microsoft.com/office/word/2010/wordprocessingShape">
+                    <wps:wsp>
+                      <wps:cNvCnPr/>
+                      <wps:spPr>
+                        <a:xfrm flipV="1">
+                          <a:off x="0" y="0"/>
+                          <a:ext cx="0" cy="535940"/>
+                        </a:xfrm>
+                        <a:prstGeom prst="line">
+                          <a:avLst/>
+                        </a:prstGeom>
+                      </wps:spPr>
+                      <wps:style>
+                        <a:lnRef idx="1">
+                          <a:schemeClr val="dk1"/>
+                        </a:lnRef>
+                        <a:fillRef idx="0">
+                          <a:schemeClr val="dk1"/>
+                        </a:fillRef>
+                        <a:effectRef idx="0">
+                          <a:schemeClr val="dk1"/>
+                        </a:effectRef>
+                        <a:fontRef idx="minor">
+                          <a:schemeClr val="tx1"/>
+                        </a:fontRef>
+                      </wps:style>
+                      <wps:bodyPr/>
+                    </wps:wsp>
+                  </a:graphicData>
+                </a:graphic>
+              </wp:anchor>
+            </w:drawing>
+          </mc:Choice>
+          <mc:Fallback>
+            <w:pict>
+              <v:line w14:anchorId="299AB575" id="Connecteur droit 17" o:spid="_x0000_s1026" style="position:absolute;flip:y;z-index:251687936;visibility:visible;mso-wrap-style:square;mso-wrap-distance-left:9pt;mso-wrap-distance-top:0;mso-wrap-distance-right:9pt;mso-wrap-distance-bottom:0;mso-position-horizontal:absolute;mso-position-horizontal-relative:text;mso-position-vertical:absolute;mso-position-vertical-relative:text" from="167.95pt,41.6pt" to="167.95pt,83.8pt" o:gfxdata="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" strokecolor="black [3200]" strokeweight=".5pt">
+                <v:stroke joinstyle="miter"/>
+              </v:line>
+            </w:pict>
+          </mc:Fallback>
+        </mc:AlternateContent>
+      </w:r>
+      <w:r>
+        <w:rPr>
+          <w:noProof/>
+          <w:color w:val="000000" w:themeColor="text1"/>
+          <w:sz w:val="22"/>
+          <w:szCs w:val="22"/>
+        </w:rPr>
+        <mc:AlternateContent>
+          <mc:Choice Requires="wps">
+            <w:drawing>
+              <wp:anchor distT="0" distB="0" distL="114300" distR="114300" simplePos="0" relativeHeight="251685888" behindDoc="0" locked="0" layoutInCell="1" allowOverlap="1" wp14:anchorId="5F254D71" wp14:editId="3518D5BF">
+                <wp:simplePos x="0" y="0"/>
+                <wp:positionH relativeFrom="column">
+                  <wp:posOffset>5074285</wp:posOffset>
+                </wp:positionH>
+                <wp:positionV relativeFrom="paragraph">
+                  <wp:posOffset>513080</wp:posOffset>
+                </wp:positionV>
+                <wp:extent cx="0" cy="535940"/>
+                <wp:effectExtent l="0" t="0" r="38100" b="16510"/>
+                <wp:wrapNone/>
+                <wp:docPr id="18" name="Connecteur droit 18"/>
+                <wp:cNvGraphicFramePr/>
+                <a:graphic xmlns:a="http://schemas.openxmlformats.org/drawingml/2006/main">
+                  <a:graphicData uri="http://schemas.microsoft.com/office/word/2010/wordprocessingShape">
+                    <wps:wsp>
+                      <wps:cNvCnPr/>
+                      <wps:spPr>
+                        <a:xfrm flipV="1">
+                          <a:off x="0" y="0"/>
+                          <a:ext cx="0" cy="535940"/>
+                        </a:xfrm>
+                        <a:prstGeom prst="line">
+                          <a:avLst/>
+                        </a:prstGeom>
+                      </wps:spPr>
+                      <wps:style>
+                        <a:lnRef idx="1">
+                          <a:schemeClr val="dk1"/>
+                        </a:lnRef>
+                        <a:fillRef idx="0">
+                          <a:schemeClr val="dk1"/>
+                        </a:fillRef>
+                        <a:effectRef idx="0">
+                          <a:schemeClr val="dk1"/>
+                        </a:effectRef>
+                        <a:fontRef idx="minor">
+                          <a:schemeClr val="tx1"/>
+                        </a:fontRef>
+                      </wps:style>
+                      <wps:bodyPr/>
+                    </wps:wsp>
+                  </a:graphicData>
+                </a:graphic>
+              </wp:anchor>
+            </w:drawing>
+          </mc:Choice>
+          <mc:Fallback>
+            <w:pict>
+              <v:line w14:anchorId="76B7A4A7" id="Connecteur droit 18" o:spid="_x0000_s1026" style="position:absolute;flip:y;z-index:251685888;visibility:visible;mso-wrap-style:square;mso-wrap-distance-left:9pt;mso-wrap-distance-top:0;mso-wrap-distance-right:9pt;mso-wrap-distance-bottom:0;mso-position-horizontal:absolute;mso-position-horizontal-relative:text;mso-position-vertical:absolute;mso-position-vertical-relative:text" from="399.55pt,40.4pt" to="399.55pt,82.6pt" o:gfxdata="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" strokecolor="black [3200]" strokeweight=".5pt">
+                <v:stroke joinstyle="miter"/>
+              </v:line>
+            </w:pict>
+          </mc:Fallback>
+        </mc:AlternateContent>
+      </w:r>
+      <w:r>
+        <w:rPr>
+          <w:noProof/>
+          <w:color w:val="000000" w:themeColor="text1"/>
+          <w:sz w:val="22"/>
+          <w:szCs w:val="22"/>
+        </w:rPr>
+        <w:drawing>
+          <wp:inline distT="0" distB="0" distL="0" distR="0" wp14:anchorId="14CCD73B" wp14:editId="1169B9EB">
+            <wp:extent cx="5760720" cy="546100"/>
+            <wp:effectExtent l="0" t="0" r="0" b="6350"/>
+            <wp:docPr id="20" name="Image 20"/>
+            <wp:cNvGraphicFramePr>
+              <a:graphicFrameLocks xmlns:a="http://schemas.openxmlformats.org/drawingml/2006/main" noChangeAspect="1"/>
+            </wp:cNvGraphicFramePr>
+            <a:graphic xmlns:a="http://schemas.openxmlformats.org/drawingml/2006/main">
+              <a:graphicData uri="http://schemas.openxmlformats.org/drawingml/2006/picture">
+                <pic:pic xmlns:pic="http://schemas.openxmlformats.org/drawingml/2006/picture">
+                  <pic:nvPicPr>
+                    <pic:cNvPr id="1" name=""/>
+                    <pic:cNvPicPr/>
+                  </pic:nvPicPr>
+                  <pic:blipFill>
+                    <a:blip r:embed="rId19"/>
+                    <a:stretch>
+                      <a:fillRect/>
+                    </a:stretch>
+                  </pic:blipFill>
+                  <pic:spPr>
+                    <a:xfrm>
+                      <a:off x="0" y="0"/>
+                      <a:ext cx="5760720" cy="546100"/>
+                    </a:xfrm>
+                    <a:prstGeom prst="rect">
+                      <a:avLst/>
+                    </a:prstGeom>
+                  </pic:spPr>
+                </pic:pic>
+              </a:graphicData>
+            </a:graphic>
+          </wp:inline>
+        </w:drawing>
+      </w:r>
+    </w:p>
+    <w:p>
+      <w:pPr>
+        <w:rPr>
+          <w:color w:val="000000" w:themeColor="text1"/>
+          <w:sz w:val="22"/>
+          <w:szCs w:val="22"/>
+        </w:rPr>
+      </w:pPr>
+    </w:p>
+    <w:p>
+      <w:pPr>
+        <w:rPr>
+          <w:color w:val="000000" w:themeColor="text1"/>
+          <w:sz w:val="22"/>
+          <w:szCs w:val="22"/>
+        </w:rPr>
+      </w:pPr>
+    </w:p>
+    <w:p>
+      <w:pPr>
+        <w:tabs>
+          <w:tab w:val="left" w:pos="3276"/>
+          <w:tab w:val="left" w:pos="5016"/>
+          <w:tab w:val="left" w:pos="6684"/>
+          <w:tab w:val="left" w:pos="7980"/>
+          <w:tab w:val="right" w:pos="9072"/>
+        </w:tabs>
+        <w:rPr>
+          <w:color w:val="000000" w:themeColor="text1"/>
+          <w:sz w:val="22"/>
+          <w:szCs w:val="22"/>
+        </w:rPr>
+      </w:pPr>
+      <w:r>
+        <w:rPr>
+          <w:color w:val="000000" w:themeColor="text1"/>
+          <w:sz w:val="22"/>
+          <w:szCs w:val="22"/>
+        </w:rPr>
+        <w:tab/>
+        <w:t>1</w:t>
+      </w:r>
+      <w:r>
+        <w:rPr>
+          <w:color w:val="000000" w:themeColor="text1"/>
+          <w:sz w:val="22"/>
+          <w:szCs w:val="22"/>
+        </w:rPr>
+        <w:tab/>
+        <w:t>2</w:t>
+      </w:r>
+      <w:r>
+        <w:rPr>
+          <w:color w:val="000000" w:themeColor="text1"/>
+          <w:sz w:val="22"/>
+          <w:szCs w:val="22"/>
+        </w:rPr>
+        <w:tab/>
+        <w:t>3</w:t>
+      </w:r>
+      <w:r>
+        <w:rPr>
+          <w:color w:val="000000" w:themeColor="text1"/>
+          <w:sz w:val="22"/>
+          <w:szCs w:val="22"/>
+        </w:rPr>
+        <w:tab/>
+        <w:t>4</w:t>
+      </w:r>
+      <w:r>
+        <w:rPr>
+          <w:color w:val="000000" w:themeColor="text1"/>
+          <w:sz w:val="22"/>
+          <w:szCs w:val="22"/>
+        </w:rPr>
+        <w:tab/>
+        <w:t>5</w:t>
+      </w:r>
+    </w:p>
+    <w:p>
+      <w:pPr>
+        <w:rPr>
+          <w:color w:val="000000" w:themeColor="text1"/>
+          <w:sz w:val="22"/>
+          <w:szCs w:val="22"/>
+        </w:rPr>
+      </w:pPr>
+    </w:p>
+    <w:p>
+      <w:pPr>
+        <w:pStyle w:val="Paragraphedeliste"/>
+        <w:numPr>
+          <w:ilvl w:val="0"/>
+          <w:numId w:val="18"/>
+        </w:numPr>
+        <w:spacing w:after="160" w:line="259" w:lineRule="auto"/>
+        <w:rPr>
+          <w:color w:val="000000" w:themeColor="text1"/>
+          <w:sz w:val="22"/>
+          <w:szCs w:val="22"/>
+        </w:rPr>
+      </w:pPr>
+      <w:r>
+        <w:rPr>
+          <w:color w:val="000000" w:themeColor="text1"/>
+          <w:sz w:val="22"/>
+          <w:szCs w:val="22"/>
+        </w:rPr>
+        <w:t>Cela correspond à l’angle du vent les valeurs peuvent osciller entre 0 et 360° (ici donc 179°)</w:t>
+      </w:r>
+    </w:p>
+    <w:p>
+      <w:pPr>
+        <w:pStyle w:val="Paragraphedeliste"/>
+        <w:numPr>
+          <w:ilvl w:val="0"/>
+          <w:numId w:val="18"/>
+        </w:numPr>
+        <w:spacing w:after="160" w:line="259" w:lineRule="auto"/>
+        <w:rPr>
+          <w:color w:val="000000" w:themeColor="text1"/>
+          <w:sz w:val="22"/>
+          <w:szCs w:val="22"/>
+        </w:rPr>
+      </w:pPr>
+      <w:r>
+        <w:rPr>
+          <w:color w:val="000000" w:themeColor="text1"/>
+          <w:sz w:val="22"/>
+          <w:szCs w:val="22"/>
+        </w:rPr>
+        <w:t>Cela correspond à la référence on a donc deux valeurs : R= RELATIVE et T= TRUE (ici Relative)</w:t>
+      </w:r>
+    </w:p>
+    <w:p>
+      <w:pPr>
+        <w:pStyle w:val="Paragraphedeliste"/>
+        <w:numPr>
+          <w:ilvl w:val="0"/>
+          <w:numId w:val="18"/>
+        </w:numPr>
+        <w:spacing w:after="160" w:line="259" w:lineRule="auto"/>
+        <w:rPr>
+          <w:color w:val="000000" w:themeColor="text1"/>
+          <w:sz w:val="22"/>
+          <w:szCs w:val="22"/>
+        </w:rPr>
+      </w:pPr>
+      <w:r>
+        <w:rPr>
+          <w:color w:val="000000" w:themeColor="text1"/>
+          <w:sz w:val="22"/>
+          <w:szCs w:val="22"/>
+        </w:rPr>
+        <w:t>Cela correspond à la vitesse du vent (ici 0.30)</w:t>
+      </w:r>
+    </w:p>
+    <w:p>
+      <w:pPr>
+        <w:pStyle w:val="Paragraphedeliste"/>
+        <w:numPr>
+          <w:ilvl w:val="0"/>
+          <w:numId w:val="18"/>
+        </w:numPr>
+        <w:spacing w:after="160" w:line="259" w:lineRule="auto"/>
+        <w:rPr>
+          <w:color w:val="000000" w:themeColor="text1"/>
+          <w:sz w:val="22"/>
+          <w:szCs w:val="22"/>
+        </w:rPr>
+      </w:pPr>
+      <w:r>
+        <w:rPr>
+          <w:color w:val="000000" w:themeColor="text1"/>
+          <w:sz w:val="22"/>
+          <w:szCs w:val="22"/>
+        </w:rPr>
+        <w:t>Cela correspond à l’unité de la vitesse du vent il y a trois valeurs possibles K/M/N (ici N = nœud)</w:t>
+      </w:r>
+    </w:p>
+    <w:p>
+      <w:pPr>
+        <w:pStyle w:val="Paragraphedeliste"/>
+        <w:numPr>
+          <w:ilvl w:val="0"/>
+          <w:numId w:val="18"/>
+        </w:numPr>
+        <w:spacing w:after="160" w:line="259" w:lineRule="auto"/>
+        <w:rPr>
+          <w:color w:val="000000" w:themeColor="text1"/>
+          <w:sz w:val="22"/>
+          <w:szCs w:val="22"/>
+        </w:rPr>
+      </w:pPr>
+      <w:r>
+        <w:rPr>
+          <w:color w:val="000000" w:themeColor="text1"/>
+          <w:sz w:val="22"/>
+          <w:szCs w:val="22"/>
+        </w:rPr>
+        <w:t>Le Statut, A = DATA VALIDE</w:t>
+      </w:r>
+    </w:p>
+    <w:p>
+      <w:pPr>
+        <w:ind w:left="360"/>
+        <w:rPr>
+          <w:color w:val="000000" w:themeColor="text1"/>
+          <w:sz w:val="22"/>
+          <w:szCs w:val="22"/>
+        </w:rPr>
+      </w:pPr>
+      <w:r>
+        <w:rPr>
+          <w:color w:val="000000" w:themeColor="text1"/>
+          <w:sz w:val="22"/>
+          <w:szCs w:val="22"/>
+        </w:rPr>
+        <w:t>Dans mon projet je m’intéresse donc seulement à la troisième et quatrième valeur qui correspond à la vitesse et l’unité du vent.</w:t>
+      </w:r>
+    </w:p>
+    <w:p>
+      <w:pPr>
+        <w:ind w:left="360"/>
+        <w:rPr>
+          <w:color w:val="000000" w:themeColor="text1"/>
+          <w:sz w:val="22"/>
+          <w:szCs w:val="22"/>
+        </w:rPr>
+      </w:pPr>
+      <w:r>
+        <w:rPr>
+          <w:color w:val="000000" w:themeColor="text1"/>
+          <w:sz w:val="22"/>
+          <w:szCs w:val="22"/>
+        </w:rPr>
+        <w:t>La fonction aquisitionTrame</w:t>
+      </w:r>
+      <w:r>
+        <w:rPr>
+          <w:color w:val="000000" w:themeColor="text1"/>
+          <w:sz w:val="22"/>
+          <w:szCs w:val="22"/>
+        </w:rPr>
+        <w:t>()</w:t>
+      </w:r>
+      <w:r>
+        <w:rPr>
+          <w:color w:val="000000" w:themeColor="text1"/>
+          <w:sz w:val="22"/>
+          <w:szCs w:val="22"/>
+        </w:rPr>
+        <w:t xml:space="preserve"> sert </w:t>
+      </w:r>
+      <w:r>
+        <w:rPr>
+          <w:color w:val="000000" w:themeColor="text1"/>
+          <w:sz w:val="22"/>
+          <w:szCs w:val="22"/>
+        </w:rPr>
+        <w:t>faire comme son nom l’indique la lecture du capteur. C’est la fonction lectureForce</w:t>
+      </w:r>
+      <w:r>
+        <w:rPr>
+          <w:color w:val="000000" w:themeColor="text1"/>
+          <w:sz w:val="22"/>
+          <w:szCs w:val="22"/>
+        </w:rPr>
+        <w:t>()</w:t>
+      </w:r>
+      <w:r>
+        <w:rPr>
+          <w:color w:val="000000" w:themeColor="text1"/>
+          <w:sz w:val="22"/>
+          <w:szCs w:val="22"/>
+        </w:rPr>
+        <w:t xml:space="preserve"> qui fait tout ce procédé.</w:t>
+      </w:r>
+    </w:p>
+    <w:p>
+      <w:pPr>
+        <w:rPr>
+          <w:color w:val="000000" w:themeColor="text1"/>
+          <w:sz w:val="22"/>
+          <w:szCs w:val="22"/>
+        </w:rPr>
+      </w:pPr>
+      <w:r>
+        <w:rPr>
+          <w:color w:val="000000" w:themeColor="text1"/>
+          <w:sz w:val="22"/>
+          <w:szCs w:val="22"/>
+        </w:rPr>
+        <w:br w:type="page"/>
+      </w:r>
+    </w:p>
+    <w:p>
+      <w:pPr>
+        <w:pStyle w:val="Titre3"/>
+      </w:pPr>
+      <w:bookmarkStart w:id="11" w:name="_Toc513990335"/>
+      <w:r>
+        <w:lastRenderedPageBreak/>
+        <w:t xml:space="preserve">La classe </w:t>
+      </w:r>
+      <w:proofErr w:type="spellStart"/>
+      <w:r>
+        <w:t>CAcqPuissance</w:t>
+      </w:r>
+      <w:bookmarkEnd w:id="11"/>
+      <w:proofErr w:type="spellEnd"/>
+    </w:p>
+    <w:p/>
+    <w:p>
+      <w:r>
+        <w:rPr>
+          <w:noProof/>
+        </w:rPr>
+        <w:drawing>
+          <wp:inline distT="0" distB="0" distL="0" distR="0" wp14:anchorId="625F73F5" wp14:editId="6AEE3D6D">
+            <wp:extent cx="5760085" cy="7620635"/>
+            <wp:effectExtent l="0" t="0" r="0" b="0"/>
+            <wp:docPr id="9" name="Image 9"/>
+            <wp:cNvGraphicFramePr>
+              <a:graphicFrameLocks xmlns:a="http://schemas.openxmlformats.org/drawingml/2006/main" noChangeAspect="1"/>
+            </wp:cNvGraphicFramePr>
+            <a:graphic xmlns:a="http://schemas.openxmlformats.org/drawingml/2006/main">
+              <a:graphicData uri="http://schemas.openxmlformats.org/drawingml/2006/picture">
+                <pic:pic xmlns:pic="http://schemas.openxmlformats.org/drawingml/2006/picture">
+                  <pic:nvPicPr>
+                    <pic:cNvPr id="1" name=""/>
+                    <pic:cNvPicPr/>
+                  </pic:nvPicPr>
+                  <pic:blipFill>
+                    <a:blip r:embed="rId20"/>
+                    <a:stretch>
+                      <a:fillRect/>
+                    </a:stretch>
+                  </pic:blipFill>
+                  <pic:spPr>
+                    <a:xfrm>
+                      <a:off x="0" y="0"/>
+                      <a:ext cx="5760085" cy="7620635"/>
+                    </a:xfrm>
+                    <a:prstGeom prst="rect">
+                      <a:avLst/>
+                    </a:prstGeom>
+                  </pic:spPr>
+                </pic:pic>
+              </a:graphicData>
+            </a:graphic>
+          </wp:inline>
+        </w:drawing>
+      </w:r>
+    </w:p>
+    <w:p>
+      <w:pPr>
         <w:jc w:val="both"/>
-      </w:pPr>
-      <w:r>
-        <w:t xml:space="preserve">Pour l’energi produite en W.h je relève 10 valeurs dans un intervalle </w:t>
-      </w:r>
-      <w:r>
-        <w:t>d’une seconde afin de faire une moyenne et me mettre cette energie en W.h pour que le graphique affiché soit plus lisible.</w:t>
-      </w:r>
-      <w:bookmarkStart w:id="7" w:name="_GoBack"/>
-      <w:bookmarkEnd w:id="7"/>
+        <w:rPr>
+          <w:color w:val="000000" w:themeColor="text1"/>
+          <w:sz w:val="22"/>
+          <w:szCs w:val="22"/>
+        </w:rPr>
+      </w:pPr>
+      <w:r>
+        <w:rPr>
+          <w:color w:val="000000" w:themeColor="text1"/>
+          <w:sz w:val="22"/>
+          <w:szCs w:val="22"/>
+        </w:rPr>
+        <w:t xml:space="preserve">Elle est utilisée pour récupérer la puissance produite par l’éolienne </w:t>
+      </w:r>
+    </w:p>
+    <w:p>
+      <w:pPr>
+        <w:jc w:val="both"/>
+        <w:rPr>
+          <w:color w:val="000000" w:themeColor="text1"/>
+          <w:sz w:val="22"/>
+          <w:szCs w:val="22"/>
+        </w:rPr>
+      </w:pPr>
+    </w:p>
+    <w:p>
+      <w:pPr>
+        <w:jc w:val="both"/>
+        <w:rPr>
+          <w:color w:val="000000" w:themeColor="text1"/>
+          <w:sz w:val="22"/>
+          <w:szCs w:val="22"/>
+        </w:rPr>
+      </w:pPr>
+      <w:r>
+        <w:rPr>
+          <w:color w:val="000000" w:themeColor="text1"/>
+          <w:sz w:val="22"/>
+          <w:szCs w:val="22"/>
+        </w:rPr>
+        <w:lastRenderedPageBreak/>
+        <w:t xml:space="preserve">Pour obtenir des Watts et des </w:t>
+      </w:r>
+      <w:proofErr w:type="spellStart"/>
+      <w:r>
+        <w:rPr>
+          <w:color w:val="000000" w:themeColor="text1"/>
+          <w:sz w:val="22"/>
+          <w:szCs w:val="22"/>
+        </w:rPr>
+        <w:t>Watt.h</w:t>
+      </w:r>
+      <w:proofErr w:type="spellEnd"/>
+      <w:r>
+        <w:rPr>
+          <w:color w:val="000000" w:themeColor="text1"/>
+          <w:sz w:val="22"/>
+          <w:szCs w:val="22"/>
+        </w:rPr>
+        <w:t xml:space="preserve"> j’avais besoin dans un premier temps de récupérer la </w:t>
+      </w:r>
+      <w:r>
+        <w:rPr>
+          <w:color w:val="000000" w:themeColor="text1"/>
+          <w:sz w:val="22"/>
+          <w:szCs w:val="22"/>
+        </w:rPr>
+        <w:t xml:space="preserve">tension </w:t>
+      </w:r>
+      <w:r>
+        <w:rPr>
+          <w:color w:val="000000" w:themeColor="text1"/>
+          <w:sz w:val="22"/>
+          <w:szCs w:val="22"/>
+        </w:rPr>
+        <w:t>(volts) des batteries</w:t>
+      </w:r>
+      <w:r>
+        <w:rPr>
+          <w:color w:val="000000" w:themeColor="text1"/>
+          <w:sz w:val="22"/>
+          <w:szCs w:val="22"/>
+        </w:rPr>
+        <w:t xml:space="preserve"> afin d</w:t>
+      </w:r>
+      <w:r>
+        <w:rPr>
+          <w:color w:val="000000" w:themeColor="text1"/>
+          <w:sz w:val="22"/>
+          <w:szCs w:val="22"/>
+        </w:rPr>
+        <w:t>’obtenir l’énergie produite par celle-ci. Je devais dans un second temps récupérer le courant (ampères). En effet : Watt = Ampère * Volts</w:t>
+      </w:r>
+    </w:p>
+    <w:p>
+      <w:pPr>
+        <w:jc w:val="both"/>
+        <w:rPr>
+          <w:color w:val="000000" w:themeColor="text1"/>
+          <w:sz w:val="22"/>
+          <w:szCs w:val="22"/>
+        </w:rPr>
+      </w:pPr>
+    </w:p>
+    <w:p>
+      <w:pPr>
+        <w:jc w:val="both"/>
+        <w:rPr>
+          <w:noProof/>
+        </w:rPr>
+      </w:pPr>
+      <w:r>
+        <w:rPr>
+          <w:color w:val="000000" w:themeColor="text1"/>
+          <w:sz w:val="22"/>
+          <w:szCs w:val="22"/>
+        </w:rPr>
+        <w:t xml:space="preserve">Pour récupérer la tension je devais prendre en compte les </w:t>
+      </w:r>
+      <w:proofErr w:type="spellStart"/>
+      <w:r>
+        <w:rPr>
+          <w:color w:val="000000" w:themeColor="text1"/>
+          <w:sz w:val="22"/>
+          <w:szCs w:val="22"/>
+        </w:rPr>
+        <w:t>resistances</w:t>
+      </w:r>
+      <w:proofErr w:type="spellEnd"/>
+      <w:r>
+        <w:rPr>
+          <w:color w:val="000000" w:themeColor="text1"/>
+          <w:sz w:val="22"/>
+          <w:szCs w:val="22"/>
+        </w:rPr>
+        <w:t xml:space="preserve"> de la carte d’acquisition afin de calculer </w:t>
+      </w:r>
+      <w:r>
+        <w:rPr>
+          <w:color w:val="000000" w:themeColor="text1"/>
+          <w:sz w:val="22"/>
+          <w:szCs w:val="22"/>
+        </w:rPr>
+        <w:t>par quel nombre je devrais multiplier la tension lue par la carte d’acquisition.</w:t>
+      </w:r>
+      <w:r>
+        <w:rPr>
+          <w:noProof/>
+        </w:rPr>
+        <w:t xml:space="preserve"> </w:t>
+      </w:r>
+    </w:p>
+    <w:p>
+      <w:pPr>
+        <w:jc w:val="both"/>
+        <w:rPr>
+          <w:color w:val="000000" w:themeColor="text1"/>
+          <w:sz w:val="22"/>
+          <w:szCs w:val="22"/>
+        </w:rPr>
+      </w:pPr>
+      <w:r>
+        <w:rPr>
+          <w:noProof/>
+        </w:rPr>
+        <w:drawing>
+          <wp:inline distT="0" distB="0" distL="0" distR="0" wp14:anchorId="582DD122" wp14:editId="70BCE0E9">
+            <wp:extent cx="5000625" cy="790575"/>
+            <wp:effectExtent l="0" t="0" r="9525" b="9525"/>
+            <wp:docPr id="31" name="Image 31"/>
+            <wp:cNvGraphicFramePr>
+              <a:graphicFrameLocks xmlns:a="http://schemas.openxmlformats.org/drawingml/2006/main" noChangeAspect="1"/>
+            </wp:cNvGraphicFramePr>
+            <a:graphic xmlns:a="http://schemas.openxmlformats.org/drawingml/2006/main">
+              <a:graphicData uri="http://schemas.openxmlformats.org/drawingml/2006/picture">
+                <pic:pic xmlns:pic="http://schemas.openxmlformats.org/drawingml/2006/picture">
+                  <pic:nvPicPr>
+                    <pic:cNvPr id="1" name=""/>
+                    <pic:cNvPicPr/>
+                  </pic:nvPicPr>
+                  <pic:blipFill>
+                    <a:blip r:embed="rId21"/>
+                    <a:stretch>
+                      <a:fillRect/>
+                    </a:stretch>
+                  </pic:blipFill>
+                  <pic:spPr>
+                    <a:xfrm>
+                      <a:off x="0" y="0"/>
+                      <a:ext cx="5000625" cy="790575"/>
+                    </a:xfrm>
+                    <a:prstGeom prst="rect">
+                      <a:avLst/>
+                    </a:prstGeom>
+                  </pic:spPr>
+                </pic:pic>
+              </a:graphicData>
+            </a:graphic>
+          </wp:inline>
+        </w:drawing>
+      </w:r>
+    </w:p>
+    <w:p>
+      <w:pPr>
+        <w:jc w:val="both"/>
+        <w:rPr>
+          <w:color w:val="000000" w:themeColor="text1"/>
+          <w:sz w:val="22"/>
+          <w:szCs w:val="22"/>
+        </w:rPr>
+      </w:pPr>
+      <w:r>
+        <w:rPr>
+          <w:color w:val="000000" w:themeColor="text1"/>
+          <w:sz w:val="22"/>
+          <w:szCs w:val="22"/>
+        </w:rPr>
+        <w:t>Pour le courant afin d’obtenir la valeur exacte je devais multiplier les ampères obtenus par 5</w:t>
+      </w:r>
+    </w:p>
+    <w:p>
+      <w:pPr>
+        <w:jc w:val="both"/>
+        <w:rPr>
+          <w:color w:val="000000" w:themeColor="text1"/>
+          <w:sz w:val="22"/>
+          <w:szCs w:val="22"/>
+        </w:rPr>
+      </w:pPr>
+      <w:r>
+        <w:rPr>
+          <w:noProof/>
+        </w:rPr>
+        <w:drawing>
+          <wp:inline distT="0" distB="0" distL="0" distR="0" wp14:anchorId="5EF72872" wp14:editId="0956C441">
+            <wp:extent cx="4171950" cy="657225"/>
+            <wp:effectExtent l="0" t="0" r="0" b="9525"/>
+            <wp:docPr id="32" name="Image 32"/>
+            <wp:cNvGraphicFramePr>
+              <a:graphicFrameLocks xmlns:a="http://schemas.openxmlformats.org/drawingml/2006/main" noChangeAspect="1"/>
+            </wp:cNvGraphicFramePr>
+            <a:graphic xmlns:a="http://schemas.openxmlformats.org/drawingml/2006/main">
+              <a:graphicData uri="http://schemas.openxmlformats.org/drawingml/2006/picture">
+                <pic:pic xmlns:pic="http://schemas.openxmlformats.org/drawingml/2006/picture">
+                  <pic:nvPicPr>
+                    <pic:cNvPr id="1" name=""/>
+                    <pic:cNvPicPr/>
+                  </pic:nvPicPr>
+                  <pic:blipFill>
+                    <a:blip r:embed="rId22"/>
+                    <a:stretch>
+                      <a:fillRect/>
+                    </a:stretch>
+                  </pic:blipFill>
+                  <pic:spPr>
+                    <a:xfrm>
+                      <a:off x="0" y="0"/>
+                      <a:ext cx="4171950" cy="657225"/>
+                    </a:xfrm>
+                    <a:prstGeom prst="rect">
+                      <a:avLst/>
+                    </a:prstGeom>
+                  </pic:spPr>
+                </pic:pic>
+              </a:graphicData>
+            </a:graphic>
+          </wp:inline>
+        </w:drawing>
+      </w:r>
+    </w:p>
+    <w:p>
+      <w:pPr>
+        <w:jc w:val="both"/>
+        <w:rPr>
+          <w:b/>
+          <w:color w:val="000000" w:themeColor="text1"/>
+          <w:sz w:val="22"/>
+          <w:szCs w:val="22"/>
+        </w:rPr>
+      </w:pPr>
+      <w:r>
+        <w:rPr>
+          <w:color w:val="000000" w:themeColor="text1"/>
+          <w:sz w:val="22"/>
+          <w:szCs w:val="22"/>
+        </w:rPr>
+        <w:t xml:space="preserve">Puis multiplier les données obtenues entre elles afin d’obtenir la puissance instantanée. J’ai ensuite implanté le tout dans un tableau fixé à une limite de 60 grâce à la fonction </w:t>
+      </w:r>
+      <w:proofErr w:type="spellStart"/>
+      <w:proofErr w:type="gramStart"/>
+      <w:r>
+        <w:rPr>
+          <w:b/>
+          <w:color w:val="000000" w:themeColor="text1"/>
+          <w:sz w:val="22"/>
+          <w:szCs w:val="22"/>
+        </w:rPr>
+        <w:t>deque</w:t>
+      </w:r>
+      <w:proofErr w:type="spellEnd"/>
+      <w:r>
+        <w:rPr>
+          <w:b/>
+          <w:color w:val="000000" w:themeColor="text1"/>
+          <w:sz w:val="22"/>
+          <w:szCs w:val="22"/>
+        </w:rPr>
+        <w:t>(</w:t>
+      </w:r>
+      <w:proofErr w:type="gramEnd"/>
+      <w:r>
+        <w:rPr>
+          <w:b/>
+          <w:color w:val="000000" w:themeColor="text1"/>
+          <w:sz w:val="22"/>
+          <w:szCs w:val="22"/>
+        </w:rPr>
+        <w:t>)</w:t>
+      </w:r>
+      <w:r>
+        <w:rPr>
+          <w:b/>
+          <w:color w:val="000000" w:themeColor="text1"/>
+          <w:sz w:val="22"/>
+          <w:szCs w:val="22"/>
+        </w:rPr>
+        <w:t xml:space="preserve"> </w:t>
+      </w:r>
+      <w:r>
+        <w:rPr>
+          <w:color w:val="000000" w:themeColor="text1"/>
+          <w:sz w:val="22"/>
+          <w:szCs w:val="22"/>
+        </w:rPr>
+        <w:t xml:space="preserve">de la classe </w:t>
+      </w:r>
+      <w:r>
+        <w:rPr>
+          <w:b/>
+          <w:color w:val="000000" w:themeColor="text1"/>
+          <w:sz w:val="22"/>
+          <w:szCs w:val="22"/>
+        </w:rPr>
+        <w:t>C</w:t>
+      </w:r>
+      <w:r>
+        <w:rPr>
+          <w:b/>
+          <w:color w:val="000000" w:themeColor="text1"/>
+          <w:sz w:val="22"/>
+          <w:szCs w:val="22"/>
+        </w:rPr>
+        <w:t>ollections</w:t>
+      </w:r>
+      <w:r>
+        <w:rPr>
+          <w:b/>
+          <w:color w:val="000000" w:themeColor="text1"/>
+          <w:sz w:val="22"/>
+          <w:szCs w:val="22"/>
+        </w:rPr>
+        <w:t xml:space="preserve">. </w:t>
+      </w:r>
+      <w:r>
+        <w:rPr>
+          <w:color w:val="000000" w:themeColor="text1"/>
+          <w:sz w:val="22"/>
+          <w:szCs w:val="22"/>
+        </w:rPr>
+        <w:t xml:space="preserve">Le tout est donc codé dans la fonction </w:t>
+      </w:r>
+      <w:proofErr w:type="spellStart"/>
+      <w:proofErr w:type="gramStart"/>
+      <w:r>
+        <w:rPr>
+          <w:b/>
+          <w:color w:val="000000" w:themeColor="text1"/>
+          <w:sz w:val="22"/>
+          <w:szCs w:val="22"/>
+        </w:rPr>
+        <w:t>mesurerPuissance</w:t>
+      </w:r>
+      <w:proofErr w:type="spellEnd"/>
+      <w:r>
+        <w:rPr>
+          <w:b/>
+          <w:color w:val="000000" w:themeColor="text1"/>
+          <w:sz w:val="22"/>
+          <w:szCs w:val="22"/>
+        </w:rPr>
+        <w:t>(</w:t>
+      </w:r>
+      <w:proofErr w:type="gramEnd"/>
+      <w:r>
+        <w:rPr>
+          <w:b/>
+          <w:color w:val="000000" w:themeColor="text1"/>
+          <w:sz w:val="22"/>
+          <w:szCs w:val="22"/>
+        </w:rPr>
+        <w:t>).</w:t>
+      </w:r>
+    </w:p>
+    <w:p>
+      <w:pPr>
+        <w:jc w:val="both"/>
+        <w:rPr>
+          <w:color w:val="000000" w:themeColor="text1"/>
+          <w:sz w:val="22"/>
+          <w:szCs w:val="22"/>
+        </w:rPr>
+      </w:pPr>
+      <w:r>
+        <w:rPr>
+          <w:color w:val="000000" w:themeColor="text1"/>
+          <w:sz w:val="22"/>
+          <w:szCs w:val="22"/>
+        </w:rPr>
+        <w:t xml:space="preserve">La limite est fixée à 60 car je fais une </w:t>
+      </w:r>
+      <w:proofErr w:type="spellStart"/>
+      <w:r>
+        <w:rPr>
+          <w:color w:val="000000" w:themeColor="text1"/>
+          <w:sz w:val="22"/>
+          <w:szCs w:val="22"/>
+        </w:rPr>
+        <w:t>aquisition</w:t>
+      </w:r>
+      <w:proofErr w:type="spellEnd"/>
+      <w:r>
+        <w:rPr>
+          <w:color w:val="000000" w:themeColor="text1"/>
+          <w:sz w:val="22"/>
+          <w:szCs w:val="22"/>
+        </w:rPr>
+        <w:t xml:space="preserve"> des </w:t>
+      </w:r>
+      <w:proofErr w:type="spellStart"/>
+      <w:r>
+        <w:rPr>
+          <w:color w:val="000000" w:themeColor="text1"/>
+          <w:sz w:val="22"/>
+          <w:szCs w:val="22"/>
+        </w:rPr>
+        <w:t>donées</w:t>
+      </w:r>
+      <w:proofErr w:type="spellEnd"/>
+      <w:r>
+        <w:rPr>
+          <w:color w:val="000000" w:themeColor="text1"/>
+          <w:sz w:val="22"/>
+          <w:szCs w:val="22"/>
+        </w:rPr>
+        <w:t xml:space="preserve"> </w:t>
+      </w:r>
+      <w:proofErr w:type="spellStart"/>
+      <w:r>
+        <w:rPr>
+          <w:color w:val="000000" w:themeColor="text1"/>
+          <w:sz w:val="22"/>
+          <w:szCs w:val="22"/>
+        </w:rPr>
+        <w:t>tooutes</w:t>
+      </w:r>
+      <w:proofErr w:type="spellEnd"/>
+      <w:r>
+        <w:rPr>
+          <w:color w:val="000000" w:themeColor="text1"/>
+          <w:sz w:val="22"/>
+          <w:szCs w:val="22"/>
+        </w:rPr>
+        <w:t xml:space="preserve"> les secondes et il me suffit donc de faire une moyenne de cette liste grâce à la fonction </w:t>
+      </w:r>
+      <w:proofErr w:type="spellStart"/>
+      <w:proofErr w:type="gramStart"/>
+      <w:r>
+        <w:rPr>
+          <w:b/>
+          <w:color w:val="000000" w:themeColor="text1"/>
+          <w:sz w:val="22"/>
+          <w:szCs w:val="22"/>
+        </w:rPr>
+        <w:t>means</w:t>
+      </w:r>
+      <w:proofErr w:type="spellEnd"/>
+      <w:r>
+        <w:rPr>
+          <w:b/>
+          <w:color w:val="000000" w:themeColor="text1"/>
+          <w:sz w:val="22"/>
+          <w:szCs w:val="22"/>
+        </w:rPr>
+        <w:t>(</w:t>
+      </w:r>
+      <w:proofErr w:type="gramEnd"/>
+      <w:r>
+        <w:rPr>
+          <w:b/>
+          <w:color w:val="000000" w:themeColor="text1"/>
+          <w:sz w:val="22"/>
+          <w:szCs w:val="22"/>
+        </w:rPr>
+        <w:t xml:space="preserve">) </w:t>
+      </w:r>
+      <w:r>
+        <w:rPr>
+          <w:color w:val="000000" w:themeColor="text1"/>
+          <w:sz w:val="22"/>
+          <w:szCs w:val="22"/>
+        </w:rPr>
+        <w:t xml:space="preserve">de la classe </w:t>
+      </w:r>
+      <w:proofErr w:type="spellStart"/>
+      <w:r>
+        <w:rPr>
+          <w:b/>
+          <w:color w:val="000000" w:themeColor="text1"/>
+          <w:sz w:val="22"/>
+          <w:szCs w:val="22"/>
+        </w:rPr>
+        <w:t>Statistics</w:t>
+      </w:r>
+      <w:proofErr w:type="spellEnd"/>
+      <w:r>
+        <w:rPr>
+          <w:b/>
+          <w:color w:val="000000" w:themeColor="text1"/>
+          <w:sz w:val="22"/>
+          <w:szCs w:val="22"/>
+        </w:rPr>
+        <w:t xml:space="preserve">. </w:t>
+      </w:r>
+      <w:r>
+        <w:rPr>
+          <w:color w:val="000000" w:themeColor="text1"/>
+          <w:sz w:val="22"/>
+          <w:szCs w:val="22"/>
+        </w:rPr>
+        <w:t xml:space="preserve">Je </w:t>
+      </w:r>
+      <w:proofErr w:type="spellStart"/>
+      <w:r>
+        <w:rPr>
+          <w:color w:val="000000" w:themeColor="text1"/>
+          <w:sz w:val="22"/>
+          <w:szCs w:val="22"/>
+        </w:rPr>
+        <w:t>multipli</w:t>
+      </w:r>
+      <w:proofErr w:type="spellEnd"/>
+      <w:r>
+        <w:rPr>
+          <w:color w:val="000000" w:themeColor="text1"/>
+          <w:sz w:val="22"/>
+          <w:szCs w:val="22"/>
+        </w:rPr>
+        <w:t xml:space="preserve"> par la suite le </w:t>
+      </w:r>
+      <w:proofErr w:type="spellStart"/>
+      <w:r>
+        <w:rPr>
+          <w:color w:val="000000" w:themeColor="text1"/>
+          <w:sz w:val="22"/>
+          <w:szCs w:val="22"/>
+        </w:rPr>
+        <w:t>resultat</w:t>
+      </w:r>
+      <w:proofErr w:type="spellEnd"/>
+      <w:r>
+        <w:rPr>
+          <w:color w:val="000000" w:themeColor="text1"/>
+          <w:sz w:val="22"/>
+          <w:szCs w:val="22"/>
+        </w:rPr>
+        <w:t xml:space="preserve"> par 60 afin d’obtenir des </w:t>
+      </w:r>
+      <w:proofErr w:type="spellStart"/>
+      <w:r>
+        <w:rPr>
+          <w:color w:val="000000" w:themeColor="text1"/>
+          <w:sz w:val="22"/>
+          <w:szCs w:val="22"/>
+        </w:rPr>
+        <w:t>Watt.h</w:t>
+      </w:r>
+      <w:proofErr w:type="spellEnd"/>
+      <w:r>
+        <w:rPr>
+          <w:color w:val="000000" w:themeColor="text1"/>
+          <w:sz w:val="22"/>
+          <w:szCs w:val="22"/>
+        </w:rPr>
+        <w:t xml:space="preserve">. </w:t>
+      </w:r>
+    </w:p>
+    <w:p>
+      <w:pPr>
+        <w:jc w:val="both"/>
+        <w:rPr>
+          <w:color w:val="000000" w:themeColor="text1"/>
+          <w:sz w:val="22"/>
+          <w:szCs w:val="22"/>
+        </w:rPr>
+      </w:pPr>
+      <w:r>
+        <w:rPr>
+          <w:color w:val="000000" w:themeColor="text1"/>
+          <w:sz w:val="22"/>
+          <w:szCs w:val="22"/>
+        </w:rPr>
+        <w:t xml:space="preserve">En mode scénario </w:t>
+      </w:r>
+      <w:r>
+        <w:rPr>
+          <w:color w:val="000000" w:themeColor="text1"/>
+          <w:sz w:val="22"/>
+          <w:szCs w:val="22"/>
+        </w:rPr>
+        <w:t xml:space="preserve">l’application enverra </w:t>
+      </w:r>
+      <w:proofErr w:type="spellStart"/>
+      <w:r>
+        <w:rPr>
+          <w:color w:val="000000" w:themeColor="text1"/>
+          <w:sz w:val="22"/>
+          <w:szCs w:val="22"/>
+        </w:rPr>
+        <w:t>l’id</w:t>
+      </w:r>
+      <w:proofErr w:type="spellEnd"/>
+      <w:r>
+        <w:rPr>
+          <w:color w:val="000000" w:themeColor="text1"/>
+          <w:sz w:val="22"/>
+          <w:szCs w:val="22"/>
+        </w:rPr>
+        <w:t xml:space="preserve"> du scénario choisit et je </w:t>
+      </w:r>
+      <w:r>
+        <w:rPr>
+          <w:color w:val="000000" w:themeColor="text1"/>
+          <w:sz w:val="22"/>
+          <w:szCs w:val="22"/>
+        </w:rPr>
+        <w:t>récupérerais</w:t>
+      </w:r>
+      <w:r>
+        <w:rPr>
+          <w:color w:val="000000" w:themeColor="text1"/>
+          <w:sz w:val="22"/>
+          <w:szCs w:val="22"/>
+        </w:rPr>
+        <w:t xml:space="preserve"> dans la base de données les changements de séquences liées au scénario (une séquence sera composée </w:t>
+      </w:r>
+      <w:r>
+        <w:rPr>
+          <w:color w:val="000000" w:themeColor="text1"/>
+          <w:sz w:val="22"/>
+          <w:szCs w:val="22"/>
+        </w:rPr>
+        <w:t>d’une</w:t>
+      </w:r>
+      <w:r>
+        <w:rPr>
+          <w:color w:val="000000" w:themeColor="text1"/>
+          <w:sz w:val="22"/>
+          <w:szCs w:val="22"/>
+        </w:rPr>
+        <w:t xml:space="preserve"> puissance définit sur un intervalle de temps)</w:t>
+      </w:r>
+      <w:r>
+        <w:rPr>
+          <w:color w:val="000000" w:themeColor="text1"/>
+          <w:sz w:val="22"/>
+          <w:szCs w:val="22"/>
+        </w:rPr>
+        <w:t xml:space="preserve"> je placerais ensuite chaque séquence dans un tableau a double entrés.</w:t>
+      </w:r>
+    </w:p>
+    <w:p>
+      <w:pPr>
+        <w:jc w:val="both"/>
+        <w:rPr>
+          <w:color w:val="000000" w:themeColor="text1"/>
+          <w:sz w:val="22"/>
+          <w:szCs w:val="22"/>
+        </w:rPr>
+      </w:pPr>
+      <w:r>
+        <w:rPr>
+          <w:color w:val="000000" w:themeColor="text1"/>
+          <w:sz w:val="22"/>
+          <w:szCs w:val="22"/>
+        </w:rPr>
+        <w:t xml:space="preserve">Mon but est ensuite </w:t>
+      </w:r>
+      <w:r>
+        <w:rPr>
+          <w:color w:val="000000" w:themeColor="text1"/>
+          <w:sz w:val="22"/>
+          <w:szCs w:val="22"/>
+        </w:rPr>
+        <w:t xml:space="preserve">de récupérer ensuite </w:t>
+      </w:r>
+      <w:r>
+        <w:rPr>
+          <w:color w:val="000000" w:themeColor="text1"/>
+          <w:sz w:val="22"/>
+          <w:szCs w:val="22"/>
+        </w:rPr>
+        <w:t>l’énergie</w:t>
+      </w:r>
+      <w:r>
+        <w:rPr>
+          <w:color w:val="000000" w:themeColor="text1"/>
+          <w:sz w:val="22"/>
+          <w:szCs w:val="22"/>
+        </w:rPr>
+        <w:t xml:space="preserve"> produite par l’éolienne. A chaque changement de puissance j’enverrais les résultats à la base de données.</w:t>
+      </w:r>
+    </w:p>
+    <w:p>
+      <w:pPr>
+        <w:jc w:val="both"/>
+        <w:rPr>
+          <w:color w:val="000000" w:themeColor="text1"/>
+          <w:sz w:val="22"/>
+          <w:szCs w:val="22"/>
+        </w:rPr>
+      </w:pPr>
+      <w:r>
+        <w:rPr>
+          <w:color w:val="000000" w:themeColor="text1"/>
+          <w:sz w:val="22"/>
+          <w:szCs w:val="22"/>
+        </w:rPr>
+        <w:t xml:space="preserve">Pour l’affichage de </w:t>
+      </w:r>
+      <w:r>
+        <w:rPr>
+          <w:color w:val="000000" w:themeColor="text1"/>
+          <w:sz w:val="22"/>
+          <w:szCs w:val="22"/>
+        </w:rPr>
+        <w:t>l’énergie</w:t>
+      </w:r>
+      <w:r>
+        <w:rPr>
+          <w:color w:val="000000" w:themeColor="text1"/>
+          <w:sz w:val="22"/>
+          <w:szCs w:val="22"/>
+        </w:rPr>
+        <w:t xml:space="preserve"> instantanée, celle-ci sera relevé toutes les secondes. Ainsi cela </w:t>
+      </w:r>
+      <w:r>
+        <w:rPr>
+          <w:color w:val="000000" w:themeColor="text1"/>
+          <w:sz w:val="22"/>
+          <w:szCs w:val="22"/>
+        </w:rPr>
+        <w:t>permettra</w:t>
+      </w:r>
+      <w:r>
+        <w:rPr>
+          <w:color w:val="000000" w:themeColor="text1"/>
+          <w:sz w:val="22"/>
+          <w:szCs w:val="22"/>
+        </w:rPr>
+        <w:t xml:space="preserve"> </w:t>
+      </w:r>
+      <w:r>
+        <w:rPr>
+          <w:color w:val="000000" w:themeColor="text1"/>
+          <w:sz w:val="22"/>
+          <w:szCs w:val="22"/>
+        </w:rPr>
+        <w:t>à</w:t>
+      </w:r>
+      <w:r>
+        <w:rPr>
+          <w:color w:val="000000" w:themeColor="text1"/>
+          <w:sz w:val="22"/>
+          <w:szCs w:val="22"/>
+        </w:rPr>
+        <w:t xml:space="preserve"> l’utilisateur de de voir en temps </w:t>
+      </w:r>
+      <w:r>
+        <w:rPr>
+          <w:color w:val="000000" w:themeColor="text1"/>
+          <w:sz w:val="22"/>
+          <w:szCs w:val="22"/>
+        </w:rPr>
+        <w:t>réel</w:t>
+      </w:r>
+      <w:r>
+        <w:rPr>
+          <w:color w:val="000000" w:themeColor="text1"/>
+          <w:sz w:val="22"/>
+          <w:szCs w:val="22"/>
+        </w:rPr>
+        <w:t xml:space="preserve"> et d’une </w:t>
+      </w:r>
+      <w:r>
+        <w:rPr>
+          <w:color w:val="000000" w:themeColor="text1"/>
+          <w:sz w:val="22"/>
+          <w:szCs w:val="22"/>
+        </w:rPr>
+        <w:t>façon</w:t>
+      </w:r>
+      <w:r>
+        <w:rPr>
+          <w:color w:val="000000" w:themeColor="text1"/>
+          <w:sz w:val="22"/>
+          <w:szCs w:val="22"/>
+        </w:rPr>
+        <w:t xml:space="preserve"> précise </w:t>
+      </w:r>
+      <w:r>
+        <w:rPr>
+          <w:color w:val="000000" w:themeColor="text1"/>
+          <w:sz w:val="22"/>
+          <w:szCs w:val="22"/>
+        </w:rPr>
+        <w:t>l’énergie</w:t>
+      </w:r>
+      <w:r>
+        <w:rPr>
+          <w:color w:val="000000" w:themeColor="text1"/>
+          <w:sz w:val="22"/>
+          <w:szCs w:val="22"/>
+        </w:rPr>
+        <w:t xml:space="preserve"> produite.</w:t>
+      </w:r>
+    </w:p>
+    <w:p>
+      <w:pPr>
+        <w:jc w:val="both"/>
+        <w:rPr>
+          <w:color w:val="000000" w:themeColor="text1"/>
+          <w:sz w:val="22"/>
+          <w:szCs w:val="22"/>
+        </w:rPr>
+      </w:pPr>
+      <w:r>
+        <w:rPr>
+          <w:color w:val="000000" w:themeColor="text1"/>
+          <w:sz w:val="22"/>
+          <w:szCs w:val="22"/>
+        </w:rPr>
+        <w:t>Pour l’</w:t>
+      </w:r>
+      <w:r>
+        <w:rPr>
+          <w:color w:val="000000" w:themeColor="text1"/>
+          <w:sz w:val="22"/>
+          <w:szCs w:val="22"/>
+        </w:rPr>
+        <w:t>énergie</w:t>
+      </w:r>
+      <w:r>
+        <w:rPr>
+          <w:color w:val="000000" w:themeColor="text1"/>
+          <w:sz w:val="22"/>
+          <w:szCs w:val="22"/>
+        </w:rPr>
+        <w:t xml:space="preserve"> produite en W.h je relève 10 valeurs dans un intervalle </w:t>
+      </w:r>
+      <w:r>
+        <w:rPr>
+          <w:color w:val="000000" w:themeColor="text1"/>
+          <w:sz w:val="22"/>
+          <w:szCs w:val="22"/>
+        </w:rPr>
+        <w:t xml:space="preserve">d’une seconde afin de faire une moyenne et me mettre cette </w:t>
+      </w:r>
+      <w:r>
+        <w:rPr>
+          <w:color w:val="000000" w:themeColor="text1"/>
+          <w:sz w:val="22"/>
+          <w:szCs w:val="22"/>
+        </w:rPr>
+        <w:t>énergie</w:t>
+      </w:r>
+      <w:r>
+        <w:rPr>
+          <w:color w:val="000000" w:themeColor="text1"/>
+          <w:sz w:val="22"/>
+          <w:szCs w:val="22"/>
+        </w:rPr>
+        <w:t xml:space="preserve"> en W.h pour que le graphique affiché soit plus lisible.</w:t>
+      </w:r>
+    </w:p>
+    <w:p>
+      <w:pPr>
+        <w:rPr>
+          <w:color w:val="000000" w:themeColor="text1"/>
+          <w:sz w:val="22"/>
+          <w:szCs w:val="22"/>
+        </w:rPr>
+      </w:pPr>
+      <w:r>
+        <w:rPr>
+          <w:color w:val="000000" w:themeColor="text1"/>
+          <w:sz w:val="22"/>
+          <w:szCs w:val="22"/>
+        </w:rPr>
+        <w:br w:type="page"/>
+      </w:r>
+    </w:p>
+    <w:p>
+      <w:pPr>
+        <w:pStyle w:val="Titre1"/>
+      </w:pPr>
+      <w:r>
+        <w:lastRenderedPageBreak/>
+        <w:t>Test unitaire</w:t>
+      </w:r>
+    </w:p>
+    <w:p>
+      <w:pPr>
+        <w:pStyle w:val="Titre2"/>
+        <w:numPr>
+          <w:ilvl w:val="0"/>
+          <w:numId w:val="21"/>
+        </w:numPr>
+      </w:pPr>
+      <w:r>
+        <w:t xml:space="preserve">Test unitaire de la fonction </w:t>
+      </w:r>
+      <w:proofErr w:type="spellStart"/>
+      <w:proofErr w:type="gramStart"/>
+      <w:r>
+        <w:t>mesurerPuissance</w:t>
+      </w:r>
+      <w:proofErr w:type="spellEnd"/>
+      <w:r>
+        <w:t>(</w:t>
+      </w:r>
+      <w:proofErr w:type="gramEnd"/>
+      <w:r>
+        <w:t>)</w:t>
+      </w:r>
+    </w:p>
+    <w:p>
+      <w:r>
+        <w:t xml:space="preserve">La fonction </w:t>
+      </w:r>
+      <w:proofErr w:type="spellStart"/>
+      <w:r>
+        <w:t>mesurerPuissance</w:t>
+      </w:r>
+      <w:proofErr w:type="spellEnd"/>
+      <w:r>
+        <w:t>() sert à calculer la puissance instantanée</w:t>
+      </w:r>
+      <w:bookmarkStart w:id="12" w:name="_GoBack"/>
+      <w:bookmarkEnd w:id="12"/>
     </w:p>
     <w:sectPr>
-      <w:footerReference w:type="default" r:id="rId16"/>
+      <w:footerReference w:type="default" r:id="rId23"/>
       <w:pgSz w:w="11907" w:h="16839" w:code="1"/>
       <w:pgMar w:top="1148" w:right="1418" w:bottom="1148" w:left="1418" w:header="709" w:footer="709" w:gutter="0"/>
       <w:cols w:space="720"/>
@@ -2236,26 +5278,6 @@
 </w:footnotes>
 </file>
 
-<file path=word/header1.xml><?xml version="1.0" encoding="utf-8"?>
-<w:hdr xmlns:wpc="http://schemas.microsoft.com/office/word/2010/wordprocessingCanvas" xmlns:cx="http://schemas.microsoft.com/office/drawing/2014/chartex" xmlns:cx1="http://schemas.microsoft.com/office/drawing/2015/9/8/chartex" xmlns:cx2="http://schemas.microsoft.com/office/drawing/2015/10/21/chartex" xmlns:cx3="http://schemas.microsoft.com/office/drawing/2016/5/9/chartex" xmlns:cx4="http://schemas.microsoft.com/office/drawing/2016/5/10/chartex" xmlns:cx5="http://schemas.microsoft.com/office/drawing/2016/5/11/chartex" xmlns:cx6="http://schemas.microsoft.com/office/drawing/2016/5/12/chartex" xmlns:cx7="http://schemas.microsoft.com/office/drawing/2016/5/13/chartex" xmlns:cx8="http://schemas.microsoft.com/office/drawing/2016/5/14/chartex" xmlns:mc="http://schemas.openxmlformats.org/markup-compatibility/2006" xmlns:aink="http://schemas.microsoft.com/office/drawing/2016/ink" xmlns:am3d="http://schemas.microsoft.com/office/drawing/2017/model3d" xmlns:o="urn:schemas-microsoft-com:office:office" xmlns:r="http://schemas.openxmlformats.org/officeDocument/2006/relationships" xmlns:m="http://schemas.openxmlformats.org/officeDocument/2006/math" xmlns:v="urn:schemas-microsoft-com:vml" xmlns:wp14="http://schemas.microsoft.com/office/word/2010/wordprocessingDrawing" xmlns:wp="http://schemas.openxmlformats.org/drawingml/2006/wordprocessingDrawing" xmlns:w10="urn:schemas-microsoft-com:office:word" xmlns:w="http://schemas.openxmlformats.org/wordprocessingml/2006/main" xmlns:w14="http://schemas.microsoft.com/office/word/2010/wordml" xmlns:w15="http://schemas.microsoft.com/office/word/2012/wordml" xmlns:w16cid="http://schemas.microsoft.com/office/word/2016/wordml/cid" xmlns:w16se="http://schemas.microsoft.com/office/word/2015/wordml/symex" xmlns:wpg="http://schemas.microsoft.com/office/word/2010/wordprocessingGroup" xmlns:wpi="http://schemas.microsoft.com/office/word/2010/wordprocessingInk" xmlns:wne="http://schemas.microsoft.com/office/word/2006/wordml" xmlns:wps="http://schemas.microsoft.com/office/word/2010/wordprocessingShape" mc:Ignorable="w14 w15 w16se w16cid wp14">
-  <w:p>
-    <w:pPr>
-      <w:pStyle w:val="En-tte"/>
-    </w:pPr>
-  </w:p>
-</w:hdr>
-</file>
-
-<file path=word/header2.xml><?xml version="1.0" encoding="utf-8"?>
-<w:hdr xmlns:wpc="http://schemas.microsoft.com/office/word/2010/wordprocessingCanvas" xmlns:cx="http://schemas.microsoft.com/office/drawing/2014/chartex" xmlns:cx1="http://schemas.microsoft.com/office/drawing/2015/9/8/chartex" xmlns:cx2="http://schemas.microsoft.com/office/drawing/2015/10/21/chartex" xmlns:cx3="http://schemas.microsoft.com/office/drawing/2016/5/9/chartex" xmlns:cx4="http://schemas.microsoft.com/office/drawing/2016/5/10/chartex" xmlns:cx5="http://schemas.microsoft.com/office/drawing/2016/5/11/chartex" xmlns:cx6="http://schemas.microsoft.com/office/drawing/2016/5/12/chartex" xmlns:cx7="http://schemas.microsoft.com/office/drawing/2016/5/13/chartex" xmlns:cx8="http://schemas.microsoft.com/office/drawing/2016/5/14/chartex" xmlns:mc="http://schemas.openxmlformats.org/markup-compatibility/2006" xmlns:aink="http://schemas.microsoft.com/office/drawing/2016/ink" xmlns:am3d="http://schemas.microsoft.com/office/drawing/2017/model3d" xmlns:o="urn:schemas-microsoft-com:office:office" xmlns:r="http://schemas.openxmlformats.org/officeDocument/2006/relationships" xmlns:m="http://schemas.openxmlformats.org/officeDocument/2006/math" xmlns:v="urn:schemas-microsoft-com:vml" xmlns:wp14="http://schemas.microsoft.com/office/word/2010/wordprocessingDrawing" xmlns:wp="http://schemas.openxmlformats.org/drawingml/2006/wordprocessingDrawing" xmlns:w10="urn:schemas-microsoft-com:office:word" xmlns:w="http://schemas.openxmlformats.org/wordprocessingml/2006/main" xmlns:w14="http://schemas.microsoft.com/office/word/2010/wordml" xmlns:w15="http://schemas.microsoft.com/office/word/2012/wordml" xmlns:w16cid="http://schemas.microsoft.com/office/word/2016/wordml/cid" xmlns:w16se="http://schemas.microsoft.com/office/word/2015/wordml/symex" xmlns:wpg="http://schemas.microsoft.com/office/word/2010/wordprocessingGroup" xmlns:wpi="http://schemas.microsoft.com/office/word/2010/wordprocessingInk" xmlns:wne="http://schemas.microsoft.com/office/word/2006/wordml" xmlns:wps="http://schemas.microsoft.com/office/word/2010/wordprocessingShape" mc:Ignorable="w14 w15 w16se w16cid wp14">
-  <w:p>
-    <w:pPr>
-      <w:pStyle w:val="En-tte"/>
-    </w:pPr>
-  </w:p>
-</w:hdr>
-</file>
-
 <file path=word/numbering.xml><?xml version="1.0" encoding="utf-8"?>
 <w:numbering xmlns:wpc="http://schemas.microsoft.com/office/word/2010/wordprocessingCanvas" xmlns:cx="http://schemas.microsoft.com/office/drawing/2014/chartex" xmlns:cx1="http://schemas.microsoft.com/office/drawing/2015/9/8/chartex" xmlns:cx2="http://schemas.microsoft.com/office/drawing/2015/10/21/chartex" xmlns:cx3="http://schemas.microsoft.com/office/drawing/2016/5/9/chartex" xmlns:cx4="http://schemas.microsoft.com/office/drawing/2016/5/10/chartex" xmlns:cx5="http://schemas.microsoft.com/office/drawing/2016/5/11/chartex" xmlns:cx6="http://schemas.microsoft.com/office/drawing/2016/5/12/chartex" xmlns:cx7="http://schemas.microsoft.com/office/drawing/2016/5/13/chartex" xmlns:cx8="http://schemas.microsoft.com/office/drawing/2016/5/14/chartex" xmlns:mc="http://schemas.openxmlformats.org/markup-compatibility/2006" xmlns:aink="http://schemas.microsoft.com/office/drawing/2016/ink" xmlns:am3d="http://schemas.microsoft.com/office/drawing/2017/model3d" xmlns:o="urn:schemas-microsoft-com:office:office" xmlns:r="http://schemas.openxmlformats.org/officeDocument/2006/relationships" xmlns:m="http://schemas.openxmlformats.org/officeDocument/2006/math" xmlns:v="urn:schemas-microsoft-com:vml" xmlns:wp14="http://schemas.microsoft.com/office/word/2010/wordprocessingDrawing" xmlns:wp="http://schemas.openxmlformats.org/drawingml/2006/wordprocessingDrawing" xmlns:w10="urn:schemas-microsoft-com:office:word" xmlns:w="http://schemas.openxmlformats.org/wordprocessingml/2006/main" xmlns:w14="http://schemas.microsoft.com/office/word/2010/wordml" xmlns:w15="http://schemas.microsoft.com/office/word/2012/wordml" xmlns:w16cid="http://schemas.microsoft.com/office/word/2016/wordml/cid" xmlns:w16se="http://schemas.microsoft.com/office/word/2015/wordml/symex" xmlns:wpg="http://schemas.microsoft.com/office/word/2010/wordprocessingGroup" xmlns:wpi="http://schemas.microsoft.com/office/word/2010/wordprocessingInk" xmlns:wne="http://schemas.microsoft.com/office/word/2006/wordml" xmlns:wps="http://schemas.microsoft.com/office/word/2010/wordprocessingShape" mc:Ignorable="w14 w15 w16se w16cid wp14">
   <w:abstractNum w:abstractNumId="0" w15:restartNumberingAfterBreak="0">
@@ -3457,6 +6479,185 @@
     </w:lvl>
   </w:abstractNum>
   <w:abstractNum w:abstractNumId="10" w15:restartNumberingAfterBreak="0">
+    <w:nsid w:val="2ED67236"/>
+    <w:multiLevelType w:val="hybridMultilevel"/>
+    <w:tmpl w:val="19C644D0"/>
+    <w:lvl w:ilvl="0" w:tplc="C78E1ED4">
+      <w:start w:val="1"/>
+      <w:numFmt w:val="decimal"/>
+      <w:lvlText w:val="%1."/>
+      <w:lvlJc w:val="left"/>
+      <w:pPr>
+        <w:ind w:left="720" w:hanging="360"/>
+      </w:pPr>
+      <w:rPr>
+        <w:rFonts w:hint="default"/>
+        <w:b/>
+      </w:rPr>
+    </w:lvl>
+    <w:lvl w:ilvl="1" w:tplc="040C0019" w:tentative="1">
+      <w:start w:val="1"/>
+      <w:numFmt w:val="lowerLetter"/>
+      <w:lvlText w:val="%2."/>
+      <w:lvlJc w:val="left"/>
+      <w:pPr>
+        <w:ind w:left="1440" w:hanging="360"/>
+      </w:pPr>
+    </w:lvl>
+    <w:lvl w:ilvl="2" w:tplc="040C001B" w:tentative="1">
+      <w:start w:val="1"/>
+      <w:numFmt w:val="lowerRoman"/>
+      <w:lvlText w:val="%3."/>
+      <w:lvlJc w:val="right"/>
+      <w:pPr>
+        <w:ind w:left="2160" w:hanging="180"/>
+      </w:pPr>
+    </w:lvl>
+    <w:lvl w:ilvl="3" w:tplc="040C000F" w:tentative="1">
+      <w:start w:val="1"/>
+      <w:numFmt w:val="decimal"/>
+      <w:lvlText w:val="%4."/>
+      <w:lvlJc w:val="left"/>
+      <w:pPr>
+        <w:ind w:left="2880" w:hanging="360"/>
+      </w:pPr>
+    </w:lvl>
+    <w:lvl w:ilvl="4" w:tplc="040C0019" w:tentative="1">
+      <w:start w:val="1"/>
+      <w:numFmt w:val="lowerLetter"/>
+      <w:lvlText w:val="%5."/>
+      <w:lvlJc w:val="left"/>
+      <w:pPr>
+        <w:ind w:left="3600" w:hanging="360"/>
+      </w:pPr>
+    </w:lvl>
+    <w:lvl w:ilvl="5" w:tplc="040C001B" w:tentative="1">
+      <w:start w:val="1"/>
+      <w:numFmt w:val="lowerRoman"/>
+      <w:lvlText w:val="%6."/>
+      <w:lvlJc w:val="right"/>
+      <w:pPr>
+        <w:ind w:left="4320" w:hanging="180"/>
+      </w:pPr>
+    </w:lvl>
+    <w:lvl w:ilvl="6" w:tplc="040C000F" w:tentative="1">
+      <w:start w:val="1"/>
+      <w:numFmt w:val="decimal"/>
+      <w:lvlText w:val="%7."/>
+      <w:lvlJc w:val="left"/>
+      <w:pPr>
+        <w:ind w:left="5040" w:hanging="360"/>
+      </w:pPr>
+    </w:lvl>
+    <w:lvl w:ilvl="7" w:tplc="040C0019" w:tentative="1">
+      <w:start w:val="1"/>
+      <w:numFmt w:val="lowerLetter"/>
+      <w:lvlText w:val="%8."/>
+      <w:lvlJc w:val="left"/>
+      <w:pPr>
+        <w:ind w:left="5760" w:hanging="360"/>
+      </w:pPr>
+    </w:lvl>
+    <w:lvl w:ilvl="8" w:tplc="040C001B" w:tentative="1">
+      <w:start w:val="1"/>
+      <w:numFmt w:val="lowerRoman"/>
+      <w:lvlText w:val="%9."/>
+      <w:lvlJc w:val="right"/>
+      <w:pPr>
+        <w:ind w:left="6480" w:hanging="180"/>
+      </w:pPr>
+    </w:lvl>
+  </w:abstractNum>
+  <w:abstractNum w:abstractNumId="11" w15:restartNumberingAfterBreak="0">
+    <w:nsid w:val="472800F1"/>
+    <w:multiLevelType w:val="hybridMultilevel"/>
+    <w:tmpl w:val="B67C35A8"/>
+    <w:lvl w:ilvl="0" w:tplc="040C0011">
+      <w:start w:val="1"/>
+      <w:numFmt w:val="decimal"/>
+      <w:lvlText w:val="%1)"/>
+      <w:lvlJc w:val="left"/>
+      <w:pPr>
+        <w:ind w:left="720" w:hanging="360"/>
+      </w:pPr>
+      <w:rPr>
+        <w:rFonts w:hint="default"/>
+      </w:rPr>
+    </w:lvl>
+    <w:lvl w:ilvl="1" w:tplc="040C0019" w:tentative="1">
+      <w:start w:val="1"/>
+      <w:numFmt w:val="lowerLetter"/>
+      <w:lvlText w:val="%2."/>
+      <w:lvlJc w:val="left"/>
+      <w:pPr>
+        <w:ind w:left="1440" w:hanging="360"/>
+      </w:pPr>
+    </w:lvl>
+    <w:lvl w:ilvl="2" w:tplc="040C001B" w:tentative="1">
+      <w:start w:val="1"/>
+      <w:numFmt w:val="lowerRoman"/>
+      <w:lvlText w:val="%3."/>
+      <w:lvlJc w:val="right"/>
+      <w:pPr>
+        <w:ind w:left="2160" w:hanging="180"/>
+      </w:pPr>
+    </w:lvl>
+    <w:lvl w:ilvl="3" w:tplc="040C000F" w:tentative="1">
+      <w:start w:val="1"/>
+      <w:numFmt w:val="decimal"/>
+      <w:lvlText w:val="%4."/>
+      <w:lvlJc w:val="left"/>
+      <w:pPr>
+        <w:ind w:left="2880" w:hanging="360"/>
+      </w:pPr>
+    </w:lvl>
+    <w:lvl w:ilvl="4" w:tplc="040C0019" w:tentative="1">
+      <w:start w:val="1"/>
+      <w:numFmt w:val="lowerLetter"/>
+      <w:lvlText w:val="%5."/>
+      <w:lvlJc w:val="left"/>
+      <w:pPr>
+        <w:ind w:left="3600" w:hanging="360"/>
+      </w:pPr>
+    </w:lvl>
+    <w:lvl w:ilvl="5" w:tplc="040C001B" w:tentative="1">
+      <w:start w:val="1"/>
+      <w:numFmt w:val="lowerRoman"/>
+      <w:lvlText w:val="%6."/>
+      <w:lvlJc w:val="right"/>
+      <w:pPr>
+        <w:ind w:left="4320" w:hanging="180"/>
+      </w:pPr>
+    </w:lvl>
+    <w:lvl w:ilvl="6" w:tplc="040C000F" w:tentative="1">
+      <w:start w:val="1"/>
+      <w:numFmt w:val="decimal"/>
+      <w:lvlText w:val="%7."/>
+      <w:lvlJc w:val="left"/>
+      <w:pPr>
+        <w:ind w:left="5040" w:hanging="360"/>
+      </w:pPr>
+    </w:lvl>
+    <w:lvl w:ilvl="7" w:tplc="040C0019" w:tentative="1">
+      <w:start w:val="1"/>
+      <w:numFmt w:val="lowerLetter"/>
+      <w:lvlText w:val="%8."/>
+      <w:lvlJc w:val="left"/>
+      <w:pPr>
+        <w:ind w:left="5760" w:hanging="360"/>
+      </w:pPr>
+    </w:lvl>
+    <w:lvl w:ilvl="8" w:tplc="040C001B" w:tentative="1">
+      <w:start w:val="1"/>
+      <w:numFmt w:val="lowerRoman"/>
+      <w:lvlText w:val="%9."/>
+      <w:lvlJc w:val="right"/>
+      <w:pPr>
+        <w:ind w:left="6480" w:hanging="180"/>
+      </w:pPr>
+    </w:lvl>
+  </w:abstractNum>
+  <w:abstractNum w:abstractNumId="12" w15:restartNumberingAfterBreak="0">
     <w:nsid w:val="4AE56C24"/>
     <w:multiLevelType w:val="hybridMultilevel"/>
     <w:tmpl w:val="C8B68AA6"/>
@@ -3546,7 +6747,7 @@
       </w:pPr>
     </w:lvl>
   </w:abstractNum>
-  <w:abstractNum w:abstractNumId="11" w15:restartNumberingAfterBreak="0">
+  <w:abstractNum w:abstractNumId="13" w15:restartNumberingAfterBreak="0">
     <w:nsid w:val="4F1C2227"/>
     <w:multiLevelType w:val="hybridMultilevel"/>
     <w:tmpl w:val="99E0D45A"/>
@@ -3633,7 +6834,7 @@
       </w:pPr>
     </w:lvl>
   </w:abstractNum>
-  <w:abstractNum w:abstractNumId="12" w15:restartNumberingAfterBreak="0">
+  <w:abstractNum w:abstractNumId="14" w15:restartNumberingAfterBreak="0">
     <w:nsid w:val="4F2F7B1C"/>
     <w:multiLevelType w:val="multilevel"/>
     <w:tmpl w:val="4CF6D9D6"/>
@@ -3746,7 +6947,7 @@
       </w:pPr>
     </w:lvl>
   </w:abstractNum>
-  <w:abstractNum w:abstractNumId="13" w15:restartNumberingAfterBreak="0">
+  <w:abstractNum w:abstractNumId="15" w15:restartNumberingAfterBreak="0">
     <w:nsid w:val="65826A66"/>
     <w:multiLevelType w:val="multilevel"/>
     <w:tmpl w:val="33F498F0"/>
@@ -3859,7 +7060,7 @@
       </w:pPr>
     </w:lvl>
   </w:abstractNum>
-  <w:abstractNum w:abstractNumId="14" w15:restartNumberingAfterBreak="0">
+  <w:abstractNum w:abstractNumId="16" w15:restartNumberingAfterBreak="0">
     <w:nsid w:val="668D0009"/>
     <w:multiLevelType w:val="multilevel"/>
     <w:tmpl w:val="34006A32"/>
@@ -4008,7 +7209,7 @@
       </w:rPr>
     </w:lvl>
   </w:abstractNum>
-  <w:abstractNum w:abstractNumId="15" w15:restartNumberingAfterBreak="0">
+  <w:abstractNum w:abstractNumId="17" w15:restartNumberingAfterBreak="0">
     <w:nsid w:val="69DA1FBA"/>
     <w:multiLevelType w:val="hybridMultilevel"/>
     <w:tmpl w:val="D00E28AC"/>
@@ -4122,7 +7323,7 @@
     </w:lvl>
   </w:abstractNum>
   <w:num w:numId="1">
-    <w:abstractNumId w:val="10"/>
+    <w:abstractNumId w:val="12"/>
   </w:num>
   <w:num w:numId="2">
     <w:abstractNumId w:val="3"/>
@@ -4137,7 +7338,7 @@
     <w:abstractNumId w:val="4"/>
   </w:num>
   <w:num w:numId="6">
-    <w:abstractNumId w:val="12"/>
+    <w:abstractNumId w:val="14"/>
   </w:num>
   <w:num w:numId="7">
     <w:abstractNumId w:val="1"/>
@@ -4150,7 +7351,7 @@
     </w:lvlOverride>
   </w:num>
   <w:num w:numId="8">
-    <w:abstractNumId w:val="15"/>
+    <w:abstractNumId w:val="17"/>
   </w:num>
   <w:num w:numId="9">
     <w:abstractNumId w:val="5"/>
@@ -4159,13 +7360,13 @@
     <w:abstractNumId w:val="6"/>
   </w:num>
   <w:num w:numId="11">
-    <w:abstractNumId w:val="14"/>
+    <w:abstractNumId w:val="16"/>
   </w:num>
   <w:num w:numId="12">
     <w:abstractNumId w:val="8"/>
   </w:num>
   <w:num w:numId="13">
-    <w:abstractNumId w:val="13"/>
+    <w:abstractNumId w:val="15"/>
     <w:lvlOverride w:ilvl="1">
       <w:lvl w:ilvl="1">
         <w:numFmt w:val="lowerLetter"/>
@@ -4175,13 +7376,34 @@
     </w:lvlOverride>
   </w:num>
   <w:num w:numId="14">
-    <w:abstractNumId w:val="11"/>
+    <w:abstractNumId w:val="13"/>
   </w:num>
   <w:num w:numId="15">
     <w:abstractNumId w:val="2"/>
   </w:num>
   <w:num w:numId="16">
     <w:abstractNumId w:val="9"/>
+  </w:num>
+  <w:num w:numId="17">
+    <w:abstractNumId w:val="2"/>
+  </w:num>
+  <w:num w:numId="18">
+    <w:abstractNumId w:val="11"/>
+  </w:num>
+  <w:num w:numId="19">
+    <w:abstractNumId w:val="2"/>
+    <w:lvlOverride w:ilvl="0">
+      <w:startOverride w:val="1"/>
+    </w:lvlOverride>
+  </w:num>
+  <w:num w:numId="20">
+    <w:abstractNumId w:val="10"/>
+  </w:num>
+  <w:num w:numId="21">
+    <w:abstractNumId w:val="2"/>
+    <w:lvlOverride w:ilvl="0">
+      <w:startOverride w:val="1"/>
+    </w:lvlOverride>
   </w:num>
 </w:numbering>
 </file>
@@ -4943,17 +8165,11 @@
     <w:uiPriority w:val="39"/>
     <w:unhideWhenUsed/>
     <w:pPr>
-      <w:numPr>
-        <w:numId w:val="1"/>
-      </w:numPr>
-      <w:spacing w:after="140" w:line="240" w:lineRule="auto"/>
-      <w:ind w:right="3240"/>
+      <w:spacing w:before="240" w:after="120"/>
     </w:pPr>
     <w:rPr>
       <w:b/>
       <w:bCs/>
-      <w:sz w:val="26"/>
-      <w:szCs w:val="26"/>
     </w:rPr>
   </w:style>
   <w:style w:type="paragraph" w:styleId="TM2">
@@ -4965,15 +8181,12 @@
     <w:unhideWhenUsed/>
     <w:rsid w:val="00856ED2"/>
     <w:pPr>
-      <w:tabs>
-        <w:tab w:val="right" w:leader="dot" w:pos="9350"/>
-      </w:tabs>
-      <w:spacing w:after="60" w:line="240" w:lineRule="auto"/>
-      <w:ind w:left="720" w:right="3240"/>
+      <w:spacing w:before="120" w:after="0"/>
+      <w:ind w:left="200"/>
     </w:pPr>
     <w:rPr>
-      <w:sz w:val="22"/>
-      <w:szCs w:val="22"/>
+      <w:i/>
+      <w:iCs/>
     </w:rPr>
   </w:style>
   <w:style w:type="character" w:styleId="Lienhypertexte">
@@ -5162,8 +8375,8 @@
     <w:uiPriority w:val="39"/>
     <w:unhideWhenUsed/>
     <w:pPr>
-      <w:spacing w:after="100"/>
-      <w:ind w:left="720" w:right="3240"/>
+      <w:spacing w:after="0"/>
+      <w:ind w:left="400"/>
     </w:pPr>
   </w:style>
   <w:style w:type="paragraph" w:styleId="TM4">
@@ -5172,11 +8385,10 @@
     <w:next w:val="Normal"/>
     <w:autoRedefine/>
     <w:uiPriority w:val="39"/>
-    <w:semiHidden/>
     <w:unhideWhenUsed/>
     <w:pPr>
-      <w:spacing w:after="100"/>
-      <w:ind w:left="720" w:right="3240"/>
+      <w:spacing w:after="0"/>
+      <w:ind w:left="600"/>
     </w:pPr>
   </w:style>
   <w:style w:type="paragraph" w:styleId="NormalWeb">
@@ -5213,6 +8425,83 @@
     <w:name w:val="apple-tab-span"/>
     <w:basedOn w:val="Policepardfaut"/>
     <w:rsid w:val="00336189"/>
+  </w:style>
+  <w:style w:type="character" w:styleId="Mentionnonrsolue">
+    <w:name w:val="Unresolved Mention"/>
+    <w:basedOn w:val="Policepardfaut"/>
+    <w:uiPriority w:val="99"/>
+    <w:semiHidden/>
+    <w:unhideWhenUsed/>
+    <w:rsid w:val="007C7A6A"/>
+    <w:rPr>
+      <w:color w:val="808080"/>
+      <w:shd w:val="clear" w:color="auto" w:fill="E6E6E6"/>
+    </w:rPr>
+  </w:style>
+  <w:style w:type="paragraph" w:styleId="TM5">
+    <w:name w:val="toc 5"/>
+    <w:basedOn w:val="Normal"/>
+    <w:next w:val="Normal"/>
+    <w:autoRedefine/>
+    <w:uiPriority w:val="39"/>
+    <w:unhideWhenUsed/>
+    <w:rsid w:val="007D7DEE"/>
+    <w:pPr>
+      <w:spacing w:after="0"/>
+      <w:ind w:left="800"/>
+    </w:pPr>
+  </w:style>
+  <w:style w:type="paragraph" w:styleId="TM6">
+    <w:name w:val="toc 6"/>
+    <w:basedOn w:val="Normal"/>
+    <w:next w:val="Normal"/>
+    <w:autoRedefine/>
+    <w:uiPriority w:val="39"/>
+    <w:unhideWhenUsed/>
+    <w:rsid w:val="007D7DEE"/>
+    <w:pPr>
+      <w:spacing w:after="0"/>
+      <w:ind w:left="1000"/>
+    </w:pPr>
+  </w:style>
+  <w:style w:type="paragraph" w:styleId="TM7">
+    <w:name w:val="toc 7"/>
+    <w:basedOn w:val="Normal"/>
+    <w:next w:val="Normal"/>
+    <w:autoRedefine/>
+    <w:uiPriority w:val="39"/>
+    <w:unhideWhenUsed/>
+    <w:rsid w:val="007D7DEE"/>
+    <w:pPr>
+      <w:spacing w:after="0"/>
+      <w:ind w:left="1200"/>
+    </w:pPr>
+  </w:style>
+  <w:style w:type="paragraph" w:styleId="TM8">
+    <w:name w:val="toc 8"/>
+    <w:basedOn w:val="Normal"/>
+    <w:next w:val="Normal"/>
+    <w:autoRedefine/>
+    <w:uiPriority w:val="39"/>
+    <w:unhideWhenUsed/>
+    <w:rsid w:val="007D7DEE"/>
+    <w:pPr>
+      <w:spacing w:after="0"/>
+      <w:ind w:left="1400"/>
+    </w:pPr>
+  </w:style>
+  <w:style w:type="paragraph" w:styleId="TM9">
+    <w:name w:val="toc 9"/>
+    <w:basedOn w:val="Normal"/>
+    <w:next w:val="Normal"/>
+    <w:autoRedefine/>
+    <w:uiPriority w:val="39"/>
+    <w:unhideWhenUsed/>
+    <w:rsid w:val="007D7DEE"/>
+    <w:pPr>
+      <w:spacing w:after="0"/>
+      <w:ind w:left="1600"/>
+    </w:pPr>
   </w:style>
 </w:styles>
 </file>
@@ -5290,14 +8579,14 @@
     <w:charset w:val="00"/>
     <w:family w:val="roman"/>
     <w:pitch w:val="variable"/>
-    <w:sig w:usb0="E0002AFF" w:usb1="C0007841" w:usb2="00000009" w:usb3="00000000" w:csb0="000001FF" w:csb1="00000000"/>
+    <w:sig w:usb0="E0002AFF" w:usb1="C0007843" w:usb2="00000009" w:usb3="00000000" w:csb0="000001FF" w:csb1="00000000"/>
   </w:font>
   <w:font w:name="Courier New">
     <w:panose1 w:val="02070309020205020404"/>
     <w:charset w:val="00"/>
     <w:family w:val="modern"/>
     <w:pitch w:val="fixed"/>
-    <w:sig w:usb0="E0002AFF" w:usb1="C0007843" w:usb2="00000009" w:usb3="00000000" w:csb0="000001FF" w:csb1="00000000"/>
+    <w:sig w:usb0="E0002EFF" w:usb1="C0007843" w:usb2="00000009" w:usb3="00000000" w:csb0="000001FF" w:csb1="00000000"/>
   </w:font>
   <w:font w:name="Wingdings">
     <w:panose1 w:val="05000000000000000000"/>
@@ -5319,7 +8608,7 @@
     <w:charset w:val="80"/>
     <w:family w:val="modern"/>
     <w:pitch w:val="fixed"/>
-    <w:sig w:usb0="E00002FF" w:usb1="6AC7FDFB" w:usb2="00000012" w:usb3="00000000" w:csb0="0002009F" w:csb1="00000000"/>
+    <w:sig w:usb0="E00002FF" w:usb1="6AC7FDFB" w:usb2="08000012" w:usb3="00000000" w:csb0="0002009F" w:csb1="00000000"/>
   </w:font>
   <w:font w:name="Century Gothic">
     <w:panose1 w:val="020B0502020202020204"/>
@@ -5334,21 +8623,21 @@
     <w:charset w:val="80"/>
     <w:family w:val="modern"/>
     <w:pitch w:val="fixed"/>
-    <w:sig w:usb0="E00002FF" w:usb1="6AC7FDFB" w:usb2="00000012" w:usb3="00000000" w:csb0="0002009F" w:csb1="00000000"/>
+    <w:sig w:usb0="E00002FF" w:usb1="6AC7FDFB" w:usb2="08000012" w:usb3="00000000" w:csb0="0002009F" w:csb1="00000000"/>
   </w:font>
   <w:font w:name="Calibri">
     <w:panose1 w:val="020F0502020204030204"/>
     <w:charset w:val="00"/>
     <w:family w:val="swiss"/>
     <w:pitch w:val="variable"/>
-    <w:sig w:usb0="E00002FF" w:usb1="4000ACFF" w:usb2="00000001" w:usb3="00000000" w:csb0="0000019F" w:csb1="00000000"/>
+    <w:sig w:usb0="E0002AFF" w:usb1="4000ACFF" w:usb2="00000001" w:usb3="00000000" w:csb0="000001FF" w:csb1="00000000"/>
   </w:font>
   <w:font w:name="Calibri Light">
     <w:panose1 w:val="020F0302020204030204"/>
     <w:charset w:val="00"/>
     <w:family w:val="swiss"/>
     <w:pitch w:val="variable"/>
-    <w:sig w:usb0="A00002EF" w:usb1="4000207B" w:usb2="00000000" w:usb3="00000000" w:csb0="0000019F" w:csb1="00000000"/>
+    <w:sig w:usb0="E0002AFF" w:usb1="C000247B" w:usb2="00000009" w:usb3="00000000" w:csb0="000001FF" w:csb1="00000000"/>
   </w:font>
 </w:fonts>
 </file>
@@ -5366,15 +8655,19 @@
     <w:compatSetting w:name="enableOpenTypeFeatures" w:uri="http://schemas.microsoft.com/office/word" w:val="1"/>
     <w:compatSetting w:name="doNotFlipMirrorIndents" w:uri="http://schemas.microsoft.com/office/word" w:val="1"/>
     <w:compatSetting w:name="differentiateMultirowTableHeaders" w:uri="http://schemas.microsoft.com/office/word" w:val="1"/>
+    <w:compatSetting w:name="useWord2013TrackBottomHyphenation" w:uri="http://schemas.microsoft.com/office/word" w:val="1"/>
   </w:compat>
   <w:rsids>
     <w:rsidRoot w:val="00163240"/>
     <w:rsid w:val="00025831"/>
     <w:rsid w:val="000C0AA5"/>
     <w:rsid w:val="00163240"/>
+    <w:rsid w:val="00174176"/>
     <w:rsid w:val="006867D3"/>
     <w:rsid w:val="006C31A7"/>
+    <w:rsid w:val="00AA1D19"/>
     <w:rsid w:val="00AA626A"/>
+    <w:rsid w:val="00E44185"/>
   </w:rsids>
   <m:mathPr>
     <m:mathFont m:val="Cambria Math"/>
@@ -5889,6 +9182,18 @@
     <w:name w:val="05C02AB5E3B34514AF2507BAC9BBA24C"/>
     <w:rsid w:val="00025831"/>
   </w:style>
+  <w:style w:type="paragraph" w:customStyle="1" w:styleId="85C1DB09C1B54F8390850363BAB8A063">
+    <w:name w:val="85C1DB09C1B54F8390850363BAB8A063"/>
+    <w:rsid w:val="00E44185"/>
+  </w:style>
+  <w:style w:type="paragraph" w:customStyle="1" w:styleId="7404A636EF7749BD9AA5E6F3CA732DF2">
+    <w:name w:val="7404A636EF7749BD9AA5E6F3CA732DF2"/>
+    <w:rsid w:val="00E44185"/>
+  </w:style>
+  <w:style w:type="paragraph" w:customStyle="1" w:styleId="419722896C0047868FC3EE3F15A68C73">
+    <w:name w:val="419722896C0047868FC3EE3F15A68C73"/>
+    <w:rsid w:val="00E44185"/>
+  </w:style>
 </w:styles>
 </file>
 
@@ -6142,7 +9447,7 @@
 </file>
 
 <file path=customXml/itemProps3.xml><?xml version="1.0" encoding="utf-8"?>
-<ds:datastoreItem xmlns:ds="http://schemas.openxmlformats.org/officeDocument/2006/customXml" ds:itemID="{A80D1172-6E69-4B82-83F6-957B11A47390}">
+<ds:datastoreItem xmlns:ds="http://schemas.openxmlformats.org/officeDocument/2006/customXml" ds:itemID="{77D28381-DC92-4783-89B3-FFF7A35AFF37}">
   <ds:schemaRefs>
     <ds:schemaRef ds:uri="http://schemas.openxmlformats.org/officeDocument/2006/bibliography"/>
   </ds:schemaRefs>

--- a/04_dossier_technique/jullien_arnaud/Dossier_personel.docx
+++ b/04_dossier_technique/jullien_arnaud/Dossier_personel.docx
@@ -752,6 +752,12 @@
         </w:sdt>
         <w:sdt>
           <w:sdtPr>
+            <w:rPr>
+              <w:rFonts w:asciiTheme="minorHAnsi" w:eastAsiaTheme="minorEastAsia" w:hAnsiTheme="minorHAnsi" w:cstheme="minorBidi"/>
+              <w:color w:val="4C483D" w:themeColor="text2"/>
+              <w:sz w:val="20"/>
+              <w:szCs w:val="20"/>
+            </w:rPr>
             <w:id w:val="-1141263918"/>
             <w:docPartObj>
               <w:docPartGallery w:val="Table of Contents"/>
@@ -760,12 +766,8 @@
           </w:sdtPr>
           <w:sdtEndPr>
             <w:rPr>
-              <w:rFonts w:asciiTheme="minorHAnsi" w:eastAsiaTheme="minorEastAsia" w:hAnsiTheme="minorHAnsi" w:cstheme="minorBidi"/>
               <w:b/>
               <w:bCs/>
-              <w:color w:val="4C483D" w:themeColor="text2"/>
-              <w:sz w:val="20"/>
-              <w:szCs w:val="20"/>
             </w:rPr>
           </w:sdtEndPr>
           <w:sdtContent>
@@ -1667,12 +1669,12 @@
         <w:pStyle w:val="Titre2"/>
         <w:jc w:val="both"/>
       </w:pPr>
-      <w:bookmarkStart w:id="2" w:name="_Hlk504488943"/>
-      <w:bookmarkStart w:id="3" w:name="_Toc513990328"/>
+      <w:bookmarkStart w:id="2" w:name="_Toc513990328"/>
+      <w:bookmarkStart w:id="3" w:name="_Hlk504488943"/>
       <w:r>
         <w:t>Contexte</w:t>
       </w:r>
-      <w:bookmarkEnd w:id="3"/>
+      <w:bookmarkEnd w:id="2"/>
     </w:p>
     <w:p>
       <w:pPr>
@@ -1899,7 +1901,7 @@
         <w:t>.</w:t>
       </w:r>
     </w:p>
-    <w:bookmarkEnd w:id="2"/>
+    <w:bookmarkEnd w:id="3"/>
     <w:p>
       <w:pPr>
         <w:jc w:val="both"/>
@@ -4754,25 +4756,7 @@
           <w:sz w:val="22"/>
           <w:szCs w:val="22"/>
         </w:rPr>
-        <w:t xml:space="preserve">l’application enverra </w:t>
-      </w:r>
-      <w:proofErr w:type="spellStart"/>
-      <w:r>
-        <w:rPr>
-          <w:color w:val="000000" w:themeColor="text1"/>
-          <w:sz w:val="22"/>
-          <w:szCs w:val="22"/>
-        </w:rPr>
-        <w:t>l’id</w:t>
-      </w:r>
-      <w:proofErr w:type="spellEnd"/>
-      <w:r>
-        <w:rPr>
-          <w:color w:val="000000" w:themeColor="text1"/>
-          <w:sz w:val="22"/>
-          <w:szCs w:val="22"/>
-        </w:rPr>
-        <w:t xml:space="preserve"> du scénario choisit et je </w:t>
+        <w:t xml:space="preserve">l’application enverra l’id du scénario choisit et je </w:t>
       </w:r>
       <w:r>
         <w:rPr>
@@ -5085,18 +5069,155 @@
         <w:t xml:space="preserve">La fonction </w:t>
       </w:r>
       <w:proofErr w:type="spellStart"/>
+      <w:proofErr w:type="gramStart"/>
       <w:r>
         <w:t>mesurerPuissance</w:t>
       </w:r>
       <w:proofErr w:type="spellEnd"/>
       <w:r>
-        <w:t>() sert à calculer la puissance instantanée</w:t>
+        <w:t>(</w:t>
+      </w:r>
+      <w:proofErr w:type="gramEnd"/>
+      <w:r>
+        <w:t>) sert à calculer la puissance instantanée</w:t>
+      </w:r>
+    </w:p>
+    <w:p>
+      <w:r>
+        <w:rPr>
+          <w:noProof/>
+        </w:rPr>
+        <w:drawing>
+          <wp:inline distT="0" distB="0" distL="0" distR="0" wp14:anchorId="46FC45F1" wp14:editId="3194AC69">
+            <wp:extent cx="5760085" cy="1231265"/>
+            <wp:effectExtent l="0" t="0" r="0" b="6985"/>
+            <wp:docPr id="11" name="Image 11"/>
+            <wp:cNvGraphicFramePr>
+              <a:graphicFrameLocks xmlns:a="http://schemas.openxmlformats.org/drawingml/2006/main" noChangeAspect="1"/>
+            </wp:cNvGraphicFramePr>
+            <a:graphic xmlns:a="http://schemas.openxmlformats.org/drawingml/2006/main">
+              <a:graphicData uri="http://schemas.openxmlformats.org/drawingml/2006/picture">
+                <pic:pic xmlns:pic="http://schemas.openxmlformats.org/drawingml/2006/picture">
+                  <pic:nvPicPr>
+                    <pic:cNvPr id="1" name=""/>
+                    <pic:cNvPicPr/>
+                  </pic:nvPicPr>
+                  <pic:blipFill>
+                    <a:blip r:embed="rId23"/>
+                    <a:stretch>
+                      <a:fillRect/>
+                    </a:stretch>
+                  </pic:blipFill>
+                  <pic:spPr>
+                    <a:xfrm>
+                      <a:off x="0" y="0"/>
+                      <a:ext cx="5760085" cy="1231265"/>
+                    </a:xfrm>
+                    <a:prstGeom prst="rect">
+                      <a:avLst/>
+                    </a:prstGeom>
+                  </pic:spPr>
+                </pic:pic>
+              </a:graphicData>
+            </a:graphic>
+          </wp:inline>
+        </w:drawing>
+      </w:r>
+    </w:p>
+    <w:p>
+      <w:r>
+        <w:rPr>
+          <w:noProof/>
+        </w:rPr>
+        <w:drawing>
+          <wp:inline distT="0" distB="0" distL="0" distR="0" wp14:anchorId="0859D1F2" wp14:editId="0B6D7882">
+            <wp:extent cx="3924300" cy="1790700"/>
+            <wp:effectExtent l="0" t="0" r="0" b="0"/>
+            <wp:docPr id="25" name="Image 25"/>
+            <wp:cNvGraphicFramePr>
+              <a:graphicFrameLocks xmlns:a="http://schemas.openxmlformats.org/drawingml/2006/main" noChangeAspect="1"/>
+            </wp:cNvGraphicFramePr>
+            <a:graphic xmlns:a="http://schemas.openxmlformats.org/drawingml/2006/main">
+              <a:graphicData uri="http://schemas.openxmlformats.org/drawingml/2006/picture">
+                <pic:pic xmlns:pic="http://schemas.openxmlformats.org/drawingml/2006/picture">
+                  <pic:nvPicPr>
+                    <pic:cNvPr id="1" name=""/>
+                    <pic:cNvPicPr/>
+                  </pic:nvPicPr>
+                  <pic:blipFill>
+                    <a:blip r:embed="rId24"/>
+                    <a:stretch>
+                      <a:fillRect/>
+                    </a:stretch>
+                  </pic:blipFill>
+                  <pic:spPr>
+                    <a:xfrm>
+                      <a:off x="0" y="0"/>
+                      <a:ext cx="3924300" cy="1790700"/>
+                    </a:xfrm>
+                    <a:prstGeom prst="rect">
+                      <a:avLst/>
+                    </a:prstGeom>
+                  </pic:spPr>
+                </pic:pic>
+              </a:graphicData>
+            </a:graphic>
+          </wp:inline>
+        </w:drawing>
+      </w:r>
+      <w:proofErr w:type="spellStart"/>
+      <w:r>
+        <w:t>ss</w:t>
       </w:r>
       <w:bookmarkStart w:id="12" w:name="_GoBack"/>
       <w:bookmarkEnd w:id="12"/>
+      <w:proofErr w:type="spellEnd"/>
     </w:p>
+    <w:p>
+      <w:r>
+        <w:rPr>
+          <w:noProof/>
+        </w:rPr>
+        <w:drawing>
+          <wp:inline distT="0" distB="0" distL="0" distR="0" wp14:anchorId="23122087" wp14:editId="18D44F1D">
+            <wp:extent cx="5760085" cy="3502025"/>
+            <wp:effectExtent l="0" t="0" r="0" b="3175"/>
+            <wp:docPr id="24" name="Image 24"/>
+            <wp:cNvGraphicFramePr>
+              <a:graphicFrameLocks xmlns:a="http://schemas.openxmlformats.org/drawingml/2006/main" noChangeAspect="1"/>
+            </wp:cNvGraphicFramePr>
+            <a:graphic xmlns:a="http://schemas.openxmlformats.org/drawingml/2006/main">
+              <a:graphicData uri="http://schemas.openxmlformats.org/drawingml/2006/picture">
+                <pic:pic xmlns:pic="http://schemas.openxmlformats.org/drawingml/2006/picture">
+                  <pic:nvPicPr>
+                    <pic:cNvPr id="1" name=""/>
+                    <pic:cNvPicPr/>
+                  </pic:nvPicPr>
+                  <pic:blipFill>
+                    <a:blip r:embed="rId25"/>
+                    <a:stretch>
+                      <a:fillRect/>
+                    </a:stretch>
+                  </pic:blipFill>
+                  <pic:spPr>
+                    <a:xfrm>
+                      <a:off x="0" y="0"/>
+                      <a:ext cx="5760085" cy="3502025"/>
+                    </a:xfrm>
+                    <a:prstGeom prst="rect">
+                      <a:avLst/>
+                    </a:prstGeom>
+                  </pic:spPr>
+                </pic:pic>
+              </a:graphicData>
+            </a:graphic>
+          </wp:inline>
+        </w:drawing>
+      </w:r>
+    </w:p>
+    <w:p/>
     <w:sectPr>
-      <w:footerReference w:type="default" r:id="rId23"/>
+      <w:footerReference w:type="default" r:id="rId26"/>
       <w:pgSz w:w="11907" w:h="16839" w:code="1"/>
       <w:pgMar w:top="1148" w:right="1418" w:bottom="1148" w:left="1418" w:header="709" w:footer="709" w:gutter="0"/>
       <w:cols w:space="720"/>
@@ -6664,7 +6785,6 @@
     <w:lvl w:ilvl="0" w:tplc="7FFA4152">
       <w:start w:val="1"/>
       <w:numFmt w:val="upperRoman"/>
-      <w:pStyle w:val="TM1"/>
       <w:lvlText w:val="%1."/>
       <w:lvlJc w:val="left"/>
       <w:pPr>
@@ -8579,7 +8699,7 @@
     <w:charset w:val="00"/>
     <w:family w:val="roman"/>
     <w:pitch w:val="variable"/>
-    <w:sig w:usb0="E0002AFF" w:usb1="C0007843" w:usb2="00000009" w:usb3="00000000" w:csb0="000001FF" w:csb1="00000000"/>
+    <w:sig w:usb0="E0002EFF" w:usb1="C000785B" w:usb2="00000009" w:usb3="00000000" w:csb0="000001FF" w:csb1="00000000"/>
   </w:font>
   <w:font w:name="Courier New">
     <w:panose1 w:val="02070309020205020404"/>
@@ -8630,7 +8750,7 @@
     <w:charset w:val="00"/>
     <w:family w:val="swiss"/>
     <w:pitch w:val="variable"/>
-    <w:sig w:usb0="E0002AFF" w:usb1="4000ACFF" w:usb2="00000001" w:usb3="00000000" w:csb0="000001FF" w:csb1="00000000"/>
+    <w:sig w:usb0="E0002AFF" w:usb1="C000247B" w:usb2="00000009" w:usb3="00000000" w:csb0="000001FF" w:csb1="00000000"/>
   </w:font>
   <w:font w:name="Calibri Light">
     <w:panose1 w:val="020F0302020204030204"/>
@@ -9447,7 +9567,7 @@
 </file>
 
 <file path=customXml/itemProps3.xml><?xml version="1.0" encoding="utf-8"?>
-<ds:datastoreItem xmlns:ds="http://schemas.openxmlformats.org/officeDocument/2006/customXml" ds:itemID="{77D28381-DC92-4783-89B3-FFF7A35AFF37}">
+<ds:datastoreItem xmlns:ds="http://schemas.openxmlformats.org/officeDocument/2006/customXml" ds:itemID="{8C4FCBC8-1F58-4C10-933E-FD1CDF2C5035}">
   <ds:schemaRefs>
     <ds:schemaRef ds:uri="http://schemas.openxmlformats.org/officeDocument/2006/bibliography"/>
   </ds:schemaRefs>
